--- a/Autasks-v3.1.docx
+++ b/Autasks-v3.1.docx
@@ -575,7 +575,23 @@
         <w:ind w:left="4536"/>
       </w:pPr>
       <w:r>
-        <w:t>Trabalho de Conclusão de Curso apresentado ao Curso Mtec em Desenvolvimento de Sistemas da Etec de Itaquaquecetuba, orientado pelos Prof. Paulo Oliveira e Marco Sales como requisito parcial para obtenção do título de técnico em Desenvolvimento de Sistemas.</w:t>
+        <w:t xml:space="preserve">Trabalho de Conclusão de Curso apresentado ao Curso </w:t>
+      </w:r>
+      <w:proofErr w:type="spellStart"/>
+      <w:r>
+        <w:t>Mtec</w:t>
+      </w:r>
+      <w:proofErr w:type="spellEnd"/>
+      <w:r>
+        <w:t xml:space="preserve"> em Desenvolvimento de Sistemas da </w:t>
+      </w:r>
+      <w:proofErr w:type="spellStart"/>
+      <w:r>
+        <w:t>Etec</w:t>
+      </w:r>
+      <w:proofErr w:type="spellEnd"/>
+      <w:r>
+        <w:t xml:space="preserve"> de Itaquaquecetuba, orientado pelos Prof. Paulo Oliveira e Marco Sales como requisito parcial para obtenção do título de técnico em Desenvolvimento de Sistemas.</w:t>
       </w:r>
     </w:p>
     <w:p>
@@ -1100,7 +1116,21 @@
             <w:rStyle w:val="Hyperlink"/>
             <w:noProof/>
           </w:rPr>
-          <w:t xml:space="preserve"> - faixa etária</w:t>
+          <w:t xml:space="preserve"> - </w:t>
+        </w:r>
+        <w:r>
+          <w:rPr>
+            <w:rStyle w:val="Hyperlink"/>
+            <w:noProof/>
+          </w:rPr>
+          <w:t>F</w:t>
+        </w:r>
+        <w:r>
+          <w:rPr>
+            <w:rStyle w:val="Hyperlink"/>
+            <w:noProof/>
+          </w:rPr>
+          <w:t>aixa etária</w:t>
         </w:r>
         <w:r>
           <w:rPr>
@@ -1141,7 +1171,7 @@
             <w:noProof/>
             <w:webHidden/>
           </w:rPr>
-          <w:t>16</w:t>
+          <w:t>17</w:t>
         </w:r>
         <w:r>
           <w:rPr>
@@ -1222,7 +1252,7 @@
             <w:noProof/>
             <w:webHidden/>
           </w:rPr>
-          <w:t>16</w:t>
+          <w:t>17</w:t>
         </w:r>
         <w:r>
           <w:rPr>
@@ -1303,7 +1333,7 @@
             <w:noProof/>
             <w:webHidden/>
           </w:rPr>
-          <w:t>17</w:t>
+          <w:t>18</w:t>
         </w:r>
         <w:r>
           <w:rPr>
@@ -1384,7 +1414,7 @@
             <w:noProof/>
             <w:webHidden/>
           </w:rPr>
-          <w:t>17</w:t>
+          <w:t>18</w:t>
         </w:r>
         <w:r>
           <w:rPr>
@@ -1465,7 +1495,7 @@
             <w:noProof/>
             <w:webHidden/>
           </w:rPr>
-          <w:t>18</w:t>
+          <w:t>19</w:t>
         </w:r>
         <w:r>
           <w:rPr>
@@ -1546,7 +1576,7 @@
             <w:noProof/>
             <w:webHidden/>
           </w:rPr>
-          <w:t>18</w:t>
+          <w:t>19</w:t>
         </w:r>
         <w:r>
           <w:rPr>
@@ -1627,7 +1657,7 @@
             <w:noProof/>
             <w:webHidden/>
           </w:rPr>
-          <w:t>19</w:t>
+          <w:t>20</w:t>
         </w:r>
         <w:r>
           <w:rPr>
@@ -1708,7 +1738,7 @@
             <w:noProof/>
             <w:webHidden/>
           </w:rPr>
-          <w:t>19</w:t>
+          <w:t>20</w:t>
         </w:r>
         <w:r>
           <w:rPr>
@@ -1789,7 +1819,7 @@
             <w:noProof/>
             <w:webHidden/>
           </w:rPr>
-          <w:t>20</w:t>
+          <w:t>21</w:t>
         </w:r>
         <w:r>
           <w:rPr>
@@ -1870,7 +1900,7 @@
             <w:noProof/>
             <w:webHidden/>
           </w:rPr>
-          <w:t>21</w:t>
+          <w:t>22</w:t>
         </w:r>
         <w:r>
           <w:rPr>
@@ -1951,7 +1981,7 @@
             <w:noProof/>
             <w:webHidden/>
           </w:rPr>
-          <w:t>21</w:t>
+          <w:t>22</w:t>
         </w:r>
         <w:r>
           <w:rPr>
@@ -2032,7 +2062,7 @@
             <w:noProof/>
             <w:webHidden/>
           </w:rPr>
-          <w:t>22</w:t>
+          <w:t>23</w:t>
         </w:r>
         <w:r>
           <w:rPr>
@@ -2113,7 +2143,7 @@
             <w:noProof/>
             <w:webHidden/>
           </w:rPr>
-          <w:t>22</w:t>
+          <w:t>23</w:t>
         </w:r>
         <w:r>
           <w:rPr>
@@ -2194,7 +2224,7 @@
             <w:noProof/>
             <w:webHidden/>
           </w:rPr>
-          <w:t>23</w:t>
+          <w:t>24</w:t>
         </w:r>
         <w:r>
           <w:rPr>
@@ -2275,7 +2305,7 @@
             <w:noProof/>
             <w:webHidden/>
           </w:rPr>
-          <w:t>23</w:t>
+          <w:t>24</w:t>
         </w:r>
         <w:r>
           <w:rPr>
@@ -2356,7 +2386,7 @@
             <w:noProof/>
             <w:webHidden/>
           </w:rPr>
-          <w:t>24</w:t>
+          <w:t>25</w:t>
         </w:r>
         <w:r>
           <w:rPr>
@@ -2437,7 +2467,7 @@
             <w:noProof/>
             <w:webHidden/>
           </w:rPr>
-          <w:t>24</w:t>
+          <w:t>25</w:t>
         </w:r>
         <w:r>
           <w:rPr>
@@ -2549,7 +2579,7 @@
             <w:noProof/>
             <w:webHidden/>
           </w:rPr>
-          <w:t>25</w:t>
+          <w:t>26</w:t>
         </w:r>
         <w:r>
           <w:rPr>
@@ -2630,7 +2660,7 @@
             <w:noProof/>
             <w:webHidden/>
           </w:rPr>
-          <w:t>26</w:t>
+          <w:t>27</w:t>
         </w:r>
         <w:r>
           <w:rPr>
@@ -2711,7 +2741,7 @@
             <w:noProof/>
             <w:webHidden/>
           </w:rPr>
-          <w:t>26</w:t>
+          <w:t>27</w:t>
         </w:r>
         <w:r>
           <w:rPr>
@@ -2792,7 +2822,7 @@
             <w:noProof/>
             <w:webHidden/>
           </w:rPr>
-          <w:t>27</w:t>
+          <w:t>28</w:t>
         </w:r>
         <w:r>
           <w:rPr>
@@ -2873,7 +2903,7 @@
             <w:noProof/>
             <w:webHidden/>
           </w:rPr>
-          <w:t>28</w:t>
+          <w:t>29</w:t>
         </w:r>
         <w:r>
           <w:rPr>
@@ -2956,7 +2986,7 @@
             <w:noProof/>
             <w:webHidden/>
           </w:rPr>
-          <w:t>29</w:t>
+          <w:t>30</w:t>
         </w:r>
         <w:r>
           <w:rPr>
@@ -3037,7 +3067,7 @@
             <w:noProof/>
             <w:webHidden/>
           </w:rPr>
-          <w:t>33</w:t>
+          <w:t>34</w:t>
         </w:r>
         <w:r>
           <w:rPr>
@@ -3203,7 +3233,7 @@
             <w:noProof/>
             <w:webHidden/>
           </w:rPr>
-          <w:t>25</w:t>
+          <w:t>26</w:t>
         </w:r>
         <w:r>
           <w:rPr>
@@ -3284,7 +3314,7 @@
             <w:noProof/>
             <w:webHidden/>
           </w:rPr>
-          <w:t>26</w:t>
+          <w:t>27</w:t>
         </w:r>
         <w:r>
           <w:rPr>
@@ -3365,7 +3395,7 @@
             <w:noProof/>
             <w:webHidden/>
           </w:rPr>
-          <w:t>27</w:t>
+          <w:t>28</w:t>
         </w:r>
         <w:r>
           <w:rPr>
@@ -3446,7 +3476,7 @@
             <w:noProof/>
             <w:webHidden/>
           </w:rPr>
-          <w:t>28</w:t>
+          <w:t>29</w:t>
         </w:r>
         <w:r>
           <w:rPr>
@@ -3527,7 +3557,7 @@
             <w:noProof/>
             <w:webHidden/>
           </w:rPr>
-          <w:t>28</w:t>
+          <w:t>29</w:t>
         </w:r>
         <w:r>
           <w:rPr>
@@ -3608,7 +3638,7 @@
             <w:noProof/>
             <w:webHidden/>
           </w:rPr>
-          <w:t>29</w:t>
+          <w:t>30</w:t>
         </w:r>
         <w:r>
           <w:rPr>
@@ -4982,7 +5012,7 @@
                 <w:rFonts w:cs="Arial"/>
                 <w:webHidden/>
               </w:rPr>
-              <w:t>14</w:t>
+              <w:t>15</w:t>
             </w:r>
             <w:r>
               <w:rPr>
@@ -5090,7 +5120,7 @@
                 <w:noProof/>
                 <w:webHidden/>
               </w:rPr>
-              <w:t>14</w:t>
+              <w:t>15</w:t>
             </w:r>
             <w:r>
               <w:rPr>
@@ -5201,7 +5231,7 @@
                 <w:noProof/>
                 <w:webHidden/>
               </w:rPr>
-              <w:t>15</w:t>
+              <w:t>16</w:t>
             </w:r>
             <w:r>
               <w:rPr>
@@ -5312,7 +5342,7 @@
                 <w:noProof/>
                 <w:webHidden/>
               </w:rPr>
-              <w:t>15</w:t>
+              <w:t>16</w:t>
             </w:r>
             <w:r>
               <w:rPr>
@@ -5423,7 +5453,7 @@
                 <w:noProof/>
                 <w:webHidden/>
               </w:rPr>
-              <w:t>17</w:t>
+              <w:t>18</w:t>
             </w:r>
             <w:r>
               <w:rPr>
@@ -5534,7 +5564,7 @@
                 <w:noProof/>
                 <w:webHidden/>
               </w:rPr>
-              <w:t>20</w:t>
+              <w:t>21</w:t>
             </w:r>
             <w:r>
               <w:rPr>
@@ -5645,7 +5675,7 @@
                 <w:noProof/>
                 <w:webHidden/>
               </w:rPr>
-              <w:t>22</w:t>
+              <w:t>23</w:t>
             </w:r>
             <w:r>
               <w:rPr>
@@ -5756,7 +5786,7 @@
                 <w:noProof/>
                 <w:webHidden/>
               </w:rPr>
-              <w:t>25</w:t>
+              <w:t>26</w:t>
             </w:r>
             <w:r>
               <w:rPr>
@@ -5867,7 +5897,7 @@
                 <w:noProof/>
                 <w:webHidden/>
               </w:rPr>
-              <w:t>25</w:t>
+              <w:t>26</w:t>
             </w:r>
             <w:r>
               <w:rPr>
@@ -5975,7 +6005,7 @@
                 <w:noProof/>
                 <w:webHidden/>
               </w:rPr>
-              <w:t>25</w:t>
+              <w:t>26</w:t>
             </w:r>
             <w:r>
               <w:rPr>
@@ -6082,7 +6112,7 @@
                 <w:noProof/>
                 <w:webHidden/>
               </w:rPr>
-              <w:t>26</w:t>
+              <w:t>27</w:t>
             </w:r>
             <w:r>
               <w:rPr>
@@ -6189,7 +6219,7 @@
                 <w:noProof/>
                 <w:webHidden/>
               </w:rPr>
-              <w:t>26</w:t>
+              <w:t>27</w:t>
             </w:r>
             <w:r>
               <w:rPr>
@@ -6299,7 +6329,7 @@
                 <w:noProof/>
                 <w:webHidden/>
               </w:rPr>
-              <w:t>27</w:t>
+              <w:t>28</w:t>
             </w:r>
             <w:r>
               <w:rPr>
@@ -6407,7 +6437,7 @@
                 <w:noProof/>
                 <w:webHidden/>
               </w:rPr>
-              <w:t>27</w:t>
+              <w:t>28</w:t>
             </w:r>
             <w:r>
               <w:rPr>
@@ -6514,7 +6544,7 @@
                 <w:noProof/>
                 <w:webHidden/>
               </w:rPr>
-              <w:t>28</w:t>
+              <w:t>29</w:t>
             </w:r>
             <w:r>
               <w:rPr>
@@ -6621,7 +6651,7 @@
                 <w:noProof/>
                 <w:webHidden/>
               </w:rPr>
-              <w:t>29</w:t>
+              <w:t>30</w:t>
             </w:r>
             <w:r>
               <w:rPr>
@@ -6731,7 +6761,7 @@
                 <w:noProof/>
                 <w:webHidden/>
               </w:rPr>
-              <w:t>29</w:t>
+              <w:t>30</w:t>
             </w:r>
             <w:r>
               <w:rPr>
@@ -6842,7 +6872,7 @@
                 <w:noProof/>
                 <w:webHidden/>
               </w:rPr>
-              <w:t>30</w:t>
+              <w:t>31</w:t>
             </w:r>
             <w:r>
               <w:rPr>
@@ -6953,7 +6983,7 @@
                 <w:noProof/>
                 <w:webHidden/>
               </w:rPr>
-              <w:t>30</w:t>
+              <w:t>31</w:t>
             </w:r>
             <w:r>
               <w:rPr>
@@ -7064,7 +7094,7 @@
                 <w:noProof/>
                 <w:webHidden/>
               </w:rPr>
-              <w:t>31</w:t>
+              <w:t>32</w:t>
             </w:r>
             <w:r>
               <w:rPr>
@@ -7175,7 +7205,7 @@
                 <w:noProof/>
                 <w:webHidden/>
               </w:rPr>
-              <w:t>31</w:t>
+              <w:t>32</w:t>
             </w:r>
             <w:r>
               <w:rPr>
@@ -7286,7 +7316,7 @@
                 <w:noProof/>
                 <w:webHidden/>
               </w:rPr>
-              <w:t>31</w:t>
+              <w:t>32</w:t>
             </w:r>
             <w:r>
               <w:rPr>
@@ -7397,7 +7427,7 @@
                 <w:noProof/>
                 <w:webHidden/>
               </w:rPr>
-              <w:t>31</w:t>
+              <w:t>32</w:t>
             </w:r>
             <w:r>
               <w:rPr>
@@ -7508,7 +7538,7 @@
                 <w:noProof/>
                 <w:webHidden/>
               </w:rPr>
-              <w:t>32</w:t>
+              <w:t>33</w:t>
             </w:r>
             <w:r>
               <w:rPr>
@@ -7619,7 +7649,7 @@
                 <w:noProof/>
                 <w:webHidden/>
               </w:rPr>
-              <w:t>32</w:t>
+              <w:t>33</w:t>
             </w:r>
             <w:r>
               <w:rPr>
@@ -7730,7 +7760,7 @@
                 <w:noProof/>
                 <w:webHidden/>
               </w:rPr>
-              <w:t>32</w:t>
+              <w:t>33</w:t>
             </w:r>
             <w:r>
               <w:rPr>
@@ -7841,7 +7871,7 @@
                 <w:noProof/>
                 <w:webHidden/>
               </w:rPr>
-              <w:t>32</w:t>
+              <w:t>33</w:t>
             </w:r>
             <w:r>
               <w:rPr>
@@ -7952,7 +7982,7 @@
                 <w:noProof/>
                 <w:webHidden/>
               </w:rPr>
-              <w:t>33</w:t>
+              <w:t>34</w:t>
             </w:r>
             <w:r>
               <w:rPr>
@@ -8020,7 +8050,7 @@
                 <w:rFonts w:cs="Arial"/>
                 <w:webHidden/>
               </w:rPr>
-              <w:t>36</w:t>
+              <w:t>37</w:t>
             </w:r>
             <w:r>
               <w:rPr>
@@ -8085,7 +8115,7 @@
                 <w:rFonts w:cs="Arial"/>
                 <w:webHidden/>
               </w:rPr>
-              <w:t>38</w:t>
+              <w:t>39</w:t>
             </w:r>
             <w:r>
               <w:rPr>
@@ -8174,7 +8204,7 @@
                 <w:noProof/>
                 <w:webHidden/>
               </w:rPr>
-              <w:t>38</w:t>
+              <w:t>39</w:t>
             </w:r>
             <w:r>
               <w:rPr>
@@ -8266,7 +8296,7 @@
                 <w:noProof/>
                 <w:webHidden/>
               </w:rPr>
-              <w:t>43</w:t>
+              <w:t>44</w:t>
             </w:r>
             <w:r>
               <w:rPr>
@@ -8477,7 +8507,43 @@
         <w:rPr>
           <w:color w:val="000000"/>
         </w:rPr>
-        <w:t>Na contemporaneidade, a postergação de tarefas importantes afeta o mundo todo e não é diferente do Brasil. A pesquisa “Procrastinação Acadêmica: um estudo exploratório” (SAMPAIO, Rita &amp; BARIANI, Isabel, 2011) revela isso, onde, entrevistaram universitários brasileiros da Universidade Confessional de São Paulo, e dentre 173 respostas obtidas os seguintes números foram observados.</w:t>
+        <w:t>Na contemporaneidade, a postergação de tarefas importantes afeta o mundo todo e não é diferente do Brasil. A pesquisa “Procrastinação Acadêmica: um estudo exploratório” (SAMPAIO, Rita &amp; BARIANI, Isabel, 2011) revela isso</w:t>
+      </w:r>
+      <w:r>
+        <w:rPr>
+          <w:color w:val="000000"/>
+        </w:rPr>
+        <w:t>. Foram entrevistados 173</w:t>
+      </w:r>
+      <w:r>
+        <w:rPr>
+          <w:color w:val="000000"/>
+        </w:rPr>
+        <w:t xml:space="preserve"> universitários brasileiros da Universidade Confessional de São Paulo, e dentre </w:t>
+      </w:r>
+      <w:r>
+        <w:rPr>
+          <w:color w:val="000000"/>
+        </w:rPr>
+        <w:t xml:space="preserve">as </w:t>
+      </w:r>
+      <w:r>
+        <w:rPr>
+          <w:color w:val="000000"/>
+        </w:rPr>
+        <w:t>respostas</w:t>
+      </w:r>
+      <w:r>
+        <w:rPr>
+          <w:color w:val="000000"/>
+        </w:rPr>
+        <w:t xml:space="preserve">, obtiveram-se </w:t>
+      </w:r>
+      <w:r>
+        <w:rPr>
+          <w:color w:val="000000"/>
+        </w:rPr>
+        <w:t>os seguintes números.</w:t>
       </w:r>
       <w:r>
         <w:t xml:space="preserve"> </w:t>
@@ -8506,7 +8572,43 @@
         <w:rPr>
           <w:color w:val="000000"/>
         </w:rPr>
-        <w:t>Considerando o número alarmante de pessoas que procrastinam, se faz necessário a utilização de uma aplicação que estimule e faça uma rotina produtiva evitando a procrastinação, pois, atualmente a tecnologia influencia até mesmo na produtividade, visto que, segundo dados obtidos do artigo “Impacto do ajuste da tecnologia à tarefa na produtividade do usuário” (WERLANG, Ricardo, UFRGS, 2016), uma pesquisa realizada entre 201 trabalhadores brasileiros apontou que a tecnologia e a produtividade nas tarefas estão diretamente relacionadas.</w:t>
+        <w:t>Considerando o número alarmante de pessoas que procrastinam, se faz necessário a utilização de uma aplicação que estimule e faça uma rotina produtiva evitando a procrastinação, pois, atualmente a tecnologia influencia até mesmo na produtividade</w:t>
+      </w:r>
+      <w:r>
+        <w:rPr>
+          <w:color w:val="000000"/>
+        </w:rPr>
+        <w:t>.</w:t>
+      </w:r>
+      <w:r>
+        <w:rPr>
+          <w:color w:val="000000"/>
+        </w:rPr>
+        <w:t xml:space="preserve"> </w:t>
+      </w:r>
+      <w:r>
+        <w:rPr>
+          <w:color w:val="000000"/>
+        </w:rPr>
+        <w:t>S</w:t>
+      </w:r>
+      <w:r>
+        <w:rPr>
+          <w:color w:val="000000"/>
+        </w:rPr>
+        <w:t>egundo dados obtidos do artigo “Impacto do ajuste da tecnologia à tarefa na produtividade do usuário” (WERLANG, Ricardo, UFRGS, 2016), uma pesquisa realizada entre 201 trabalhadores brasileiros</w:t>
+      </w:r>
+      <w:r>
+        <w:rPr>
+          <w:color w:val="000000"/>
+        </w:rPr>
+        <w:t>,</w:t>
+      </w:r>
+      <w:r>
+        <w:rPr>
+          <w:color w:val="000000"/>
+        </w:rPr>
+        <w:t xml:space="preserve"> a tecnologia e a produtividade nas tarefas estão diretamente relacionadas.</w:t>
       </w:r>
     </w:p>
     <w:p>
@@ -8722,7 +8824,13 @@
         </w:rPr>
       </w:pPr>
       <w:r>
-        <w:t>Segundo Teles (2022), quando se tem uma experiência ou se realiza algo diferente e que motiva, o cérebro humano produz dopamina, que ativa o sistema de recompensa, e registra que aquilo é prazeroso, fazendo com que o comportamento queira ser repetido. Sendo assim, um sistema de recompensas seria uma ótima forma de se combater esse vício. E para colaborar com esse intuito, convém a utilização de ambientes tecnológicos, já que, como demonstrado pela pesquisa supracitada “Impacto do ajuste da tecnologia à tarefa na produtividade do usuário”, essa ferramenta tem conexão direta com a produtividade, podendo fortalecê-la se atribuida corretamente. </w:t>
+        <w:t xml:space="preserve">Segundo Teles (2022), quando se tem uma experiência ou se realiza algo diferente e que motiva, o cérebro humano produz dopamina, que ativa o sistema de recompensa, e registra que aquilo é prazeroso, fazendo com que o comportamento queira ser repetido. Sendo assim, um sistema de recompensas seria uma ótima forma de se combater esse vício. E para colaborar com esse intuito, convém a utilização de ambientes tecnológicos, já que, como demonstrado pela pesquisa supracitada “Impacto do ajuste da tecnologia à tarefa na produtividade do usuário”, essa ferramenta tem conexão direta com a produtividade, podendo fortalecê-la se </w:t>
+      </w:r>
+      <w:r>
+        <w:t>atribuída</w:t>
+      </w:r>
+      <w:r>
+        <w:t xml:space="preserve"> corretamente. </w:t>
       </w:r>
     </w:p>
     <w:p>
@@ -8989,7 +9097,21 @@
         <w:rPr>
           <w:color w:val="000000"/>
         </w:rPr>
-        <w:t>A viabilidade de um projeto de pesquisa deve ser analisada sob a perspectiva da disponibilidade de recursos humanos, financeiros e materiais, além da relevância do tema. (Roesch, 2005).</w:t>
+        <w:t>A viabilidade de um projeto de pesquisa deve ser analisada sob a perspectiva da disponibilidade de recursos humanos, financeiros e materiais, além da relevância do tema. (</w:t>
+      </w:r>
+      <w:proofErr w:type="spellStart"/>
+      <w:r>
+        <w:rPr>
+          <w:color w:val="000000"/>
+        </w:rPr>
+        <w:t>Roesch</w:t>
+      </w:r>
+      <w:proofErr w:type="spellEnd"/>
+      <w:r>
+        <w:rPr>
+          <w:color w:val="000000"/>
+        </w:rPr>
+        <w:t>, 2005).</w:t>
       </w:r>
     </w:p>
     <w:p>
@@ -9011,7 +9133,21 @@
           <w:color w:val="000000"/>
         </w:rPr>
         <w:tab/>
-        <w:t>O projeto por vezes tem uma disponibilidade muito grande em relação a recursos, pois, como citado por Sampaio e Bariani, há uma porcentagem de pessoas que procrastinam. Por conseguinte, havendo um público alvo, como principal relevância, temos por objetivo ajudar essa parcela, portanto, existirá um retorno financeiro de acordo com os métodos adotados. O desenvolvimento é possível graças a ferramentas para a construção do app e uma equipe disposta a realizá-lo.</w:t>
+        <w:t xml:space="preserve">O projeto por vezes tem uma disponibilidade muito grande em relação a recursos, pois, como citado por Sampaio e </w:t>
+      </w:r>
+      <w:proofErr w:type="spellStart"/>
+      <w:r>
+        <w:rPr>
+          <w:color w:val="000000"/>
+        </w:rPr>
+        <w:t>Bariani</w:t>
+      </w:r>
+      <w:proofErr w:type="spellEnd"/>
+      <w:r>
+        <w:rPr>
+          <w:color w:val="000000"/>
+        </w:rPr>
+        <w:t>, há uma porcentagem de pessoas que procrastinam. Por conseguinte, havendo um público alvo, como principal relevância, temos por objetivo ajudar essa parcela, portanto, existirá um retorno financeiro de acordo com os métodos adotados. O desenvolvimento é possível graças a ferramentas para a construção do app e uma equipe disposta a realizá-lo.</w:t>
       </w:r>
     </w:p>
     <w:p>
@@ -9233,7 +9369,15 @@
         </w:rPr>
       </w:pPr>
       <w:r>
-        <w:t>A criação e utilização de um aplicativo gamificado de gerenciamento de rotina e organização de tarefas poderia ser eficaz na redução da procrastinação e no aumento da motivação em jovens adultos, tanto em tarefas escolares quanto profissionais. Segundo o psicólogo do Instituto do Cérebro do Rio Grande do Sul (InsCer) Rodrigo Grassi, "o instinto de recompensa está presente nos seres humanos desde o começo dos tempos, sendo essencial na busca pelo alimento e sobrevivência” (2019). Dito isso, a gamificação por meio do sistema de recompensas para um pet virtual poderia ser uma estratégia motivacional eficaz na manutenção do engajamento e da disciplina na realização de tarefas, contribuindo para uma maior eficiência e produtividade na rotina desses indivíduos. </w:t>
+        <w:t>A criação e utilização de um aplicativo gamificado de gerenciamento de rotina e organização de tarefas poderia ser eficaz na redução da procrastinação e no aumento da motivação em jovens adultos, tanto em tarefas escolares quanto profissionais. Segundo o psicólogo do Instituto do Cérebro do Rio Grande do Sul (</w:t>
+      </w:r>
+      <w:proofErr w:type="spellStart"/>
+      <w:r>
+        <w:t>InsCer</w:t>
+      </w:r>
+      <w:proofErr w:type="spellEnd"/>
+      <w:r>
+        <w:t>) Rodrigo Grassi, "o instinto de recompensa está presente nos seres humanos desde o começo dos tempos, sendo essencial na busca pelo alimento e sobrevivência” (2019). Dito isso, a gamificação por meio do sistema de recompensas para um pet virtual poderia ser uma estratégia motivacional eficaz na manutenção do engajamento e da disciplina na realização de tarefas, contribuindo para uma maior eficiência e produtividade na rotina desses indivíduos. </w:t>
       </w:r>
     </w:p>
     <w:p>
@@ -9276,12 +9420,28 @@
         <w:t xml:space="preserve"> uma</w:t>
       </w:r>
       <w:r>
-        <w:t xml:space="preserve"> inicial com boas vindas, com a opção de um iniciar uma nova sessão ou de cadastrar uma conta. Se o usuário tivesse uma conta, ele teria que acessar a página de login, assim inserindo o seu email e sua senha.</w:t>
-      </w:r>
-    </w:p>
-    <w:p>
-      <w:r>
-        <w:t>Entretanto, se o mesmo tivesse de realizar um cadastro, este teria que acessar tal página e inserir seu nome completo, seu email, uma senha inventada, o tipo de pet desejado (gato ou cachorro) e em qual âmbito o usuário iria desejar uma melhora com o uso do app.</w:t>
+        <w:t xml:space="preserve"> inicial com boas vindas, com a opção de um iniciar uma nova sessão ou de cadastrar uma conta. Se o usuário tivesse uma conta, ele teria que acessar a página de login, assim inserindo o seu </w:t>
+      </w:r>
+      <w:proofErr w:type="spellStart"/>
+      <w:r>
+        <w:t>email</w:t>
+      </w:r>
+      <w:proofErr w:type="spellEnd"/>
+      <w:r>
+        <w:t xml:space="preserve"> e sua senha.</w:t>
+      </w:r>
+    </w:p>
+    <w:p>
+      <w:r>
+        <w:t xml:space="preserve">Entretanto, se o mesmo tivesse de realizar um cadastro, este teria que acessar tal página e inserir seu nome completo, seu </w:t>
+      </w:r>
+      <w:proofErr w:type="spellStart"/>
+      <w:r>
+        <w:t>email</w:t>
+      </w:r>
+      <w:proofErr w:type="spellEnd"/>
+      <w:r>
+        <w:t>, uma senha inventada, o tipo de pet desejado (gato ou cachorro) e em qual âmbito o usuário iria desejar uma melhora com o uso do app.</w:t>
       </w:r>
     </w:p>
     <w:p>
@@ -9395,7 +9555,15 @@
       </w:r>
       <w:r>
         <w:lastRenderedPageBreak/>
-        <w:t>informações relevantes para embasar o trabalho. Além disso, foram utilizadas técnicas como o brainstorming, que estimulou debates e ideias criativas em função do projeto. Para uma apresentação sucinta e clara do trabalho, foi elaborado o Elevator Pitch, que resume de forma objetiva e persuasiva a proposta do projeto. Adicionalmente, realizou-se uma breve análise de mercado, visando identificar oportunidades e ameaças que poderiam impactar o sucesso do projeto. Com todas essas metodologias e técnicas, foi possível desenvolver um trabalho sólido, fundamentado e alinhado aos objetivos do projeto.</w:t>
+        <w:t xml:space="preserve">informações relevantes para embasar o trabalho. Além disso, foram utilizadas técnicas como o brainstorming, que estimulou debates e ideias criativas em função do projeto. Para uma apresentação sucinta e clara do trabalho, foi elaborado o Elevator </w:t>
+      </w:r>
+      <w:proofErr w:type="spellStart"/>
+      <w:r>
+        <w:t>Pitch</w:t>
+      </w:r>
+      <w:proofErr w:type="spellEnd"/>
+      <w:r>
+        <w:t>, que resume de forma objetiva e persuasiva a proposta do projeto. Adicionalmente, realizou-se uma breve análise de mercado, visando identificar oportunidades e ameaças que poderiam impactar o sucesso do projeto. Com todas essas metodologias e técnicas, foi possível desenvolver um trabalho sólido, fundamentado e alinhado aos objetivos do projeto.</w:t>
       </w:r>
       <w:r>
         <w:br w:type="page"/>
@@ -9501,7 +9669,31 @@
         </w:rPr>
       </w:pPr>
       <w:r>
-        <w:t>Se tratando do “mercado da procrastinação”, de acordo com o pesquisador T.J Potts, estima-se que até 95% da população em geral procrastine. Dentre esses dados, de 15% a 20% são adultos e de 33% a 50% são estudantes. Uma pesquisa realizada com mais de 4 mil pessoas de 22 estados tirou a conclusão de que 97,4% confirmam adiar suas tarefas diárias para depois. Um levantamento feito pela Triad Productivity Solutions, empresa especializada em produtividade, mostrou estatísticas das tarefas que são adiadas pelos brasileiros sendo: físico (68%), leitura (64,5%), cuidados com a saúde (52,7%) e planejamento financeiro (46,8%).</w:t>
+        <w:t xml:space="preserve">Se tratando do “mercado da procrastinação”, de acordo com o pesquisador T.J </w:t>
+      </w:r>
+      <w:proofErr w:type="spellStart"/>
+      <w:r>
+        <w:t>Potts</w:t>
+      </w:r>
+      <w:proofErr w:type="spellEnd"/>
+      <w:r>
+        <w:t xml:space="preserve">, estima-se que até 95% da população em geral procrastine. Dentre esses dados, de 15% a 20% são adultos e de 33% a 50% são estudantes. Uma pesquisa realizada com mais de 4 mil pessoas de 22 estados tirou a conclusão de que 97,4% confirmam adiar suas tarefas diárias para depois. Um levantamento feito pela </w:t>
+      </w:r>
+      <w:proofErr w:type="spellStart"/>
+      <w:r>
+        <w:t>Triad</w:t>
+      </w:r>
+      <w:proofErr w:type="spellEnd"/>
+      <w:r>
+        <w:t xml:space="preserve"> Productivity </w:t>
+      </w:r>
+      <w:proofErr w:type="spellStart"/>
+      <w:r>
+        <w:t>Solutions</w:t>
+      </w:r>
+      <w:proofErr w:type="spellEnd"/>
+      <w:r>
+        <w:t>, empresa especializada em produtividade, mostrou estatísticas das tarefas que são adiadas pelos brasileiros sendo: físico (68%), leitura (64,5%), cuidados com a saúde (52,7%) e planejamento financeiro (46,8%).</w:t>
       </w:r>
     </w:p>
     <w:p>
@@ -9566,7 +9758,15 @@
     </w:p>
     <w:p>
       <w:r>
-        <w:t>O meio pelo qual a pesquisa foi realizada confere-se na plataforma do Google Forms, sendo iniciada no dia 31 de maio de 2023 e finalizando sua atividade no dia 15 de junho de 2023, totalizando 16 dias de pesquisa. A pesquisa foi veiculada em redes sociais (WhatsApp, Facebook, Instagram, etc.) e foram captadas 124 respostas, sendo 46 homens e 78 mulheres, majoritariamente na faixa dos 16 a 19 anos.</w:t>
+        <w:t xml:space="preserve">O meio pelo qual a pesquisa foi realizada confere-se na plataforma do Google </w:t>
+      </w:r>
+      <w:proofErr w:type="spellStart"/>
+      <w:r>
+        <w:t>Forms</w:t>
+      </w:r>
+      <w:proofErr w:type="spellEnd"/>
+      <w:r>
+        <w:t>, sendo iniciada no dia 31 de maio de 2023 e finalizando sua atividade no dia 15 de junho de 2023, totalizando 16 dias de pesquisa. A pesquisa foi veiculada em redes sociais (WhatsApp, Facebook, Instagram, etc.) e foram captadas 124 respostas, sendo 46 homens e 78 mulheres, majoritariamente na faixa dos 16 a 19 anos.</w:t>
       </w:r>
     </w:p>
     <w:p>
@@ -9698,7 +9898,27 @@
           <w:sz w:val="20"/>
           <w:szCs w:val="20"/>
         </w:rPr>
-        <w:t xml:space="preserve"> - faixa etária</w:t>
+        <w:t xml:space="preserve"> - </w:t>
+      </w:r>
+      <w:r>
+        <w:rPr>
+          <w:i w:val="0"/>
+          <w:iCs w:val="0"/>
+          <w:color w:val="auto"/>
+          <w:sz w:val="20"/>
+          <w:szCs w:val="20"/>
+        </w:rPr>
+        <w:t>F</w:t>
+      </w:r>
+      <w:r>
+        <w:rPr>
+          <w:i w:val="0"/>
+          <w:iCs w:val="0"/>
+          <w:color w:val="auto"/>
+          <w:sz w:val="20"/>
+          <w:szCs w:val="20"/>
+        </w:rPr>
+        <w:t>aixa etária</w:t>
       </w:r>
       <w:bookmarkEnd w:id="28"/>
     </w:p>
@@ -14991,11 +15211,13 @@
       </w:pPr>
       <w:bookmarkStart w:id="58" w:name="_Toc138326059"/>
       <w:bookmarkStart w:id="59" w:name="_Toc138366924"/>
+      <w:proofErr w:type="spellStart"/>
       <w:r>
         <w:t>Habitica</w:t>
       </w:r>
       <w:bookmarkEnd w:id="58"/>
       <w:bookmarkEnd w:id="59"/>
+      <w:proofErr w:type="spellEnd"/>
     </w:p>
     <w:p>
       <w:pPr>
@@ -15094,9 +15316,21 @@
           <w:sz w:val="20"/>
           <w:szCs w:val="20"/>
         </w:rPr>
-        <w:t xml:space="preserve"> - Ícone Habitica</w:t>
+        <w:t xml:space="preserve"> - Ícone </w:t>
+      </w:r>
+      <w:proofErr w:type="spellStart"/>
+      <w:r>
+        <w:rPr>
+          <w:i w:val="0"/>
+          <w:iCs w:val="0"/>
+          <w:color w:val="auto"/>
+          <w:sz w:val="20"/>
+          <w:szCs w:val="20"/>
+        </w:rPr>
+        <w:t>Habitica</w:t>
       </w:r>
       <w:bookmarkEnd w:id="60"/>
+      <w:proofErr w:type="spellEnd"/>
     </w:p>
     <w:p>
       <w:pPr>
@@ -15230,11 +15464,33 @@
       </w:r>
     </w:p>
     <w:p>
-      <w:r>
-        <w:rPr>
-          <w:color w:val="000000"/>
-        </w:rPr>
-        <w:t>Habitica é um aplicativo de desenvolvimento de hábitos e produtividade que trata sua vida real como um jogo. Com recompensas e punições no jogo para motivar você e junto com uma rede social, o Habitica pode ajudar no alcance de seus objetivos para tornar-se uma pessoa saudável, dedicada e feliz (HABITICA, 2015).</w:t>
+      <w:proofErr w:type="spellStart"/>
+      <w:r>
+        <w:rPr>
+          <w:color w:val="000000"/>
+        </w:rPr>
+        <w:t>Habitica</w:t>
+      </w:r>
+      <w:proofErr w:type="spellEnd"/>
+      <w:r>
+        <w:rPr>
+          <w:color w:val="000000"/>
+        </w:rPr>
+        <w:t xml:space="preserve"> é um aplicativo de desenvolvimento de hábitos e produtividade que trata sua vida real como um jogo. Com recompensas e punições no jogo para motivar você e junto com uma rede social, o </w:t>
+      </w:r>
+      <w:proofErr w:type="spellStart"/>
+      <w:r>
+        <w:rPr>
+          <w:color w:val="000000"/>
+        </w:rPr>
+        <w:t>Habitica</w:t>
+      </w:r>
+      <w:proofErr w:type="spellEnd"/>
+      <w:r>
+        <w:rPr>
+          <w:color w:val="000000"/>
+        </w:rPr>
+        <w:t xml:space="preserve"> pode ajudar no alcance de seus objetivos para tornar-se uma pessoa saudável, dedicada e feliz (HABITICA, 2015).</w:t>
       </w:r>
     </w:p>
     <w:p>
@@ -15334,9 +15590,21 @@
           <w:sz w:val="20"/>
           <w:szCs w:val="20"/>
         </w:rPr>
-        <w:t xml:space="preserve"> - Prós e contras do Habitica</w:t>
+        <w:t xml:space="preserve"> - Prós e contras do </w:t>
+      </w:r>
+      <w:proofErr w:type="spellStart"/>
+      <w:r>
+        <w:rPr>
+          <w:i w:val="0"/>
+          <w:iCs w:val="0"/>
+          <w:color w:val="auto"/>
+          <w:sz w:val="20"/>
+          <w:szCs w:val="20"/>
+        </w:rPr>
+        <w:t>Habitica</w:t>
       </w:r>
       <w:bookmarkEnd w:id="61"/>
+      <w:proofErr w:type="spellEnd"/>
     </w:p>
     <w:tbl>
       <w:tblPr>
@@ -15630,11 +15898,13 @@
       </w:pPr>
       <w:bookmarkStart w:id="62" w:name="_Toc138326060"/>
       <w:bookmarkStart w:id="63" w:name="_Toc138366925"/>
+      <w:proofErr w:type="spellStart"/>
       <w:r>
         <w:t>Rabit</w:t>
       </w:r>
       <w:bookmarkEnd w:id="62"/>
       <w:bookmarkEnd w:id="63"/>
+      <w:proofErr w:type="spellEnd"/>
     </w:p>
     <w:p>
       <w:pPr>
@@ -15733,9 +16003,21 @@
           <w:sz w:val="20"/>
           <w:szCs w:val="20"/>
         </w:rPr>
-        <w:t xml:space="preserve"> - Ícone do Rabit</w:t>
+        <w:t xml:space="preserve"> - Ícone do </w:t>
+      </w:r>
+      <w:proofErr w:type="spellStart"/>
+      <w:r>
+        <w:rPr>
+          <w:i w:val="0"/>
+          <w:iCs w:val="0"/>
+          <w:color w:val="auto"/>
+          <w:sz w:val="20"/>
+          <w:szCs w:val="20"/>
+        </w:rPr>
+        <w:t>Rabit</w:t>
       </w:r>
       <w:bookmarkEnd w:id="64"/>
+      <w:proofErr w:type="spellEnd"/>
     </w:p>
     <w:p>
       <w:pPr>
@@ -15888,8 +16170,13 @@
       </w:r>
     </w:p>
     <w:p>
-      <w:r>
-        <w:t>Rabit é um aplicativo onde você monta sua rotina personalizada, mantém seus hábitos e, à medida em que os cumpre, você mantém uma planta ou colheita crescida e saudável, além de ganhar novas recompensas, acessórios e colheitas para se manter motivado.</w:t>
+      <w:proofErr w:type="spellStart"/>
+      <w:r>
+        <w:t>Rabit</w:t>
+      </w:r>
+      <w:proofErr w:type="spellEnd"/>
+      <w:r>
+        <w:t xml:space="preserve"> é um aplicativo onde você monta sua rotina personalizada, mantém seus hábitos e, à medida em que os cumpre, você mantém uma planta ou colheita crescida e saudável, além de ganhar novas recompensas, acessórios e colheitas para se manter motivado.</w:t>
       </w:r>
     </w:p>
     <w:p>
@@ -15989,9 +16276,21 @@
           <w:sz w:val="20"/>
           <w:szCs w:val="20"/>
         </w:rPr>
-        <w:t xml:space="preserve"> - Prós e contras do Rabit</w:t>
+        <w:t xml:space="preserve"> - Prós e contras do </w:t>
+      </w:r>
+      <w:proofErr w:type="spellStart"/>
+      <w:r>
+        <w:rPr>
+          <w:i w:val="0"/>
+          <w:iCs w:val="0"/>
+          <w:color w:val="auto"/>
+          <w:sz w:val="20"/>
+          <w:szCs w:val="20"/>
+        </w:rPr>
+        <w:t>Rabit</w:t>
       </w:r>
       <w:bookmarkEnd w:id="65"/>
+      <w:proofErr w:type="spellEnd"/>
     </w:p>
     <w:tbl>
       <w:tblPr>
@@ -17773,9 +18072,14 @@
       </w:pPr>
       <w:bookmarkStart w:id="74" w:name="_Toc138366929"/>
       <w:r>
-        <w:t>Do it Now</w:t>
+        <w:t xml:space="preserve">Do it </w:t>
+      </w:r>
+      <w:proofErr w:type="spellStart"/>
+      <w:r>
+        <w:t>Now</w:t>
       </w:r>
       <w:bookmarkEnd w:id="74"/>
+      <w:proofErr w:type="spellEnd"/>
     </w:p>
     <w:p>
       <w:pPr>
@@ -17794,6 +18098,7 @@
         </w:rPr>
       </w:pPr>
       <w:bookmarkStart w:id="75" w:name="_Toc138365494"/>
+      <w:proofErr w:type="spellStart"/>
       <w:r>
         <w:rPr>
           <w:b/>
@@ -17805,7 +18110,21 @@
           <w:szCs w:val="20"/>
           <w:lang w:val="en-US"/>
         </w:rPr>
-        <w:t xml:space="preserve">Figura </w:t>
+        <w:t>Figura</w:t>
+      </w:r>
+      <w:proofErr w:type="spellEnd"/>
+      <w:r>
+        <w:rPr>
+          <w:b/>
+          <w:bCs/>
+          <w:i w:val="0"/>
+          <w:iCs w:val="0"/>
+          <w:color w:val="auto"/>
+          <w:sz w:val="20"/>
+          <w:szCs w:val="20"/>
+          <w:lang w:val="en-US"/>
+        </w:rPr>
+        <w:t xml:space="preserve"> </w:t>
       </w:r>
       <w:r>
         <w:rPr>
@@ -17879,7 +18198,31 @@
           <w:szCs w:val="20"/>
           <w:lang w:val="en-US"/>
         </w:rPr>
-        <w:t xml:space="preserve"> - Ícone Do It Now</w:t>
+        <w:t xml:space="preserve"> - </w:t>
+      </w:r>
+      <w:proofErr w:type="spellStart"/>
+      <w:r>
+        <w:rPr>
+          <w:i w:val="0"/>
+          <w:iCs w:val="0"/>
+          <w:color w:val="auto"/>
+          <w:sz w:val="20"/>
+          <w:szCs w:val="20"/>
+          <w:lang w:val="en-US"/>
+        </w:rPr>
+        <w:t>Ícone</w:t>
+      </w:r>
+      <w:proofErr w:type="spellEnd"/>
+      <w:r>
+        <w:rPr>
+          <w:i w:val="0"/>
+          <w:iCs w:val="0"/>
+          <w:color w:val="auto"/>
+          <w:sz w:val="20"/>
+          <w:szCs w:val="20"/>
+          <w:lang w:val="en-US"/>
+        </w:rPr>
+        <w:t xml:space="preserve"> Do It Now</w:t>
       </w:r>
       <w:bookmarkEnd w:id="75"/>
     </w:p>
@@ -18041,7 +18384,15 @@
     </w:p>
     <w:p>
       <w:r>
-        <w:t>Do it Now é mais uma aplicação gamificada para organização de tarefas. Se utiliza de um sistema de recompensas, no qual o usuário possui um herói e, conforme completar as tarefas do aplicativo, ganha moedas, experiência e melhora características como disciplina ou arte. Para que as características sejam agregadas, as tarefas devem estar ligadas a uma habilidade, ou seja, uma tarefa ligada a programação agrega nas características de percepção e inteligência, por exemplo. </w:t>
+        <w:t xml:space="preserve">Do it </w:t>
+      </w:r>
+      <w:proofErr w:type="spellStart"/>
+      <w:r>
+        <w:t>Now</w:t>
+      </w:r>
+      <w:proofErr w:type="spellEnd"/>
+      <w:r>
+        <w:t xml:space="preserve"> é mais uma aplicação gamificada para organização de tarefas. Se utiliza de um sistema de recompensas, no qual o usuário possui um herói e, conforme completar as tarefas do aplicativo, ganha moedas, experiência e melhora características como disciplina ou arte. Para que as características sejam agregadas, as tarefas devem estar ligadas a uma habilidade, ou seja, uma tarefa ligada a programação agrega nas características de percepção e inteligência, por exemplo. </w:t>
       </w:r>
     </w:p>
     <w:p>
@@ -18141,9 +18492,21 @@
           <w:sz w:val="20"/>
           <w:szCs w:val="20"/>
         </w:rPr>
-        <w:t xml:space="preserve"> - Prós e contras Do it Now</w:t>
+        <w:t xml:space="preserve"> - Prós e contras Do it </w:t>
+      </w:r>
+      <w:proofErr w:type="spellStart"/>
+      <w:r>
+        <w:rPr>
+          <w:i w:val="0"/>
+          <w:iCs w:val="0"/>
+          <w:color w:val="auto"/>
+          <w:sz w:val="20"/>
+          <w:szCs w:val="20"/>
+        </w:rPr>
+        <w:t>Now</w:t>
       </w:r>
       <w:bookmarkEnd w:id="76"/>
+      <w:proofErr w:type="spellEnd"/>
     </w:p>
     <w:tbl>
       <w:tblPr>
@@ -18538,7 +18901,23 @@
         </w:rPr>
       </w:pPr>
       <w:r>
-        <w:t>Criado por Alexander Osterwald e Yves Pigneur em 2010, o Business Model Canvas tem como objetivo elevar o patamar de dinamicidade e colaboração e em um modelo de negócio. A ferramenta permite a visualização de diversos segmentos e estratégias de negócio de forma compacta e prática, demarcados por 9 subdivisões que, por sua vez, tornam explícitas as propostas de valor, atividades chaves, parcerias, relação com o cliente e outras partes importantes do projeto.</w:t>
+        <w:t xml:space="preserve">Criado por Alexander </w:t>
+      </w:r>
+      <w:proofErr w:type="spellStart"/>
+      <w:r>
+        <w:t>Osterwald</w:t>
+      </w:r>
+      <w:proofErr w:type="spellEnd"/>
+      <w:r>
+        <w:t xml:space="preserve"> e Yves </w:t>
+      </w:r>
+      <w:proofErr w:type="spellStart"/>
+      <w:r>
+        <w:t>Pigneur</w:t>
+      </w:r>
+      <w:proofErr w:type="spellEnd"/>
+      <w:r>
+        <w:t xml:space="preserve"> em 2010, o Business Model Canvas tem como objetivo elevar o patamar de dinamicidade e colaboração e em um modelo de negócio. A ferramenta permite a visualização de diversos segmentos e estratégias de negócio de forma compacta e prática, demarcados por 9 subdivisões que, por sua vez, tornam explícitas as propostas de valor, atividades chaves, parcerias, relação com o cliente e outras partes importantes do projeto.</w:t>
       </w:r>
     </w:p>
     <w:p>
@@ -19056,9 +19435,9 @@
           <w:szCs w:val="20"/>
         </w:rPr>
         <w:drawing>
-          <wp:inline distT="0" distB="0" distL="0" distR="0" wp14:anchorId="6CE2C71A" wp14:editId="66E75D11">
-            <wp:extent cx="5760085" cy="4247515"/>
-            <wp:effectExtent l="133350" t="114300" r="145415" b="172085"/>
+          <wp:inline distT="0" distB="0" distL="0" distR="0" wp14:anchorId="6CE2C71A" wp14:editId="60294603">
+            <wp:extent cx="5405326" cy="4247515"/>
+            <wp:effectExtent l="133350" t="114300" r="138430" b="172085"/>
             <wp:docPr id="5" name="Imagem 5"/>
             <wp:cNvGraphicFramePr>
               <a:graphicFrameLocks xmlns:a="http://schemas.openxmlformats.org/drawingml/2006/main" noChangeAspect="1"/>
@@ -19067,7 +19446,7 @@
               <a:graphicData uri="http://schemas.openxmlformats.org/drawingml/2006/picture">
                 <pic:pic xmlns:pic="http://schemas.openxmlformats.org/drawingml/2006/picture">
                   <pic:nvPicPr>
-                    <pic:cNvPr id="5" name="Business model canvas.png"/>
+                    <pic:cNvPr id="5" name="Imagem 5"/>
                     <pic:cNvPicPr/>
                   </pic:nvPicPr>
                   <pic:blipFill>
@@ -19085,7 +19464,7 @@
                   <pic:spPr>
                     <a:xfrm>
                       <a:off x="0" y="0"/>
-                      <a:ext cx="5760085" cy="4247515"/>
+                      <a:ext cx="5405326" cy="4247515"/>
                     </a:xfrm>
                     <a:prstGeom prst="rect">
                       <a:avLst/>
@@ -19185,7 +19564,15 @@
         </w:rPr>
       </w:pPr>
       <w:r>
-        <w:t>Nossas propostas de valor para o cliente que deseja utilizar nosso sistema são: o auxílio na organização da rotina, para assim evidenciar mais um aspecto de evitar a procrastinação; desenvolver um estilo de vida saudável no usuário; gamificar o processo, para ajudar de maneira lúdica; criar bons hábitos de organização no utilizador e, por fim, fortalecer a vida acadêmica ou trabalhista.</w:t>
+        <w:t xml:space="preserve">Nossas propostas de valor para o cliente que deseja utilizar nosso sistema são: o auxílio na organização da rotina, para assim evidenciar mais um aspecto de evitar a procrastinação; desenvolver um estilo de vida saudável no usuário; </w:t>
+      </w:r>
+      <w:proofErr w:type="spellStart"/>
+      <w:r>
+        <w:t>gamificar</w:t>
+      </w:r>
+      <w:proofErr w:type="spellEnd"/>
+      <w:r>
+        <w:t xml:space="preserve"> o processo, para ajudar de maneira lúdica; criar bons hábitos de organização no utilizador e, por fim, fortalecer a vida acadêmica ou trabalhista.</w:t>
       </w:r>
     </w:p>
     <w:p>
@@ -19198,7 +19585,15 @@
         <w:t>Os canais que ajudarão na divulgação e concretização dos valores são as mídias sociais, visto que é um meio muito utilizado pelo nosso segmento de mercado. São eles: TikTok, Twitter, Instagram e Youtube.</w:t>
       </w:r>
       <w:r>
-        <w:t xml:space="preserve"> Conjuntamente, a aplicação seria divulgada por anúncios providos pelo Google Ads.</w:t>
+        <w:t xml:space="preserve"> Conjuntamente, a aplicação seria divulgada por anúncios providos pelo Google </w:t>
+      </w:r>
+      <w:proofErr w:type="spellStart"/>
+      <w:r>
+        <w:t>Ads</w:t>
+      </w:r>
+      <w:proofErr w:type="spellEnd"/>
+      <w:r>
+        <w:t>.</w:t>
       </w:r>
     </w:p>
     <w:p>
@@ -19221,7 +19616,15 @@
         </w:rPr>
       </w:pPr>
       <w:r>
-        <w:t>Para “Fontes de Renda”, propomos obter dinheiro através da monetização provida pelo Google AdSense, a assinatura opcional do usuário de um plano premium para liberação de produtos cosméticos e micro transações para os mesmos.</w:t>
+        <w:t xml:space="preserve">Para “Fontes de Renda”, propomos obter dinheiro através da monetização provida pelo Google </w:t>
+      </w:r>
+      <w:proofErr w:type="spellStart"/>
+      <w:r>
+        <w:t>AdSense</w:t>
+      </w:r>
+      <w:proofErr w:type="spellEnd"/>
+      <w:r>
+        <w:t>, a assinatura opcional do usuário de um plano premium para liberação de produtos cosméticos e micro transações para os mesmos.</w:t>
       </w:r>
     </w:p>
     <w:p>
@@ -19231,7 +19634,23 @@
         </w:rPr>
       </w:pPr>
       <w:r>
-        <w:t>Os recursos chave para o desenvolvimento total do projeto seriam, de início, apenas material humano e financeiro. A estrutura do negócio urge a necessidade de programadores front-end e programadores back-end, além de recursos capitais para hospedagem do servidor.</w:t>
+        <w:t>Os recursos chave para o desenvolvimento total do projeto seriam, de início, apenas material humano e financeiro. A estrutura do negócio urge a necessidade de programadores front-</w:t>
+      </w:r>
+      <w:proofErr w:type="spellStart"/>
+      <w:r>
+        <w:t>end</w:t>
+      </w:r>
+      <w:proofErr w:type="spellEnd"/>
+      <w:r>
+        <w:t xml:space="preserve"> e programadores </w:t>
+      </w:r>
+      <w:proofErr w:type="spellStart"/>
+      <w:r>
+        <w:t>back-end</w:t>
+      </w:r>
+      <w:proofErr w:type="spellEnd"/>
+      <w:r>
+        <w:t>, além de recursos capitais para hospedagem do servidor.</w:t>
       </w:r>
     </w:p>
     <w:p>
@@ -19268,7 +19687,15 @@
       </w:pPr>
       <w:r>
         <w:lastRenderedPageBreak/>
-        <w:t>Os custos, que foram julgados majoritariamente como custos fixos a empresa, são: o gasto em anúncios para promover o aplicativo mediante o Google Ads, o gasto para a implantação nas lojas de aplicativo virtuais, os salários dos programadores responsáveis pelo desenvolvimento e o pagamento de servidores para manter o aplicativo em pleno funcionamento.</w:t>
+        <w:t xml:space="preserve">Os custos, que foram julgados majoritariamente como custos fixos a empresa, são: o gasto em anúncios para promover o aplicativo mediante o Google </w:t>
+      </w:r>
+      <w:proofErr w:type="spellStart"/>
+      <w:r>
+        <w:t>Ads</w:t>
+      </w:r>
+      <w:proofErr w:type="spellEnd"/>
+      <w:r>
+        <w:t>, o gasto para a implantação nas lojas de aplicativo virtuais, os salários dos programadores responsáveis pelo desenvolvimento e o pagamento de servidores para manter o aplicativo em pleno funcionamento.</w:t>
       </w:r>
     </w:p>
     <w:p>
@@ -25455,6 +25882,34 @@
       <w:r>
         <w:t>Logotipo</w:t>
       </w:r>
+      <w:r>
+        <w:rPr>
+          <w:rFonts w:ascii="Times New Roman" w:hAnsi="Times New Roman"/>
+        </w:rPr>
+        <w:t xml:space="preserve"> - </w:t>
+      </w:r>
+      <w:r>
+        <w:rPr>
+          <w:bCs/>
+        </w:rPr>
+        <w:t>V</w:t>
+      </w:r>
+      <w:r>
+        <w:rPr>
+          <w:bCs/>
+        </w:rPr>
+        <w:t>ersões </w:t>
+      </w:r>
+    </w:p>
+    <w:p>
+      <w:pPr>
+        <w:rPr>
+          <w:rFonts w:ascii="Times New Roman" w:hAnsi="Times New Roman"/>
+        </w:rPr>
+      </w:pPr>
+      <w:r>
+        <w:t>Estas versões têm de ser usadas pelos alunos desenvolvedores da empresa, em toda comunicação visual.</w:t>
+      </w:r>
     </w:p>
     <w:p>
       <w:pPr>
@@ -25464,47 +25919,19 @@
         </w:rPr>
       </w:pPr>
       <w:r>
-        <w:rPr>
-          <w:bCs/>
-        </w:rPr>
-        <w:t>V</w:t>
-      </w:r>
-      <w:r>
-        <w:rPr>
-          <w:bCs/>
-        </w:rPr>
-        <w:t>ersões </w:t>
-      </w:r>
-    </w:p>
-    <w:p>
-      <w:pPr>
+        <w:t>Versão positiva</w:t>
+      </w:r>
+      <w:r>
         <w:rPr>
           <w:rFonts w:ascii="Times New Roman" w:hAnsi="Times New Roman"/>
         </w:rPr>
-      </w:pPr>
-      <w:r>
-        <w:t>Estas versões têm de ser usadas pelos alunos desenvolvedores da empresa, em toda comunicação visual.</w:t>
-      </w:r>
-    </w:p>
-    <w:p>
-      <w:pPr>
-        <w:pStyle w:val="titulo"/>
-        <w:rPr>
-          <w:rFonts w:ascii="Times New Roman" w:hAnsi="Times New Roman"/>
-        </w:rPr>
-      </w:pPr>
-      <w:r>
-        <w:t>Versão positiva</w:t>
-      </w:r>
-      <w:r>
-        <w:rPr>
-          <w:rFonts w:ascii="Times New Roman" w:hAnsi="Times New Roman"/>
-        </w:rPr>
         <w:t xml:space="preserve"> - </w:t>
       </w:r>
+      <w:proofErr w:type="spellStart"/>
       <w:r>
         <w:t>quadricromia</w:t>
       </w:r>
+      <w:proofErr w:type="spellEnd"/>
     </w:p>
     <w:p>
       <w:pPr>
@@ -25520,8 +25947,8 @@
           <w:noProof/>
         </w:rPr>
         <w:drawing>
-          <wp:inline distT="0" distB="0" distL="0" distR="0" wp14:anchorId="6243FC52" wp14:editId="6EDEA526">
-            <wp:extent cx="2981325" cy="2791357"/>
+          <wp:inline distT="0" distB="0" distL="0" distR="0" wp14:anchorId="6243FC52" wp14:editId="43FD06CC">
+            <wp:extent cx="2880000" cy="2696488"/>
             <wp:effectExtent l="0" t="0" r="0" b="0"/>
             <wp:docPr id="1784886870" name="Imagem 2"/>
             <wp:cNvGraphicFramePr>
@@ -25549,7 +25976,7 @@
                   <pic:spPr>
                     <a:xfrm>
                       <a:off x="0" y="0"/>
-                      <a:ext cx="2993714" cy="2802956"/>
+                      <a:ext cx="2880000" cy="2696488"/>
                     </a:xfrm>
                     <a:prstGeom prst="rect">
                       <a:avLst/>
@@ -25567,9 +25994,9 @@
           <w:noProof/>
         </w:rPr>
         <w:drawing>
-          <wp:inline distT="0" distB="0" distL="0" distR="0" wp14:anchorId="4CB22AAB" wp14:editId="6732E3A3">
-            <wp:extent cx="2752725" cy="2176750"/>
-            <wp:effectExtent l="0" t="0" r="0" b="0"/>
+          <wp:inline distT="0" distB="0" distL="0" distR="0" wp14:anchorId="4CB22AAB" wp14:editId="28F1CF0A">
+            <wp:extent cx="2880000" cy="2277394"/>
+            <wp:effectExtent l="0" t="0" r="0" b="8890"/>
             <wp:docPr id="1886121142" name="Imagem 3"/>
             <wp:cNvGraphicFramePr>
               <a:graphicFrameLocks xmlns:a="http://schemas.openxmlformats.org/drawingml/2006/main" noChangeAspect="1"/>
@@ -25596,7 +26023,7 @@
                   <pic:spPr>
                     <a:xfrm>
                       <a:off x="0" y="0"/>
-                      <a:ext cx="2764244" cy="2185859"/>
+                      <a:ext cx="2880000" cy="2277394"/>
                     </a:xfrm>
                     <a:prstGeom prst="rect">
                       <a:avLst/>
@@ -25613,7 +26040,23 @@
       <w:pPr>
         <w:pStyle w:val="titulo"/>
       </w:pPr>
-      <w:r>
+    </w:p>
+    <w:p>
+      <w:pPr>
+        <w:pStyle w:val="titulo"/>
+      </w:pPr>
+    </w:p>
+    <w:p>
+      <w:pPr>
+        <w:pStyle w:val="titulo"/>
+      </w:pPr>
+    </w:p>
+    <w:p>
+      <w:pPr>
+        <w:pStyle w:val="titulo"/>
+      </w:pPr>
+      <w:r>
+        <w:lastRenderedPageBreak/>
         <w:t>Versão positiva</w:t>
       </w:r>
       <w:r>
@@ -25646,10 +26089,9 @@
         <w:rPr>
           <w:noProof/>
         </w:rPr>
-        <w:lastRenderedPageBreak/>
         <w:drawing>
-          <wp:inline distT="0" distB="0" distL="0" distR="0" wp14:anchorId="5E0AE3A7" wp14:editId="782F797D">
-            <wp:extent cx="2743200" cy="2743200"/>
+          <wp:inline distT="0" distB="0" distL="0" distR="0" wp14:anchorId="5E0AE3A7" wp14:editId="2B6544B6">
+            <wp:extent cx="2880000" cy="2880000"/>
             <wp:effectExtent l="0" t="0" r="0" b="0"/>
             <wp:docPr id="1229011108" name="Imagem 4"/>
             <wp:cNvGraphicFramePr>
@@ -25677,7 +26119,7 @@
                   <pic:spPr>
                     <a:xfrm>
                       <a:off x="0" y="0"/>
-                      <a:ext cx="2743200" cy="2743200"/>
+                      <a:ext cx="2880000" cy="2880000"/>
                     </a:xfrm>
                     <a:prstGeom prst="rect">
                       <a:avLst/>
@@ -25694,9 +26136,9 @@
           <w:noProof/>
         </w:rPr>
         <w:drawing>
-          <wp:inline distT="0" distB="0" distL="0" distR="0" wp14:anchorId="55857116" wp14:editId="58F0E002">
-            <wp:extent cx="2676525" cy="2676525"/>
-            <wp:effectExtent l="0" t="0" r="9525" b="9525"/>
+          <wp:inline distT="0" distB="0" distL="0" distR="0" wp14:anchorId="55857116" wp14:editId="36228B56">
+            <wp:extent cx="2880000" cy="2880000"/>
+            <wp:effectExtent l="0" t="0" r="0" b="0"/>
             <wp:docPr id="1601563779" name="Imagem 6"/>
             <wp:cNvGraphicFramePr>
               <a:graphicFrameLocks xmlns:a="http://schemas.openxmlformats.org/drawingml/2006/main" noChangeAspect="1"/>
@@ -25723,7 +26165,7 @@
                   <pic:spPr>
                     <a:xfrm>
                       <a:off x="0" y="0"/>
-                      <a:ext cx="2676525" cy="2676525"/>
+                      <a:ext cx="2880000" cy="2880000"/>
                     </a:xfrm>
                     <a:prstGeom prst="rect">
                       <a:avLst/>
@@ -25770,8 +26212,8 @@
           <w:noProof/>
         </w:rPr>
         <w:drawing>
-          <wp:inline distT="0" distB="0" distL="0" distR="0" wp14:anchorId="3FDA246F" wp14:editId="131742C4">
-            <wp:extent cx="2438400" cy="2438400"/>
+          <wp:inline distT="0" distB="0" distL="0" distR="0" wp14:anchorId="3FDA246F" wp14:editId="7D49B6E2">
+            <wp:extent cx="2880000" cy="2880000"/>
             <wp:effectExtent l="0" t="0" r="0" b="0"/>
             <wp:docPr id="1958638193" name="Imagem 7"/>
             <wp:cNvGraphicFramePr>
@@ -25799,7 +26241,7 @@
                   <pic:spPr>
                     <a:xfrm>
                       <a:off x="0" y="0"/>
-                      <a:ext cx="2438400" cy="2438400"/>
+                      <a:ext cx="2880000" cy="2880000"/>
                     </a:xfrm>
                     <a:prstGeom prst="rect">
                       <a:avLst/>
@@ -25817,8 +26259,8 @@
           <w:noProof/>
         </w:rPr>
         <w:drawing>
-          <wp:inline distT="0" distB="0" distL="0" distR="0" wp14:anchorId="2FD7217A" wp14:editId="5F7AC18A">
-            <wp:extent cx="2381250" cy="2381250"/>
+          <wp:inline distT="0" distB="0" distL="0" distR="0" wp14:anchorId="2FD7217A" wp14:editId="0273E38E">
+            <wp:extent cx="2880000" cy="2880000"/>
             <wp:effectExtent l="0" t="0" r="0" b="0"/>
             <wp:docPr id="192020774" name="Imagem 8"/>
             <wp:cNvGraphicFramePr>
@@ -25846,7 +26288,7 @@
                   <pic:spPr>
                     <a:xfrm>
                       <a:off x="0" y="0"/>
-                      <a:ext cx="2381250" cy="2381250"/>
+                      <a:ext cx="2880000" cy="2880000"/>
                     </a:xfrm>
                     <a:prstGeom prst="rect">
                       <a:avLst/>
@@ -25868,6 +26310,38 @@
       <w:pPr>
         <w:pStyle w:val="titulo"/>
         <w:rPr>
+          <w:bCs/>
+        </w:rPr>
+      </w:pPr>
+    </w:p>
+    <w:p>
+      <w:pPr>
+        <w:pStyle w:val="titulo"/>
+        <w:rPr>
+          <w:bCs/>
+        </w:rPr>
+      </w:pPr>
+    </w:p>
+    <w:p>
+      <w:pPr>
+        <w:pStyle w:val="titulo"/>
+        <w:rPr>
+          <w:bCs/>
+        </w:rPr>
+      </w:pPr>
+    </w:p>
+    <w:p>
+      <w:pPr>
+        <w:pStyle w:val="titulo"/>
+        <w:rPr>
+          <w:bCs/>
+        </w:rPr>
+      </w:pPr>
+    </w:p>
+    <w:p>
+      <w:pPr>
+        <w:pStyle w:val="titulo"/>
+        <w:rPr>
           <w:rFonts w:ascii="Times New Roman" w:hAnsi="Times New Roman"/>
         </w:rPr>
       </w:pPr>
@@ -25875,6 +26349,7 @@
         <w:rPr>
           <w:bCs/>
         </w:rPr>
+        <w:lastRenderedPageBreak/>
         <w:t>C</w:t>
       </w:r>
       <w:r>
@@ -25895,11 +26370,10 @@
         <w:rPr>
           <w:noProof/>
         </w:rPr>
-        <w:lastRenderedPageBreak/>
         <w:drawing>
-          <wp:inline distT="0" distB="0" distL="0" distR="0" wp14:anchorId="6B0F8651" wp14:editId="4D515023">
-            <wp:extent cx="4607709" cy="3257550"/>
-            <wp:effectExtent l="0" t="0" r="2540" b="0"/>
+          <wp:inline distT="0" distB="0" distL="0" distR="0" wp14:anchorId="6B0F8651" wp14:editId="36BCBEF9">
+            <wp:extent cx="5040000" cy="3563170"/>
+            <wp:effectExtent l="0" t="0" r="8255" b="0"/>
             <wp:docPr id="448552851" name="Imagem 9"/>
             <wp:cNvGraphicFramePr>
               <a:graphicFrameLocks xmlns:a="http://schemas.openxmlformats.org/drawingml/2006/main" noChangeAspect="1"/>
@@ -25926,7 +26400,7 @@
                   <pic:spPr>
                     <a:xfrm>
                       <a:off x="0" y="0"/>
-                      <a:ext cx="4610466" cy="3259499"/>
+                      <a:ext cx="5040000" cy="3563170"/>
                     </a:xfrm>
                     <a:prstGeom prst="rect">
                       <a:avLst/>
@@ -26014,9 +26488,9 @@
           <w:noProof/>
         </w:rPr>
         <w:drawing>
-          <wp:inline distT="0" distB="0" distL="0" distR="0" wp14:anchorId="2FA56BE9" wp14:editId="67BC76D9">
-            <wp:extent cx="5236210" cy="2276663"/>
-            <wp:effectExtent l="0" t="0" r="2540" b="9525"/>
+          <wp:inline distT="0" distB="0" distL="0" distR="0" wp14:anchorId="2FA56BE9" wp14:editId="2A49AE7A">
+            <wp:extent cx="5040000" cy="2191352"/>
+            <wp:effectExtent l="0" t="0" r="0" b="0"/>
             <wp:docPr id="1733161749" name="Imagem 10"/>
             <wp:cNvGraphicFramePr>
               <a:graphicFrameLocks xmlns:a="http://schemas.openxmlformats.org/drawingml/2006/main" noChangeAspect="1"/>
@@ -26043,7 +26517,7 @@
                   <pic:spPr>
                     <a:xfrm>
                       <a:off x="0" y="0"/>
-                      <a:ext cx="5242823" cy="2279538"/>
+                      <a:ext cx="5040000" cy="2191352"/>
                     </a:xfrm>
                     <a:prstGeom prst="rect">
                       <a:avLst/>
@@ -26116,9 +26590,9 @@
         </w:rPr>
         <w:lastRenderedPageBreak/>
         <w:drawing>
-          <wp:inline distT="0" distB="0" distL="0" distR="0" wp14:anchorId="2413DFF6" wp14:editId="2D0CD5A2">
-            <wp:extent cx="4687815" cy="3867150"/>
-            <wp:effectExtent l="0" t="0" r="0" b="0"/>
+          <wp:inline distT="0" distB="0" distL="0" distR="0" wp14:anchorId="2413DFF6" wp14:editId="176C55B5">
+            <wp:extent cx="5040000" cy="4157680"/>
+            <wp:effectExtent l="0" t="0" r="8255" b="0"/>
             <wp:docPr id="1186092501" name="Imagem 11"/>
             <wp:cNvGraphicFramePr>
               <a:graphicFrameLocks xmlns:a="http://schemas.openxmlformats.org/drawingml/2006/main" noChangeAspect="1"/>
@@ -26145,7 +26619,7 @@
                   <pic:spPr>
                     <a:xfrm>
                       <a:off x="0" y="0"/>
-                      <a:ext cx="4692527" cy="3871037"/>
+                      <a:ext cx="5040000" cy="4157680"/>
                     </a:xfrm>
                     <a:prstGeom prst="rect">
                       <a:avLst/>
@@ -26316,6 +26790,137 @@
     </w:p>
     <w:p>
       <w:pPr>
+        <w:ind w:firstLine="0"/>
+      </w:pPr>
+      <w:r>
+        <w:tab/>
+        <w:t>Bubbly Soda</w:t>
+      </w:r>
+    </w:p>
+    <w:p>
+      <w:pPr>
+        <w:jc w:val="left"/>
+        <w:rPr>
+          <w:rFonts w:ascii="Bubbly-Soda" w:hAnsi="Bubbly-Soda"/>
+          <w:sz w:val="32"/>
+          <w:szCs w:val="32"/>
+        </w:rPr>
+      </w:pPr>
+      <w:r>
+        <w:rPr>
+          <w:rFonts w:ascii="Bubbly-Soda" w:hAnsi="Bubbly-Soda"/>
+          <w:sz w:val="32"/>
+          <w:szCs w:val="32"/>
+        </w:rPr>
+        <w:t>A B C D E F G H i J K L M N O P Q R S T U V W X Y Z</w:t>
+      </w:r>
+    </w:p>
+    <w:p>
+      <w:pPr>
+        <w:jc w:val="left"/>
+        <w:rPr>
+          <w:rFonts w:ascii="Bubbly-Soda" w:hAnsi="Bubbly-Soda"/>
+          <w:sz w:val="32"/>
+          <w:szCs w:val="32"/>
+        </w:rPr>
+      </w:pPr>
+      <w:r>
+        <w:rPr>
+          <w:rFonts w:ascii="Bubbly-Soda" w:hAnsi="Bubbly-Soda"/>
+          <w:sz w:val="32"/>
+          <w:szCs w:val="32"/>
+        </w:rPr>
+        <w:t>a b c d e f g h i j k l m n o p q r s t u v w x y z</w:t>
+      </w:r>
+    </w:p>
+    <w:p>
+      <w:pPr>
+        <w:jc w:val="left"/>
+        <w:rPr>
+          <w:rFonts w:ascii="Bubbly-Soda" w:hAnsi="Bubbly-Soda"/>
+          <w:sz w:val="32"/>
+          <w:szCs w:val="32"/>
+        </w:rPr>
+      </w:pPr>
+      <w:r>
+        <w:rPr>
+          <w:rFonts w:ascii="Bubbly-Soda" w:hAnsi="Bubbly-Soda"/>
+          <w:sz w:val="32"/>
+          <w:szCs w:val="32"/>
+        </w:rPr>
+        <w:t>! ? @ # $ % ^ &amp; * () [] {} ; &lt; &gt; / _ - + = ~ , .</w:t>
+      </w:r>
+    </w:p>
+    <w:p>
+      <w:pPr>
+        <w:jc w:val="left"/>
+        <w:rPr>
+          <w:rFonts w:ascii="Bubbly-Soda" w:hAnsi="Bubbly-Soda"/>
+          <w:sz w:val="32"/>
+          <w:szCs w:val="32"/>
+        </w:rPr>
+      </w:pPr>
+      <w:r>
+        <w:rPr>
+          <w:rFonts w:ascii="Bubbly-Soda" w:hAnsi="Bubbly-Soda"/>
+          <w:sz w:val="32"/>
+          <w:szCs w:val="32"/>
+        </w:rPr>
+        <w:t>0 1 2 3 4 5 6 7 8</w:t>
+      </w:r>
+      <w:r>
+        <w:rPr>
+          <w:rFonts w:ascii="Bubbly-Soda" w:hAnsi="Bubbly-Soda"/>
+          <w:sz w:val="32"/>
+          <w:szCs w:val="32"/>
+        </w:rPr>
+        <w:t xml:space="preserve"> 9</w:t>
+      </w:r>
+    </w:p>
+    <w:p>
+      <w:pPr>
+        <w:pStyle w:val="titulo"/>
+        <w:outlineLvl w:val="1"/>
+      </w:pPr>
+      <w:bookmarkStart w:id="94" w:name="_Toc138366945"/>
+    </w:p>
+    <w:p>
+      <w:pPr>
+        <w:pStyle w:val="titulo"/>
+        <w:outlineLvl w:val="1"/>
+      </w:pPr>
+    </w:p>
+    <w:p>
+      <w:pPr>
+        <w:pStyle w:val="titulo"/>
+        <w:outlineLvl w:val="1"/>
+      </w:pPr>
+    </w:p>
+    <w:p>
+      <w:pPr>
+        <w:pStyle w:val="titulo"/>
+        <w:outlineLvl w:val="1"/>
+      </w:pPr>
+    </w:p>
+    <w:p>
+      <w:pPr>
+        <w:pStyle w:val="titulo"/>
+        <w:outlineLvl w:val="1"/>
+      </w:pPr>
+    </w:p>
+    <w:p>
+      <w:pPr>
+        <w:pStyle w:val="titulo"/>
+        <w:outlineLvl w:val="1"/>
+      </w:pPr>
+      <w:r>
+        <w:lastRenderedPageBreak/>
+        <w:t>Apêndice B – Apresentação da equipe</w:t>
+      </w:r>
+      <w:bookmarkEnd w:id="94"/>
+    </w:p>
+    <w:p>
+      <w:pPr>
         <w:pStyle w:val="titulo"/>
         <w:jc w:val="center"/>
       </w:pPr>
@@ -26324,71 +26929,7 @@
           <w:noProof/>
         </w:rPr>
         <w:drawing>
-          <wp:inline distT="0" distB="0" distL="0" distR="0" wp14:anchorId="27EBDE13" wp14:editId="5E3E7EB2">
-            <wp:extent cx="2114550" cy="3578468"/>
-            <wp:effectExtent l="0" t="0" r="0" b="3175"/>
-            <wp:docPr id="293526710" name="Imagem 12"/>
-            <wp:cNvGraphicFramePr>
-              <a:graphicFrameLocks xmlns:a="http://schemas.openxmlformats.org/drawingml/2006/main" noChangeAspect="1"/>
-            </wp:cNvGraphicFramePr>
-            <a:graphic xmlns:a="http://schemas.openxmlformats.org/drawingml/2006/main">
-              <a:graphicData uri="http://schemas.openxmlformats.org/drawingml/2006/picture">
-                <pic:pic xmlns:pic="http://schemas.openxmlformats.org/drawingml/2006/picture">
-                  <pic:nvPicPr>
-                    <pic:cNvPr id="293526710" name="Imagem 12"/>
-                    <pic:cNvPicPr/>
-                  </pic:nvPicPr>
-                  <pic:blipFill>
-                    <a:blip r:embed="rId45">
-                      <a:extLst>
-                        <a:ext uri="{28A0092B-C50C-407E-A947-70E740481C1C}">
-                          <a14:useLocalDpi xmlns:a14="http://schemas.microsoft.com/office/drawing/2010/main" val="0"/>
-                        </a:ext>
-                      </a:extLst>
-                    </a:blip>
-                    <a:stretch>
-                      <a:fillRect/>
-                    </a:stretch>
-                  </pic:blipFill>
-                  <pic:spPr>
-                    <a:xfrm>
-                      <a:off x="0" y="0"/>
-                      <a:ext cx="2118245" cy="3584720"/>
-                    </a:xfrm>
-                    <a:prstGeom prst="rect">
-                      <a:avLst/>
-                    </a:prstGeom>
-                  </pic:spPr>
-                </pic:pic>
-              </a:graphicData>
-            </a:graphic>
-          </wp:inline>
-        </w:drawing>
-      </w:r>
-    </w:p>
-    <w:p>
-      <w:pPr>
-        <w:pStyle w:val="titulo"/>
-        <w:outlineLvl w:val="1"/>
-      </w:pPr>
-      <w:bookmarkStart w:id="94" w:name="_Toc138366945"/>
-      <w:r>
-        <w:lastRenderedPageBreak/>
-        <w:t>Apêndice B – Apresentação da equipe</w:t>
-      </w:r>
-      <w:bookmarkEnd w:id="94"/>
-    </w:p>
-    <w:p>
-      <w:pPr>
-        <w:pStyle w:val="titulo"/>
-        <w:jc w:val="center"/>
-      </w:pPr>
-      <w:r>
-        <w:rPr>
-          <w:noProof/>
-        </w:rPr>
-        <w:drawing>
-          <wp:inline distT="0" distB="0" distL="0" distR="0" wp14:anchorId="6333EE0B" wp14:editId="204AC456">
+          <wp:inline distT="0" distB="0" distL="0" distR="0" wp14:anchorId="6333EE0B" wp14:editId="74FF1237">
             <wp:extent cx="4992429" cy="2808000"/>
             <wp:effectExtent l="133350" t="114300" r="151130" b="163830"/>
             <wp:docPr id="71" name="Imagem 71"/>
@@ -26403,7 +26944,7 @@
                     <pic:cNvPicPr/>
                   </pic:nvPicPr>
                   <pic:blipFill>
-                    <a:blip r:embed="rId46" cstate="print">
+                    <a:blip r:embed="rId45" cstate="print">
                       <a:extLst>
                         <a:ext uri="{28A0092B-C50C-407E-A947-70E740481C1C}">
                           <a14:useLocalDpi xmlns:a14="http://schemas.microsoft.com/office/drawing/2010/main" val="0"/>
@@ -26462,7 +27003,15 @@
     </w:p>
     <w:p>
       <w:r>
-        <w:t>A equipe do AuTasks está disposta por seis integrantes, todos alunos da Etec de Itaquaquecetu</w:t>
+        <w:t xml:space="preserve">A equipe do AuTasks está disposta por seis integrantes, todos alunos da </w:t>
+      </w:r>
+      <w:proofErr w:type="spellStart"/>
+      <w:r>
+        <w:t>Etec</w:t>
+      </w:r>
+      <w:proofErr w:type="spellEnd"/>
+      <w:r>
+        <w:t xml:space="preserve"> de Itaquaquecetu</w:t>
       </w:r>
       <w:r>
         <w:t>ba,</w:t>
@@ -26533,7 +27082,19 @@
     </w:p>
     <w:p>
       <w:r>
-        <w:t>Introdução de uma pagina de boas vindas com opção de cadastro ou in</w:t>
+        <w:t xml:space="preserve">Introdução de uma </w:t>
+      </w:r>
+      <w:r>
+        <w:t>página</w:t>
+      </w:r>
+      <w:r>
+        <w:t xml:space="preserve"> de </w:t>
+      </w:r>
+      <w:r>
+        <w:t>boas-vindas</w:t>
+      </w:r>
+      <w:r>
+        <w:t xml:space="preserve"> com opção de cadastro ou in</w:t>
       </w:r>
       <w:r>
         <w:t>í</w:t>
@@ -26553,9 +27114,9 @@
         </w:rPr>
         <w:lastRenderedPageBreak/>
         <w:drawing>
-          <wp:inline distT="0" distB="0" distL="0" distR="0" wp14:anchorId="489B05DC" wp14:editId="62D42C20">
-            <wp:extent cx="1800476" cy="3915321"/>
-            <wp:effectExtent l="0" t="0" r="9525" b="9525"/>
+          <wp:inline distT="0" distB="0" distL="0" distR="0" wp14:anchorId="489B05DC" wp14:editId="1C70C097">
+            <wp:extent cx="1440000" cy="3132000"/>
+            <wp:effectExtent l="0" t="0" r="8255" b="0"/>
             <wp:docPr id="19" name="Imagem 19"/>
             <wp:cNvGraphicFramePr>
               <a:graphicFrameLocks xmlns:a="http://schemas.openxmlformats.org/drawingml/2006/main" noChangeAspect="1"/>
@@ -26565,6 +27126,79 @@
                 <pic:pic xmlns:pic="http://schemas.openxmlformats.org/drawingml/2006/picture">
                   <pic:nvPicPr>
                     <pic:cNvPr id="19" name="welcome.png"/>
+                    <pic:cNvPicPr/>
+                  </pic:nvPicPr>
+                  <pic:blipFill>
+                    <a:blip r:embed="rId46">
+                      <a:extLst>
+                        <a:ext uri="{28A0092B-C50C-407E-A947-70E740481C1C}">
+                          <a14:useLocalDpi xmlns:a14="http://schemas.microsoft.com/office/drawing/2010/main" val="0"/>
+                        </a:ext>
+                      </a:extLst>
+                    </a:blip>
+                    <a:stretch>
+                      <a:fillRect/>
+                    </a:stretch>
+                  </pic:blipFill>
+                  <pic:spPr>
+                    <a:xfrm>
+                      <a:off x="0" y="0"/>
+                      <a:ext cx="1440000" cy="3132000"/>
+                    </a:xfrm>
+                    <a:prstGeom prst="rect">
+                      <a:avLst/>
+                    </a:prstGeom>
+                  </pic:spPr>
+                </pic:pic>
+              </a:graphicData>
+            </a:graphic>
+          </wp:inline>
+        </w:drawing>
+      </w:r>
+    </w:p>
+    <w:p>
+      <w:pPr>
+        <w:pStyle w:val="titulo"/>
+      </w:pPr>
+      <w:r>
+        <w:t>Cadastro</w:t>
+      </w:r>
+    </w:p>
+    <w:p>
+      <w:r>
+        <w:t xml:space="preserve">Criação de uma nova conta. Necessário fornecimento de nome completo, </w:t>
+      </w:r>
+      <w:proofErr w:type="spellStart"/>
+      <w:r>
+        <w:t>email</w:t>
+      </w:r>
+      <w:proofErr w:type="spellEnd"/>
+      <w:r>
+        <w:t>, uma senha nova, tipo do pet desejado, nome do pet e para qual direcionamento o aplicativo será focado.</w:t>
+      </w:r>
+    </w:p>
+    <w:p>
+      <w:pPr>
+        <w:ind w:firstLine="0"/>
+        <w:jc w:val="center"/>
+      </w:pPr>
+      <w:r>
+        <w:rPr>
+          <w:noProof/>
+        </w:rPr>
+        <w:drawing>
+          <wp:inline distT="0" distB="0" distL="0" distR="0" wp14:anchorId="48F624F1" wp14:editId="1A758B51">
+            <wp:extent cx="1440000" cy="3118756"/>
+            <wp:effectExtent l="0" t="0" r="8255" b="5715"/>
+            <wp:docPr id="40" name="Imagem 40"/>
+            <wp:cNvGraphicFramePr>
+              <a:graphicFrameLocks xmlns:a="http://schemas.openxmlformats.org/drawingml/2006/main" noChangeAspect="1"/>
+            </wp:cNvGraphicFramePr>
+            <a:graphic xmlns:a="http://schemas.openxmlformats.org/drawingml/2006/main">
+              <a:graphicData uri="http://schemas.openxmlformats.org/drawingml/2006/picture">
+                <pic:pic xmlns:pic="http://schemas.openxmlformats.org/drawingml/2006/picture">
+                  <pic:nvPicPr>
+                    <pic:cNvPr id="40" name="cadastro.png"/>
                     <pic:cNvPicPr/>
                   </pic:nvPicPr>
                   <pic:blipFill>
@@ -26582,7 +27216,7 @@
                   <pic:spPr>
                     <a:xfrm>
                       <a:off x="0" y="0"/>
-                      <a:ext cx="1800476" cy="3915321"/>
+                      <a:ext cx="1440000" cy="3118756"/>
                     </a:xfrm>
                     <a:prstGeom prst="rect">
                       <a:avLst/>
@@ -26600,16 +27234,25 @@
         <w:pStyle w:val="titulo"/>
       </w:pPr>
       <w:r>
-        <w:t>Cadastro</w:t>
-      </w:r>
-    </w:p>
-    <w:p>
-      <w:r>
-        <w:t>Criação de uma nova conta. Necessário fornecimento de nome completo, email, uma senha nova, tipo do pet desejado, nome do pet e para qual direcionamento o aplicativo será focado.</w:t>
-      </w:r>
-    </w:p>
-    <w:p>
-      <w:pPr>
+        <w:t>Login</w:t>
+      </w:r>
+    </w:p>
+    <w:p>
+      <w:r>
+        <w:t xml:space="preserve">Para iniciar uma sessão, basta informar o </w:t>
+      </w:r>
+      <w:proofErr w:type="spellStart"/>
+      <w:r>
+        <w:t>email</w:t>
+      </w:r>
+      <w:proofErr w:type="spellEnd"/>
+      <w:r>
+        <w:t xml:space="preserve"> e a senha usados no cadastro.</w:t>
+      </w:r>
+    </w:p>
+    <w:p>
+      <w:pPr>
+        <w:pStyle w:val="subtitulo"/>
         <w:jc w:val="center"/>
       </w:pPr>
       <w:r>
@@ -26618,10 +27261,10 @@
         </w:rPr>
         <w:lastRenderedPageBreak/>
         <w:drawing>
-          <wp:inline distT="0" distB="0" distL="0" distR="0" wp14:anchorId="48F624F1" wp14:editId="327384C0">
-            <wp:extent cx="1838582" cy="3982006"/>
-            <wp:effectExtent l="0" t="0" r="9525" b="0"/>
-            <wp:docPr id="40" name="Imagem 40"/>
+          <wp:inline distT="0" distB="0" distL="0" distR="0" wp14:anchorId="6109ABD0" wp14:editId="3B72C202">
+            <wp:extent cx="1440000" cy="3178724"/>
+            <wp:effectExtent l="0" t="0" r="8255" b="3175"/>
+            <wp:docPr id="46" name="Imagem 46"/>
             <wp:cNvGraphicFramePr>
               <a:graphicFrameLocks xmlns:a="http://schemas.openxmlformats.org/drawingml/2006/main" noChangeAspect="1"/>
             </wp:cNvGraphicFramePr>
@@ -26629,7 +27272,7 @@
               <a:graphicData uri="http://schemas.openxmlformats.org/drawingml/2006/picture">
                 <pic:pic xmlns:pic="http://schemas.openxmlformats.org/drawingml/2006/picture">
                   <pic:nvPicPr>
-                    <pic:cNvPr id="40" name="cadastro.png"/>
+                    <pic:cNvPr id="46" name="login.png"/>
                     <pic:cNvPicPr/>
                   </pic:nvPicPr>
                   <pic:blipFill>
@@ -26647,7 +27290,7 @@
                   <pic:spPr>
                     <a:xfrm>
                       <a:off x="0" y="0"/>
-                      <a:ext cx="1838582" cy="3982006"/>
+                      <a:ext cx="1440000" cy="3178724"/>
                     </a:xfrm>
                     <a:prstGeom prst="rect">
                       <a:avLst/>
@@ -26662,77 +27305,34 @@
     </w:p>
     <w:p>
       <w:pPr>
-        <w:pStyle w:val="titulo"/>
-      </w:pPr>
-    </w:p>
-    <w:p>
-      <w:pPr>
-        <w:pStyle w:val="titulo"/>
-      </w:pPr>
-    </w:p>
-    <w:p>
-      <w:pPr>
-        <w:pStyle w:val="titulo"/>
-      </w:pPr>
-    </w:p>
-    <w:p>
-      <w:pPr>
-        <w:pStyle w:val="titulo"/>
-      </w:pPr>
-    </w:p>
-    <w:p>
-      <w:pPr>
-        <w:pStyle w:val="titulo"/>
-      </w:pPr>
-    </w:p>
-    <w:p>
-      <w:pPr>
-        <w:pStyle w:val="titulo"/>
-      </w:pPr>
-    </w:p>
-    <w:p>
-      <w:pPr>
-        <w:pStyle w:val="titulo"/>
-      </w:pPr>
-    </w:p>
-    <w:p>
-      <w:pPr>
-        <w:pStyle w:val="titulo"/>
-      </w:pPr>
-    </w:p>
-    <w:p>
-      <w:pPr>
-        <w:pStyle w:val="titulo"/>
-      </w:pPr>
-    </w:p>
-    <w:p>
-      <w:pPr>
-        <w:pStyle w:val="titulo"/>
-      </w:pPr>
-      <w:r>
-        <w:t>Login</w:t>
-      </w:r>
-    </w:p>
-    <w:p>
-      <w:r>
-        <w:t>Para iniciar uma sessão, basta informar o email e a senha usados no cadastro.</w:t>
-      </w:r>
-    </w:p>
-    <w:p>
-      <w:pPr>
         <w:pStyle w:val="subtitulo"/>
+      </w:pPr>
+      <w:r>
+        <w:t>Inicio</w:t>
+      </w:r>
+    </w:p>
+    <w:p>
+      <w:r>
+        <w:t>Na tela de início haverá elementos como: o pet em miniatura, quantas tarefas faltam, opções de marcar tarefa cumprida e o menu.</w:t>
+      </w:r>
+    </w:p>
+    <w:p>
+      <w:pPr>
         <w:jc w:val="center"/>
-      </w:pPr>
-      <w:r>
-        <w:rPr>
+        <w:rPr>
+          <w:rFonts w:ascii="Times New Roman" w:hAnsi="Times New Roman" w:cs="Times New Roman"/>
+        </w:rPr>
+      </w:pPr>
+      <w:r>
+        <w:rPr>
+          <w:rFonts w:ascii="Times New Roman" w:hAnsi="Times New Roman" w:cs="Times New Roman"/>
           <w:noProof/>
         </w:rPr>
-        <w:lastRenderedPageBreak/>
         <w:drawing>
-          <wp:inline distT="0" distB="0" distL="0" distR="0" wp14:anchorId="6109ABD0" wp14:editId="2F2D33AA">
-            <wp:extent cx="1790950" cy="3953427"/>
-            <wp:effectExtent l="0" t="0" r="0" b="9525"/>
-            <wp:docPr id="46" name="Imagem 46"/>
+          <wp:inline distT="0" distB="0" distL="0" distR="0" wp14:anchorId="4156D3E3" wp14:editId="49994D6E">
+            <wp:extent cx="1440000" cy="3092093"/>
+            <wp:effectExtent l="0" t="0" r="8255" b="0"/>
+            <wp:docPr id="47" name="Imagem 47"/>
             <wp:cNvGraphicFramePr>
               <a:graphicFrameLocks xmlns:a="http://schemas.openxmlformats.org/drawingml/2006/main" noChangeAspect="1"/>
             </wp:cNvGraphicFramePr>
@@ -26740,7 +27340,7 @@
               <a:graphicData uri="http://schemas.openxmlformats.org/drawingml/2006/picture">
                 <pic:pic xmlns:pic="http://schemas.openxmlformats.org/drawingml/2006/picture">
                   <pic:nvPicPr>
-                    <pic:cNvPr id="46" name="login.png"/>
+                    <pic:cNvPr id="47" name="home.png"/>
                     <pic:cNvPicPr/>
                   </pic:nvPicPr>
                   <pic:blipFill>
@@ -26758,7 +27358,7 @@
                   <pic:spPr>
                     <a:xfrm>
                       <a:off x="0" y="0"/>
-                      <a:ext cx="1790950" cy="3953427"/>
+                      <a:ext cx="1440000" cy="3092093"/>
                     </a:xfrm>
                     <a:prstGeom prst="rect">
                       <a:avLst/>
@@ -26774,90 +27374,61 @@
     <w:p>
       <w:pPr>
         <w:pStyle w:val="subtitulo"/>
-      </w:pPr>
-    </w:p>
-    <w:p>
-      <w:pPr>
-        <w:pStyle w:val="subtitulo"/>
-      </w:pPr>
-    </w:p>
-    <w:p>
-      <w:pPr>
-        <w:pStyle w:val="subtitulo"/>
-      </w:pPr>
-    </w:p>
-    <w:p>
-      <w:pPr>
-        <w:pStyle w:val="subtitulo"/>
-      </w:pPr>
-    </w:p>
-    <w:p>
-      <w:pPr>
-        <w:pStyle w:val="subtitulo"/>
-      </w:pPr>
-    </w:p>
-    <w:p>
-      <w:pPr>
-        <w:pStyle w:val="subtitulo"/>
-      </w:pPr>
-    </w:p>
-    <w:p>
-      <w:pPr>
-        <w:pStyle w:val="subtitulo"/>
-      </w:pPr>
-    </w:p>
-    <w:p>
-      <w:pPr>
-        <w:pStyle w:val="subtitulo"/>
-      </w:pPr>
-    </w:p>
-    <w:p>
-      <w:pPr>
-        <w:pStyle w:val="subtitulo"/>
-      </w:pPr>
-    </w:p>
-    <w:p>
-      <w:pPr>
-        <w:pStyle w:val="subtitulo"/>
-      </w:pPr>
-    </w:p>
-    <w:p>
-      <w:pPr>
-        <w:pStyle w:val="subtitulo"/>
-      </w:pPr>
-      <w:r>
-        <w:t>Inicio</w:t>
-      </w:r>
-    </w:p>
-    <w:p>
-      <w:r>
-        <w:t>Na tela de início haverá elementos como: o pet em miniatura, quantas tarefas faltam, opções de marcar tarefa cumprida e o menu.</w:t>
-      </w:r>
-    </w:p>
-    <w:p>
-      <w:pPr>
         <w:rPr>
           <w:rFonts w:ascii="Times New Roman" w:hAnsi="Times New Roman" w:cs="Times New Roman"/>
         </w:rPr>
       </w:pPr>
-    </w:p>
-    <w:p>
-      <w:pPr>
+      <w:r>
+        <w:t>Pet</w:t>
+      </w:r>
+    </w:p>
+    <w:p>
+      <w:r>
+        <w:t xml:space="preserve">Na </w:t>
+      </w:r>
+      <w:proofErr w:type="spellStart"/>
+      <w:r>
+        <w:t>s</w:t>
+      </w:r>
+      <w:r>
+        <w:t>c</w:t>
+      </w:r>
+      <w:r>
+        <w:t>reen</w:t>
+      </w:r>
+      <w:proofErr w:type="spellEnd"/>
+      <w:r>
+        <w:t xml:space="preserve"> (tela) pet, o haverá, também o contador de vidas do pet, quantidade</w:t>
+      </w:r>
+      <w:r>
+        <w:t xml:space="preserve"> de tarefas a fazer e acesso à </w:t>
+      </w:r>
+      <w:r>
+        <w:t>customização</w:t>
+      </w:r>
+      <w:r>
+        <w:t xml:space="preserve"> no armário</w:t>
+      </w:r>
+      <w:r>
+        <w:t>.</w:t>
+      </w:r>
+    </w:p>
+    <w:p>
+      <w:pPr>
+        <w:ind w:firstLine="0"/>
         <w:jc w:val="center"/>
-        <w:rPr>
-          <w:rFonts w:ascii="Times New Roman" w:hAnsi="Times New Roman" w:cs="Times New Roman"/>
-        </w:rPr>
       </w:pPr>
       <w:r>
         <w:rPr>
           <w:rFonts w:ascii="Times New Roman" w:hAnsi="Times New Roman" w:cs="Times New Roman"/>
           <w:noProof/>
         </w:rPr>
+        <w:lastRenderedPageBreak/>
         <w:drawing>
-          <wp:inline distT="0" distB="0" distL="0" distR="0" wp14:anchorId="4156D3E3" wp14:editId="3B0B7C03">
-            <wp:extent cx="2457793" cy="5277587"/>
-            <wp:effectExtent l="0" t="0" r="0" b="0"/>
-            <wp:docPr id="47" name="Imagem 47"/>
+          <wp:inline distT="0" distB="0" distL="0" distR="0" wp14:anchorId="002D6228" wp14:editId="681B3E85">
+            <wp:extent cx="1440000" cy="3122823"/>
+            <wp:effectExtent l="0" t="0" r="8255" b="1905"/>
+            <wp:docPr id="54" name="Imagem 54"/>
             <wp:cNvGraphicFramePr>
               <a:graphicFrameLocks xmlns:a="http://schemas.openxmlformats.org/drawingml/2006/main" noChangeAspect="1"/>
             </wp:cNvGraphicFramePr>
@@ -26865,7 +27436,7 @@
               <a:graphicData uri="http://schemas.openxmlformats.org/drawingml/2006/picture">
                 <pic:pic xmlns:pic="http://schemas.openxmlformats.org/drawingml/2006/picture">
                   <pic:nvPicPr>
-                    <pic:cNvPr id="47" name="home.png"/>
+                    <pic:cNvPr id="54" name="pet.png"/>
                     <pic:cNvPicPr/>
                   </pic:nvPicPr>
                   <pic:blipFill>
@@ -26883,7 +27454,7 @@
                   <pic:spPr>
                     <a:xfrm>
                       <a:off x="0" y="0"/>
-                      <a:ext cx="2457793" cy="5277587"/>
+                      <a:ext cx="1440000" cy="3122823"/>
                     </a:xfrm>
                     <a:prstGeom prst="rect">
                       <a:avLst/>
@@ -26898,105 +27469,19 @@
     </w:p>
     <w:p>
       <w:pPr>
-        <w:rPr>
-          <w:rFonts w:ascii="Times New Roman" w:hAnsi="Times New Roman" w:cs="Times New Roman"/>
-        </w:rPr>
-      </w:pPr>
-    </w:p>
-    <w:p>
-      <w:pPr>
         <w:ind w:firstLine="0"/>
-        <w:rPr>
-          <w:rFonts w:ascii="Times New Roman" w:hAnsi="Times New Roman" w:cs="Times New Roman"/>
-        </w:rPr>
-      </w:pPr>
-    </w:p>
-    <w:p>
-      <w:pPr>
-        <w:ind w:firstLine="0"/>
-        <w:rPr>
-          <w:rFonts w:ascii="Times New Roman" w:hAnsi="Times New Roman" w:cs="Times New Roman"/>
-        </w:rPr>
-      </w:pPr>
-    </w:p>
-    <w:p>
-      <w:pPr>
-        <w:ind w:firstLine="0"/>
-        <w:rPr>
-          <w:rFonts w:ascii="Times New Roman" w:hAnsi="Times New Roman" w:cs="Times New Roman"/>
-        </w:rPr>
-      </w:pPr>
-    </w:p>
-    <w:p>
-      <w:pPr>
-        <w:ind w:firstLine="0"/>
-        <w:rPr>
-          <w:rFonts w:ascii="Times New Roman" w:hAnsi="Times New Roman" w:cs="Times New Roman"/>
-        </w:rPr>
-      </w:pPr>
-    </w:p>
-    <w:p>
-      <w:pPr>
-        <w:ind w:firstLine="0"/>
-        <w:rPr>
-          <w:rFonts w:ascii="Times New Roman" w:hAnsi="Times New Roman" w:cs="Times New Roman"/>
-        </w:rPr>
-      </w:pPr>
-    </w:p>
-    <w:p>
-      <w:pPr>
-        <w:pStyle w:val="subtitulo"/>
-      </w:pPr>
-      <w:r>
-        <w:t>Tasks</w:t>
-      </w:r>
-    </w:p>
-    <w:p>
-      <w:pPr>
+        <w:jc w:val="center"/>
+      </w:pPr>
+      <w:r>
         <w:rPr>
           <w:rFonts w:ascii="Times New Roman" w:hAnsi="Times New Roman" w:cs="Times New Roman"/>
           <w:noProof/>
         </w:rPr>
-      </w:pPr>
-      <w:r>
-        <w:t xml:space="preserve">Na tela de tarefas, haverá funcionalidades como: Adicionar tarefas, editá-las e configurar o padrão de criação delas, além de marca-las como </w:t>
-      </w:r>
-      <w:r>
-        <w:t>concluídas</w:t>
-      </w:r>
-      <w:r>
-        <w:t>.</w:t>
-      </w:r>
-      <w:r>
-        <w:rPr>
-          <w:rFonts w:ascii="Times New Roman" w:hAnsi="Times New Roman" w:cs="Times New Roman"/>
-          <w:noProof/>
-        </w:rPr>
-        <w:t xml:space="preserve"> </w:t>
-      </w:r>
-    </w:p>
-    <w:p>
-      <w:pPr>
-        <w:rPr>
-          <w:rFonts w:ascii="Times New Roman" w:hAnsi="Times New Roman" w:cs="Times New Roman"/>
-          <w:noProof/>
-        </w:rPr>
-      </w:pPr>
-    </w:p>
-    <w:p>
-      <w:pPr>
-        <w:jc w:val="center"/>
-      </w:pPr>
-      <w:r>
-        <w:rPr>
-          <w:rFonts w:ascii="Times New Roman" w:hAnsi="Times New Roman" w:cs="Times New Roman"/>
-          <w:noProof/>
-        </w:rPr>
         <w:drawing>
-          <wp:inline distT="0" distB="0" distL="0" distR="0" wp14:anchorId="4E2E84AC" wp14:editId="69A49226">
-            <wp:extent cx="2391109" cy="5125165"/>
-            <wp:effectExtent l="0" t="0" r="9525" b="0"/>
-            <wp:docPr id="48" name="Imagem 48"/>
+          <wp:inline distT="0" distB="0" distL="0" distR="0" wp14:anchorId="3723DA23" wp14:editId="757448E7">
+            <wp:extent cx="1440000" cy="3141819"/>
+            <wp:effectExtent l="0" t="0" r="8255" b="1905"/>
+            <wp:docPr id="55" name="Imagem 55"/>
             <wp:cNvGraphicFramePr>
               <a:graphicFrameLocks xmlns:a="http://schemas.openxmlformats.org/drawingml/2006/main" noChangeAspect="1"/>
             </wp:cNvGraphicFramePr>
@@ -27004,7 +27489,7 @@
               <a:graphicData uri="http://schemas.openxmlformats.org/drawingml/2006/picture">
                 <pic:pic xmlns:pic="http://schemas.openxmlformats.org/drawingml/2006/picture">
                   <pic:nvPicPr>
-                    <pic:cNvPr id="48" name="tarefas.png"/>
+                    <pic:cNvPr id="55" name="pet (armario).png"/>
                     <pic:cNvPicPr/>
                   </pic:nvPicPr>
                   <pic:blipFill>
@@ -27022,7 +27507,7 @@
                   <pic:spPr>
                     <a:xfrm>
                       <a:off x="0" y="0"/>
-                      <a:ext cx="2391109" cy="5125165"/>
+                      <a:ext cx="1440000" cy="3141819"/>
                     </a:xfrm>
                     <a:prstGeom prst="rect">
                       <a:avLst/>
@@ -27039,72 +27524,57 @@
       <w:pPr>
         <w:pStyle w:val="subtitulo"/>
       </w:pPr>
-    </w:p>
-    <w:p>
-      <w:pPr>
-        <w:pStyle w:val="subtitulo"/>
-      </w:pPr>
-    </w:p>
-    <w:p>
-      <w:pPr>
-        <w:pStyle w:val="subtitulo"/>
-      </w:pPr>
-    </w:p>
-    <w:p>
-      <w:pPr>
-        <w:pStyle w:val="subtitulo"/>
-      </w:pPr>
-    </w:p>
-    <w:p>
-      <w:pPr>
-        <w:pStyle w:val="subtitulo"/>
-      </w:pPr>
-    </w:p>
-    <w:p>
-      <w:pPr>
-        <w:pStyle w:val="subtitulo"/>
-      </w:pPr>
-    </w:p>
-    <w:p>
-      <w:pPr>
-        <w:pStyle w:val="subtitulo"/>
-        <w:rPr>
-          <w:rFonts w:ascii="Times New Roman" w:hAnsi="Times New Roman" w:cs="Times New Roman"/>
-        </w:rPr>
-      </w:pPr>
-      <w:r>
-        <w:t>Adicionar tarefas</w:t>
-      </w:r>
-    </w:p>
-    <w:p>
-      <w:r>
-        <w:t>Na tela de adicionar tarefas, terá as funcionalidades como: adicionar nome da tarefa, validade da tarefa</w:t>
-      </w:r>
-      <w:r>
-        <w:t xml:space="preserve"> (em que dia ela deve ser concluída)</w:t>
-      </w:r>
-      <w:r>
-        <w:t>.</w:t>
-      </w:r>
-    </w:p>
-    <w:p/>
-    <w:p>
-      <w:pPr>
-        <w:jc w:val="center"/>
-        <w:rPr>
-          <w:rFonts w:ascii="Times New Roman" w:hAnsi="Times New Roman" w:cs="Times New Roman"/>
-        </w:rPr>
-      </w:pPr>
-      <w:r>
+      <w:r>
+        <w:t>Tasks</w:t>
+      </w:r>
+    </w:p>
+    <w:p>
+      <w:pPr>
         <w:rPr>
           <w:rFonts w:ascii="Times New Roman" w:hAnsi="Times New Roman" w:cs="Times New Roman"/>
           <w:noProof/>
         </w:rPr>
+      </w:pPr>
+      <w:r>
+        <w:t xml:space="preserve">Na tela de tarefas, haverá funcionalidades como: Adicionar tarefas, editá-las e configurar o padrão de criação delas, além de marca-las como </w:t>
+      </w:r>
+      <w:r>
+        <w:t>concluídas</w:t>
+      </w:r>
+      <w:r>
+        <w:t>.</w:t>
+      </w:r>
+      <w:r>
+        <w:rPr>
+          <w:rFonts w:ascii="Times New Roman" w:hAnsi="Times New Roman" w:cs="Times New Roman"/>
+          <w:noProof/>
+        </w:rPr>
+        <w:t xml:space="preserve"> </w:t>
+      </w:r>
+    </w:p>
+    <w:p>
+      <w:pPr>
+        <w:rPr>
+          <w:rFonts w:ascii="Times New Roman" w:hAnsi="Times New Roman" w:cs="Times New Roman"/>
+          <w:noProof/>
+        </w:rPr>
+      </w:pPr>
+    </w:p>
+    <w:p>
+      <w:pPr>
+        <w:jc w:val="center"/>
+      </w:pPr>
+      <w:r>
+        <w:rPr>
+          <w:rFonts w:ascii="Times New Roman" w:hAnsi="Times New Roman" w:cs="Times New Roman"/>
+          <w:noProof/>
+        </w:rPr>
+        <w:lastRenderedPageBreak/>
         <w:drawing>
-          <wp:inline distT="0" distB="0" distL="0" distR="0" wp14:anchorId="2F3C7A0C" wp14:editId="3E22DD26">
-            <wp:extent cx="2372056" cy="5182323"/>
-            <wp:effectExtent l="0" t="0" r="9525" b="0"/>
-            <wp:docPr id="49" name="Imagem 49"/>
+          <wp:inline distT="0" distB="0" distL="0" distR="0" wp14:anchorId="4E2E84AC" wp14:editId="11C3084E">
+            <wp:extent cx="1440000" cy="3086533"/>
+            <wp:effectExtent l="0" t="0" r="8255" b="0"/>
+            <wp:docPr id="48" name="Imagem 48"/>
             <wp:cNvGraphicFramePr>
               <a:graphicFrameLocks xmlns:a="http://schemas.openxmlformats.org/drawingml/2006/main" noChangeAspect="1"/>
             </wp:cNvGraphicFramePr>
@@ -27112,7 +27582,7 @@
               <a:graphicData uri="http://schemas.openxmlformats.org/drawingml/2006/picture">
                 <pic:pic xmlns:pic="http://schemas.openxmlformats.org/drawingml/2006/picture">
                   <pic:nvPicPr>
-                    <pic:cNvPr id="49" name="tarefas (adição e edição).png"/>
+                    <pic:cNvPr id="48" name="tarefas.png"/>
                     <pic:cNvPicPr/>
                   </pic:nvPicPr>
                   <pic:blipFill>
@@ -27130,7 +27600,7 @@
                   <pic:spPr>
                     <a:xfrm>
                       <a:off x="0" y="0"/>
-                      <a:ext cx="2372056" cy="5182323"/>
+                      <a:ext cx="1440000" cy="3086533"/>
                     </a:xfrm>
                     <a:prstGeom prst="rect">
                       <a:avLst/>
@@ -27146,101 +27616,45 @@
     <w:p>
       <w:pPr>
         <w:pStyle w:val="subtitulo"/>
-      </w:pPr>
-    </w:p>
-    <w:p>
-      <w:pPr>
-        <w:pStyle w:val="subtitulo"/>
-      </w:pPr>
-    </w:p>
-    <w:p>
-      <w:pPr>
-        <w:pStyle w:val="subtitulo"/>
-      </w:pPr>
-    </w:p>
-    <w:p>
-      <w:pPr>
-        <w:pStyle w:val="subtitulo"/>
-      </w:pPr>
-    </w:p>
-    <w:p>
-      <w:pPr>
-        <w:pStyle w:val="subtitulo"/>
-      </w:pPr>
-    </w:p>
-    <w:p>
-      <w:pPr>
-        <w:pStyle w:val="subtitulo"/>
-      </w:pPr>
-    </w:p>
-    <w:p>
-      <w:pPr>
-        <w:pStyle w:val="subtitulo"/>
         <w:rPr>
           <w:rFonts w:ascii="Times New Roman" w:hAnsi="Times New Roman" w:cs="Times New Roman"/>
         </w:rPr>
       </w:pPr>
       <w:r>
-        <w:t>Configurar Tarefas</w:t>
-      </w:r>
-    </w:p>
-    <w:p>
-      <w:pPr>
-        <w:rPr>
+        <w:t>Cadastrar ou editar</w:t>
+      </w:r>
+      <w:r>
+        <w:t xml:space="preserve"> tarefas</w:t>
+      </w:r>
+    </w:p>
+    <w:p>
+      <w:r>
+        <w:t>Na tela de adicionar tarefas, terá as funcionalidades como: adicionar nome da tarefa, validade da tarefa</w:t>
+      </w:r>
+      <w:r>
+        <w:t xml:space="preserve"> (em que dia ela deve ser concluída)</w:t>
+      </w:r>
+      <w:r>
+        <w:t>.</w:t>
+      </w:r>
+    </w:p>
+    <w:p>
+      <w:pPr>
+        <w:jc w:val="center"/>
+        <w:rPr>
+          <w:rFonts w:ascii="Times New Roman" w:hAnsi="Times New Roman" w:cs="Times New Roman"/>
+        </w:rPr>
+      </w:pPr>
+      <w:r>
+        <w:rPr>
+          <w:rFonts w:ascii="Times New Roman" w:hAnsi="Times New Roman" w:cs="Times New Roman"/>
           <w:noProof/>
-          <w:bdr w:val="none" w:sz="0" w:space="0" w:color="auto" w:frame="1"/>
-        </w:rPr>
-      </w:pPr>
-      <w:r>
-        <w:lastRenderedPageBreak/>
-        <w:t>Na tela de configurar tarefas terá apenas as funcionalidades de colocar as quantidades de tarefas diárias por dia</w:t>
-      </w:r>
-      <w:r>
-        <w:t>,</w:t>
-      </w:r>
-      <w:r>
-        <w:t xml:space="preserve"> qual dia começará a semana</w:t>
-      </w:r>
-      <w:r>
-        <w:t xml:space="preserve"> e quando o dia terminará</w:t>
-      </w:r>
-      <w:r>
-        <w:t>.</w:t>
-      </w:r>
-      <w:r>
-        <w:rPr>
-          <w:noProof/>
-          <w:bdr w:val="none" w:sz="0" w:space="0" w:color="auto" w:frame="1"/>
-        </w:rPr>
-        <w:t xml:space="preserve"> </w:t>
-      </w:r>
-    </w:p>
-    <w:p>
-      <w:pPr>
-        <w:rPr>
-          <w:noProof/>
-          <w:bdr w:val="none" w:sz="0" w:space="0" w:color="auto" w:frame="1"/>
-        </w:rPr>
-      </w:pPr>
-    </w:p>
-    <w:p>
-      <w:pPr>
-        <w:jc w:val="center"/>
-        <w:rPr>
-          <w:noProof/>
-          <w:bdr w:val="none" w:sz="0" w:space="0" w:color="auto" w:frame="1"/>
-        </w:rPr>
-      </w:pPr>
-      <w:r>
-        <w:rPr>
-          <w:noProof/>
-          <w:bdr w:val="none" w:sz="0" w:space="0" w:color="auto" w:frame="1"/>
         </w:rPr>
         <w:drawing>
-          <wp:inline distT="0" distB="0" distL="0" distR="0" wp14:anchorId="7D25CC42" wp14:editId="5A04AC0E">
-            <wp:extent cx="2353003" cy="5144218"/>
-            <wp:effectExtent l="0" t="0" r="9525" b="0"/>
-            <wp:docPr id="50" name="Imagem 50"/>
+          <wp:inline distT="0" distB="0" distL="0" distR="0" wp14:anchorId="2F3C7A0C" wp14:editId="2F8DD77F">
+            <wp:extent cx="1440000" cy="3146024"/>
+            <wp:effectExtent l="0" t="0" r="8255" b="0"/>
+            <wp:docPr id="49" name="Imagem 49"/>
             <wp:cNvGraphicFramePr>
               <a:graphicFrameLocks xmlns:a="http://schemas.openxmlformats.org/drawingml/2006/main" noChangeAspect="1"/>
             </wp:cNvGraphicFramePr>
@@ -27248,7 +27662,7 @@
               <a:graphicData uri="http://schemas.openxmlformats.org/drawingml/2006/picture">
                 <pic:pic xmlns:pic="http://schemas.openxmlformats.org/drawingml/2006/picture">
                   <pic:nvPicPr>
-                    <pic:cNvPr id="50" name="tarefas (configurações).png"/>
+                    <pic:cNvPr id="49" name="tarefas (adição e edição).png"/>
                     <pic:cNvPicPr/>
                   </pic:nvPicPr>
                   <pic:blipFill>
@@ -27266,7 +27680,7 @@
                   <pic:spPr>
                     <a:xfrm>
                       <a:off x="0" y="0"/>
-                      <a:ext cx="2353003" cy="5144218"/>
+                      <a:ext cx="1440000" cy="3146024"/>
                     </a:xfrm>
                     <a:prstGeom prst="rect">
                       <a:avLst/>
@@ -27281,77 +27695,65 @@
     </w:p>
     <w:p>
       <w:pPr>
+        <w:pStyle w:val="subtitulo"/>
+        <w:rPr>
+          <w:rFonts w:ascii="Times New Roman" w:hAnsi="Times New Roman" w:cs="Times New Roman"/>
+        </w:rPr>
+      </w:pPr>
+      <w:r>
+        <w:t>Configurar Tarefas</w:t>
+      </w:r>
+    </w:p>
+    <w:p>
+      <w:pPr>
+        <w:rPr>
+          <w:noProof/>
+          <w:bdr w:val="none" w:sz="0" w:space="0" w:color="auto" w:frame="1"/>
+        </w:rPr>
+      </w:pPr>
+      <w:r>
+        <w:t>Na tela de configurar tarefas terá apenas as funcionalidades de colocar as quantidades de tarefas diárias por dia</w:t>
+      </w:r>
+      <w:r>
+        <w:t>,</w:t>
+      </w:r>
+      <w:r>
+        <w:t xml:space="preserve"> qual dia começará a semana</w:t>
+      </w:r>
+      <w:r>
+        <w:t xml:space="preserve"> e quando o dia terminará</w:t>
+      </w:r>
+      <w:r>
+        <w:t>.</w:t>
+      </w:r>
+      <w:r>
+        <w:rPr>
+          <w:noProof/>
+          <w:bdr w:val="none" w:sz="0" w:space="0" w:color="auto" w:frame="1"/>
+        </w:rPr>
+        <w:t xml:space="preserve"> </w:t>
+      </w:r>
+    </w:p>
+    <w:p>
+      <w:pPr>
         <w:ind w:firstLine="0"/>
         <w:jc w:val="center"/>
         <w:rPr>
-          <w:rFonts w:ascii="Times New Roman" w:hAnsi="Times New Roman" w:cs="Times New Roman"/>
-        </w:rPr>
-      </w:pPr>
-    </w:p>
-    <w:p>
-      <w:pPr>
-        <w:pStyle w:val="subtitulo"/>
-      </w:pPr>
-    </w:p>
-    <w:p>
-      <w:pPr>
-        <w:pStyle w:val="subtitulo"/>
-      </w:pPr>
-    </w:p>
-    <w:p>
-      <w:pPr>
-        <w:pStyle w:val="subtitulo"/>
-      </w:pPr>
-    </w:p>
-    <w:p>
-      <w:pPr>
-        <w:pStyle w:val="subtitulo"/>
-      </w:pPr>
-    </w:p>
-    <w:p>
-      <w:pPr>
-        <w:pStyle w:val="subtitulo"/>
-      </w:pPr>
-    </w:p>
-    <w:p>
-      <w:pPr>
-        <w:pStyle w:val="subtitulo"/>
-      </w:pPr>
-      <w:r>
+          <w:noProof/>
+          <w:bdr w:val="none" w:sz="0" w:space="0" w:color="auto" w:frame="1"/>
+        </w:rPr>
+      </w:pPr>
+      <w:r>
+        <w:rPr>
+          <w:noProof/>
+          <w:bdr w:val="none" w:sz="0" w:space="0" w:color="auto" w:frame="1"/>
+        </w:rPr>
         <w:lastRenderedPageBreak/>
-        <w:t>Editar tarefas</w:t>
-      </w:r>
-    </w:p>
-    <w:p>
-      <w:r>
-        <w:t>Na tela de edição de tarefas, haverá a possibilidade de modificação do título da tarefa e horário de validade da mesma.</w:t>
-      </w:r>
-    </w:p>
-    <w:p>
-      <w:pPr>
-        <w:rPr>
-          <w:rFonts w:ascii="Times New Roman" w:hAnsi="Times New Roman" w:cs="Times New Roman"/>
-        </w:rPr>
-      </w:pPr>
-    </w:p>
-    <w:p>
-      <w:pPr>
-        <w:ind w:firstLine="0"/>
-        <w:jc w:val="center"/>
-        <w:rPr>
-          <w:rFonts w:ascii="Times New Roman" w:hAnsi="Times New Roman" w:cs="Times New Roman"/>
-        </w:rPr>
-      </w:pPr>
-      <w:r>
-        <w:rPr>
-          <w:rFonts w:ascii="Times New Roman" w:hAnsi="Times New Roman" w:cs="Times New Roman"/>
-          <w:noProof/>
-        </w:rPr>
         <w:drawing>
-          <wp:inline distT="0" distB="0" distL="0" distR="0" wp14:anchorId="09BF2EB7" wp14:editId="066FCF37">
-            <wp:extent cx="2372056" cy="5182323"/>
-            <wp:effectExtent l="0" t="0" r="9525" b="0"/>
-            <wp:docPr id="51" name="Imagem 51"/>
+          <wp:inline distT="0" distB="0" distL="0" distR="0" wp14:anchorId="7D25CC42" wp14:editId="00BFB60F">
+            <wp:extent cx="1440000" cy="3148179"/>
+            <wp:effectExtent l="0" t="0" r="8255" b="0"/>
+            <wp:docPr id="50" name="Imagem 50"/>
             <wp:cNvGraphicFramePr>
               <a:graphicFrameLocks xmlns:a="http://schemas.openxmlformats.org/drawingml/2006/main" noChangeAspect="1"/>
             </wp:cNvGraphicFramePr>
@@ -27359,144 +27761,7 @@
               <a:graphicData uri="http://schemas.openxmlformats.org/drawingml/2006/picture">
                 <pic:pic xmlns:pic="http://schemas.openxmlformats.org/drawingml/2006/picture">
                   <pic:nvPicPr>
-                    <pic:cNvPr id="51" name="tarefas (adição e edição).png"/>
-                    <pic:cNvPicPr/>
-                  </pic:nvPicPr>
-                  <pic:blipFill>
-                    <a:blip r:embed="rId52">
-                      <a:extLst>
-                        <a:ext uri="{28A0092B-C50C-407E-A947-70E740481C1C}">
-                          <a14:useLocalDpi xmlns:a14="http://schemas.microsoft.com/office/drawing/2010/main" val="0"/>
-                        </a:ext>
-                      </a:extLst>
-                    </a:blip>
-                    <a:stretch>
-                      <a:fillRect/>
-                    </a:stretch>
-                  </pic:blipFill>
-                  <pic:spPr>
-                    <a:xfrm>
-                      <a:off x="0" y="0"/>
-                      <a:ext cx="2372056" cy="5182323"/>
-                    </a:xfrm>
-                    <a:prstGeom prst="rect">
-                      <a:avLst/>
-                    </a:prstGeom>
-                  </pic:spPr>
-                </pic:pic>
-              </a:graphicData>
-            </a:graphic>
-          </wp:inline>
-        </w:drawing>
-      </w:r>
-    </w:p>
-    <w:p>
-      <w:pPr>
-        <w:pStyle w:val="subtitulo"/>
-      </w:pPr>
-    </w:p>
-    <w:p>
-      <w:pPr>
-        <w:pStyle w:val="subtitulo"/>
-      </w:pPr>
-    </w:p>
-    <w:p>
-      <w:pPr>
-        <w:pStyle w:val="subtitulo"/>
-      </w:pPr>
-    </w:p>
-    <w:p>
-      <w:pPr>
-        <w:pStyle w:val="subtitulo"/>
-      </w:pPr>
-    </w:p>
-    <w:p>
-      <w:pPr>
-        <w:pStyle w:val="subtitulo"/>
-      </w:pPr>
-    </w:p>
-    <w:p>
-      <w:pPr>
-        <w:pStyle w:val="subtitulo"/>
-      </w:pPr>
-    </w:p>
-    <w:p>
-      <w:pPr>
-        <w:pStyle w:val="subtitulo"/>
-        <w:rPr>
-          <w:rFonts w:ascii="Times New Roman" w:hAnsi="Times New Roman" w:cs="Times New Roman"/>
-        </w:rPr>
-      </w:pPr>
-      <w:r>
-        <w:lastRenderedPageBreak/>
-        <w:t>Usu</w:t>
-      </w:r>
-      <w:r>
-        <w:t>á</w:t>
-      </w:r>
-      <w:r>
-        <w:t>rio</w:t>
-      </w:r>
-    </w:p>
-    <w:p>
-      <w:pPr>
-        <w:rPr>
-          <w:rFonts w:ascii="Times New Roman" w:hAnsi="Times New Roman" w:cs="Times New Roman"/>
-          <w:noProof/>
-        </w:rPr>
-      </w:pPr>
-      <w:r>
-        <w:t xml:space="preserve">Na parte de usuários será visualizado seu nome, o nome do pet, quantidades de tarefas que já foram feitas, </w:t>
-      </w:r>
-      <w:r>
-        <w:t>por quantos dias o pet ficou feliz</w:t>
-      </w:r>
-      <w:r>
-        <w:t>, configuração de usuário, editar usuário</w:t>
-      </w:r>
-      <w:r>
-        <w:t>.</w:t>
-      </w:r>
-      <w:r>
-        <w:rPr>
-          <w:rFonts w:ascii="Times New Roman" w:hAnsi="Times New Roman" w:cs="Times New Roman"/>
-          <w:noProof/>
-        </w:rPr>
-        <w:t xml:space="preserve"> </w:t>
-      </w:r>
-    </w:p>
-    <w:p>
-      <w:pPr>
-        <w:rPr>
-          <w:rFonts w:ascii="Times New Roman" w:hAnsi="Times New Roman" w:cs="Times New Roman"/>
-        </w:rPr>
-      </w:pPr>
-    </w:p>
-    <w:p>
-      <w:pPr>
-        <w:jc w:val="center"/>
-        <w:rPr>
-          <w:rFonts w:ascii="Times New Roman" w:hAnsi="Times New Roman" w:cs="Times New Roman"/>
-        </w:rPr>
-      </w:pPr>
-      <w:r>
-        <w:rPr>
-          <w:rFonts w:ascii="Times New Roman" w:hAnsi="Times New Roman" w:cs="Times New Roman"/>
-          <w:noProof/>
-        </w:rPr>
-        <w:drawing>
-          <wp:inline distT="0" distB="0" distL="0" distR="0" wp14:anchorId="168FECB8" wp14:editId="2A79138E">
-            <wp:extent cx="2248214" cy="4934639"/>
-            <wp:effectExtent l="0" t="0" r="0" b="0"/>
-            <wp:docPr id="52" name="Imagem 52"/>
-            <wp:cNvGraphicFramePr>
-              <a:graphicFrameLocks xmlns:a="http://schemas.openxmlformats.org/drawingml/2006/main" noChangeAspect="1"/>
-            </wp:cNvGraphicFramePr>
-            <a:graphic xmlns:a="http://schemas.openxmlformats.org/drawingml/2006/main">
-              <a:graphicData uri="http://schemas.openxmlformats.org/drawingml/2006/picture">
-                <pic:pic xmlns:pic="http://schemas.openxmlformats.org/drawingml/2006/picture">
-                  <pic:nvPicPr>
-                    <pic:cNvPr id="52" name="usuario.png"/>
+                    <pic:cNvPr id="50" name="tarefas (configurações).png"/>
                     <pic:cNvPicPr/>
                   </pic:nvPicPr>
                   <pic:blipFill>
@@ -27514,7 +27779,7 @@
                   <pic:spPr>
                     <a:xfrm>
                       <a:off x="0" y="0"/>
-                      <a:ext cx="2248214" cy="4934639"/>
+                      <a:ext cx="1440000" cy="3148179"/>
                     </a:xfrm>
                     <a:prstGeom prst="rect">
                       <a:avLst/>
@@ -27529,61 +27794,47 @@
     </w:p>
     <w:p>
       <w:pPr>
-        <w:jc w:val="center"/>
+        <w:pStyle w:val="subtitulo"/>
         <w:rPr>
           <w:rFonts w:ascii="Times New Roman" w:hAnsi="Times New Roman" w:cs="Times New Roman"/>
         </w:rPr>
       </w:pPr>
-    </w:p>
-    <w:p>
-      <w:r>
-        <w:t>Na parte da edição terá as funcionalidades de editar nome do user e nome do pet.</w:t>
-      </w:r>
-    </w:p>
-    <w:p/>
-    <w:p>
-      <w:pPr>
-        <w:pStyle w:val="subtitulo"/>
-      </w:pPr>
-    </w:p>
-    <w:p>
-      <w:pPr>
-        <w:pStyle w:val="subtitulo"/>
-      </w:pPr>
-    </w:p>
-    <w:p>
-      <w:pPr>
-        <w:pStyle w:val="subtitulo"/>
-      </w:pPr>
-      <w:r>
-        <w:lastRenderedPageBreak/>
-        <w:t xml:space="preserve">Configuração do </w:t>
-      </w:r>
-      <w:r>
-        <w:t>usuário</w:t>
-      </w:r>
-    </w:p>
-    <w:p>
-      <w:pPr>
-        <w:rPr>
-          <w:rFonts w:ascii="Times New Roman" w:hAnsi="Times New Roman" w:cs="Times New Roman"/>
-        </w:rPr>
-      </w:pPr>
-      <w:r>
-        <w:t>Na tela de configuração terá apenas a funcionalidade de mudar tem</w:t>
-      </w:r>
-      <w:r>
-        <w:t>a</w:t>
-      </w:r>
-      <w:r>
-        <w:t>.</w:t>
-      </w:r>
-    </w:p>
-    <w:p>
-      <w:pPr>
-        <w:pStyle w:val="subtitulo"/>
-        <w:rPr>
-          <w:rFonts w:ascii="Times New Roman" w:hAnsi="Times New Roman" w:cs="Times New Roman"/>
+      <w:r>
+        <w:t>Lojas</w:t>
+      </w:r>
+    </w:p>
+    <w:p>
+      <w:r>
+        <w:t xml:space="preserve">Nessa </w:t>
+      </w:r>
+      <w:proofErr w:type="spellStart"/>
+      <w:r>
+        <w:t>screen</w:t>
+      </w:r>
+      <w:proofErr w:type="spellEnd"/>
+      <w:r>
+        <w:t xml:space="preserve"> mostrará os cards de chapéus disponíveis para </w:t>
+      </w:r>
+      <w:r>
+        <w:t>serem</w:t>
+      </w:r>
+      <w:r>
+        <w:t xml:space="preserve"> compra</w:t>
+      </w:r>
+      <w:r>
+        <w:t>dos</w:t>
+      </w:r>
+      <w:r>
+        <w:t>, além de um aviso informando que a compra do item não é possível.</w:t>
+      </w:r>
+    </w:p>
+    <w:p>
+      <w:pPr>
+        <w:rPr>
+          <w:b/>
+          <w:bCs/>
+          <w:noProof/>
+          <w:bdr w:val="none" w:sz="0" w:space="0" w:color="auto" w:frame="1"/>
         </w:rPr>
       </w:pPr>
     </w:p>
@@ -27601,10 +27852,10 @@
           <w:noProof/>
         </w:rPr>
         <w:drawing>
-          <wp:inline distT="0" distB="0" distL="0" distR="0" wp14:anchorId="30FD97BD" wp14:editId="092D1161">
-            <wp:extent cx="2733552" cy="5991225"/>
-            <wp:effectExtent l="0" t="0" r="0" b="0"/>
-            <wp:docPr id="53" name="Imagem 53"/>
+          <wp:inline distT="0" distB="0" distL="0" distR="0" wp14:anchorId="024F61BB" wp14:editId="3D0E4036">
+            <wp:extent cx="1440000" cy="3051852"/>
+            <wp:effectExtent l="0" t="0" r="8255" b="0"/>
+            <wp:docPr id="59" name="Imagem 59"/>
             <wp:cNvGraphicFramePr>
               <a:graphicFrameLocks xmlns:a="http://schemas.openxmlformats.org/drawingml/2006/main" noChangeAspect="1"/>
             </wp:cNvGraphicFramePr>
@@ -27612,7 +27863,7 @@
               <a:graphicData uri="http://schemas.openxmlformats.org/drawingml/2006/picture">
                 <pic:pic xmlns:pic="http://schemas.openxmlformats.org/drawingml/2006/picture">
                   <pic:nvPicPr>
-                    <pic:cNvPr id="53" name="usuario (tema).png"/>
+                    <pic:cNvPr id="59" name="loja.png"/>
                     <pic:cNvPicPr/>
                   </pic:nvPicPr>
                   <pic:blipFill>
@@ -27630,7 +27881,7 @@
                   <pic:spPr>
                     <a:xfrm>
                       <a:off x="0" y="0"/>
-                      <a:ext cx="2750649" cy="6028698"/>
+                      <a:ext cx="1440000" cy="3051852"/>
                     </a:xfrm>
                     <a:prstGeom prst="rect">
                       <a:avLst/>
@@ -27645,75 +27896,23 @@
     </w:p>
     <w:p>
       <w:pPr>
-        <w:pStyle w:val="subtitulo"/>
-      </w:pPr>
-    </w:p>
-    <w:p>
-      <w:pPr>
-        <w:pStyle w:val="subtitulo"/>
-      </w:pPr>
-    </w:p>
-    <w:p>
-      <w:pPr>
-        <w:pStyle w:val="subtitulo"/>
-      </w:pPr>
-    </w:p>
-    <w:p>
-      <w:pPr>
-        <w:pStyle w:val="subtitulo"/>
-      </w:pPr>
-    </w:p>
-    <w:p>
-      <w:pPr>
-        <w:pStyle w:val="subtitulo"/>
+        <w:ind w:firstLine="0"/>
+        <w:jc w:val="center"/>
         <w:rPr>
           <w:rFonts w:ascii="Times New Roman" w:hAnsi="Times New Roman" w:cs="Times New Roman"/>
         </w:rPr>
-      </w:pPr>
-      <w:r>
-        <w:lastRenderedPageBreak/>
-        <w:t>Pet</w:t>
-      </w:r>
-    </w:p>
-    <w:p>
-      <w:r>
-        <w:t>Na s</w:t>
-      </w:r>
-      <w:r>
-        <w:t>c</w:t>
-      </w:r>
-      <w:r>
-        <w:t>reen (tela) pet, o haverá, também o contador de vidas do pet, quantidade</w:t>
-      </w:r>
-      <w:r>
-        <w:t xml:space="preserve"> de tarefas a fazer e acesso à </w:t>
-      </w:r>
-      <w:r>
-        <w:t>customização</w:t>
-      </w:r>
-      <w:r>
-        <w:t xml:space="preserve"> no armário</w:t>
-      </w:r>
-      <w:r>
-        <w:t>.</w:t>
-      </w:r>
-    </w:p>
-    <w:p/>
-    <w:p>
-      <w:pPr>
-        <w:pStyle w:val="subtitulo"/>
-        <w:jc w:val="center"/>
       </w:pPr>
       <w:r>
         <w:rPr>
           <w:rFonts w:ascii="Times New Roman" w:hAnsi="Times New Roman" w:cs="Times New Roman"/>
           <w:noProof/>
         </w:rPr>
+        <w:lastRenderedPageBreak/>
         <w:drawing>
-          <wp:inline distT="0" distB="0" distL="0" distR="0" wp14:anchorId="2D45D06E" wp14:editId="6A59D790">
-            <wp:extent cx="2429214" cy="5268060"/>
-            <wp:effectExtent l="0" t="0" r="9525" b="8890"/>
-            <wp:docPr id="54" name="Imagem 54"/>
+          <wp:inline distT="0" distB="0" distL="0" distR="0" wp14:anchorId="4E1CC0FA" wp14:editId="085B1435">
+            <wp:extent cx="1440000" cy="3135190"/>
+            <wp:effectExtent l="0" t="0" r="8255" b="8255"/>
+            <wp:docPr id="60" name="Imagem 60"/>
             <wp:cNvGraphicFramePr>
               <a:graphicFrameLocks xmlns:a="http://schemas.openxmlformats.org/drawingml/2006/main" noChangeAspect="1"/>
             </wp:cNvGraphicFramePr>
@@ -27721,7 +27920,7 @@
               <a:graphicData uri="http://schemas.openxmlformats.org/drawingml/2006/picture">
                 <pic:pic xmlns:pic="http://schemas.openxmlformats.org/drawingml/2006/picture">
                   <pic:nvPicPr>
-                    <pic:cNvPr id="54" name="pet.png"/>
+                    <pic:cNvPr id="60" name="loja (aviso).png"/>
                     <pic:cNvPicPr/>
                   </pic:nvPicPr>
                   <pic:blipFill>
@@ -27739,7 +27938,7 @@
                   <pic:spPr>
                     <a:xfrm>
                       <a:off x="0" y="0"/>
-                      <a:ext cx="2429214" cy="5268060"/>
+                      <a:ext cx="1440000" cy="3135190"/>
                     </a:xfrm>
                     <a:prstGeom prst="rect">
                       <a:avLst/>
@@ -27759,6 +27958,49 @@
           <w:rFonts w:ascii="Times New Roman" w:hAnsi="Times New Roman" w:cs="Times New Roman"/>
         </w:rPr>
       </w:pPr>
+      <w:r>
+        <w:t>Usu</w:t>
+      </w:r>
+      <w:r>
+        <w:t>á</w:t>
+      </w:r>
+      <w:r>
+        <w:t>rio</w:t>
+      </w:r>
+    </w:p>
+    <w:p>
+      <w:pPr>
+        <w:rPr>
+          <w:rFonts w:ascii="Times New Roman" w:hAnsi="Times New Roman" w:cs="Times New Roman"/>
+          <w:noProof/>
+        </w:rPr>
+      </w:pPr>
+      <w:r>
+        <w:t xml:space="preserve">Na parte de usuários será visualizado seu nome, o nome do pet, quantidades de tarefas que já foram feitas, </w:t>
+      </w:r>
+      <w:r>
+        <w:t>por quantos dias o pet ficou feliz</w:t>
+      </w:r>
+      <w:r>
+        <w:t>, configuração de usuário, editar usuário</w:t>
+      </w:r>
+      <w:r>
+        <w:t>.</w:t>
+      </w:r>
+      <w:r>
+        <w:rPr>
+          <w:rFonts w:ascii="Times New Roman" w:hAnsi="Times New Roman" w:cs="Times New Roman"/>
+          <w:noProof/>
+        </w:rPr>
+        <w:t xml:space="preserve"> </w:t>
+      </w:r>
+    </w:p>
+    <w:p>
+      <w:pPr>
+        <w:rPr>
+          <w:rFonts w:ascii="Times New Roman" w:hAnsi="Times New Roman" w:cs="Times New Roman"/>
+        </w:rPr>
+      </w:pPr>
     </w:p>
     <w:p>
       <w:pPr>
@@ -27773,12 +28015,11 @@
           <w:rFonts w:ascii="Times New Roman" w:hAnsi="Times New Roman" w:cs="Times New Roman"/>
           <w:noProof/>
         </w:rPr>
-        <w:lastRenderedPageBreak/>
         <w:drawing>
-          <wp:inline distT="0" distB="0" distL="0" distR="0" wp14:anchorId="7220BF7C" wp14:editId="3F481763">
-            <wp:extent cx="2410161" cy="5258534"/>
-            <wp:effectExtent l="0" t="0" r="9525" b="0"/>
-            <wp:docPr id="55" name="Imagem 55"/>
+          <wp:inline distT="0" distB="0" distL="0" distR="0" wp14:anchorId="03DA4ACA" wp14:editId="6873E067">
+            <wp:extent cx="1440000" cy="3160678"/>
+            <wp:effectExtent l="0" t="0" r="8255" b="1905"/>
+            <wp:docPr id="52" name="Imagem 52"/>
             <wp:cNvGraphicFramePr>
               <a:graphicFrameLocks xmlns:a="http://schemas.openxmlformats.org/drawingml/2006/main" noChangeAspect="1"/>
             </wp:cNvGraphicFramePr>
@@ -27786,7 +28027,7 @@
               <a:graphicData uri="http://schemas.openxmlformats.org/drawingml/2006/picture">
                 <pic:pic xmlns:pic="http://schemas.openxmlformats.org/drawingml/2006/picture">
                   <pic:nvPicPr>
-                    <pic:cNvPr id="55" name="pet (armario).png"/>
+                    <pic:cNvPr id="52" name="usuario.png"/>
                     <pic:cNvPicPr/>
                   </pic:nvPicPr>
                   <pic:blipFill>
@@ -27804,7 +28045,7 @@
                   <pic:spPr>
                     <a:xfrm>
                       <a:off x="0" y="0"/>
-                      <a:ext cx="2410161" cy="5258534"/>
+                      <a:ext cx="1440000" cy="3160678"/>
                     </a:xfrm>
                     <a:prstGeom prst="rect">
                       <a:avLst/>
@@ -27817,198 +28058,17 @@
         </w:drawing>
       </w:r>
     </w:p>
-    <w:p/>
-    <w:p/>
-    <w:p/>
-    <w:p/>
-    <w:p/>
-    <w:p/>
-    <w:p>
-      <w:pPr>
-        <w:ind w:firstLine="0"/>
+    <w:p>
+      <w:pPr>
+        <w:jc w:val="center"/>
         <w:rPr>
           <w:rFonts w:ascii="Times New Roman" w:hAnsi="Times New Roman" w:cs="Times New Roman"/>
         </w:rPr>
       </w:pPr>
     </w:p>
-    <w:p>
-      <w:pPr>
-        <w:ind w:firstLine="0"/>
-        <w:rPr>
-          <w:rFonts w:ascii="Times New Roman" w:hAnsi="Times New Roman" w:cs="Times New Roman"/>
-        </w:rPr>
-      </w:pPr>
-    </w:p>
-    <w:p>
-      <w:pPr>
-        <w:ind w:firstLine="0"/>
-        <w:rPr>
-          <w:rFonts w:ascii="Times New Roman" w:hAnsi="Times New Roman" w:cs="Times New Roman"/>
-        </w:rPr>
-      </w:pPr>
-    </w:p>
-    <w:p>
-      <w:pPr>
-        <w:ind w:firstLine="0"/>
-        <w:jc w:val="center"/>
-        <w:rPr>
-          <w:rFonts w:ascii="Times New Roman" w:hAnsi="Times New Roman" w:cs="Times New Roman"/>
-        </w:rPr>
-      </w:pPr>
-    </w:p>
-    <w:p>
-      <w:pPr>
-        <w:pStyle w:val="subtitulo"/>
-        <w:rPr>
-          <w:rFonts w:ascii="Times New Roman" w:hAnsi="Times New Roman" w:cs="Times New Roman"/>
-        </w:rPr>
-      </w:pPr>
-      <w:r>
-        <w:lastRenderedPageBreak/>
-        <w:t>Lojas</w:t>
-      </w:r>
-    </w:p>
-    <w:p>
-      <w:r>
-        <w:t xml:space="preserve">Nessa screen mostrará os cards de chapéus disponíveis para </w:t>
-      </w:r>
-      <w:r>
-        <w:t>serem</w:t>
-      </w:r>
-      <w:r>
-        <w:t xml:space="preserve"> compra</w:t>
-      </w:r>
-      <w:r>
-        <w:t>dos</w:t>
-      </w:r>
-      <w:r>
-        <w:t>, além de um aviso informando que a compra do item não é possível.</w:t>
-      </w:r>
-    </w:p>
-    <w:p>
-      <w:pPr>
-        <w:rPr>
-          <w:b/>
-          <w:bCs/>
-          <w:noProof/>
-          <w:bdr w:val="none" w:sz="0" w:space="0" w:color="auto" w:frame="1"/>
-        </w:rPr>
-      </w:pPr>
-    </w:p>
-    <w:p>
-      <w:pPr>
-        <w:jc w:val="center"/>
-        <w:rPr>
-          <w:rFonts w:ascii="Times New Roman" w:hAnsi="Times New Roman" w:cs="Times New Roman"/>
-        </w:rPr>
-      </w:pPr>
-      <w:r>
-        <w:rPr>
-          <w:rFonts w:ascii="Times New Roman" w:hAnsi="Times New Roman" w:cs="Times New Roman"/>
-          <w:noProof/>
-        </w:rPr>
-        <w:drawing>
-          <wp:inline distT="0" distB="0" distL="0" distR="0" wp14:anchorId="024F61BB" wp14:editId="79E6F607">
-            <wp:extent cx="2314898" cy="4906060"/>
-            <wp:effectExtent l="0" t="0" r="9525" b="8890"/>
-            <wp:docPr id="59" name="Imagem 59"/>
-            <wp:cNvGraphicFramePr>
-              <a:graphicFrameLocks xmlns:a="http://schemas.openxmlformats.org/drawingml/2006/main" noChangeAspect="1"/>
-            </wp:cNvGraphicFramePr>
-            <a:graphic xmlns:a="http://schemas.openxmlformats.org/drawingml/2006/main">
-              <a:graphicData uri="http://schemas.openxmlformats.org/drawingml/2006/picture">
-                <pic:pic xmlns:pic="http://schemas.openxmlformats.org/drawingml/2006/picture">
-                  <pic:nvPicPr>
-                    <pic:cNvPr id="59" name="loja.png"/>
-                    <pic:cNvPicPr/>
-                  </pic:nvPicPr>
-                  <pic:blipFill>
-                    <a:blip r:embed="rId58">
-                      <a:extLst>
-                        <a:ext uri="{28A0092B-C50C-407E-A947-70E740481C1C}">
-                          <a14:useLocalDpi xmlns:a14="http://schemas.microsoft.com/office/drawing/2010/main" val="0"/>
-                        </a:ext>
-                      </a:extLst>
-                    </a:blip>
-                    <a:stretch>
-                      <a:fillRect/>
-                    </a:stretch>
-                  </pic:blipFill>
-                  <pic:spPr>
-                    <a:xfrm>
-                      <a:off x="0" y="0"/>
-                      <a:ext cx="2314898" cy="4906060"/>
-                    </a:xfrm>
-                    <a:prstGeom prst="rect">
-                      <a:avLst/>
-                    </a:prstGeom>
-                  </pic:spPr>
-                </pic:pic>
-              </a:graphicData>
-            </a:graphic>
-          </wp:inline>
-        </w:drawing>
-      </w:r>
-    </w:p>
-    <w:p>
-      <w:pPr>
-        <w:jc w:val="center"/>
-        <w:rPr>
-          <w:rFonts w:ascii="Times New Roman" w:hAnsi="Times New Roman" w:cs="Times New Roman"/>
-        </w:rPr>
-      </w:pPr>
-      <w:r>
-        <w:rPr>
-          <w:rFonts w:ascii="Times New Roman" w:hAnsi="Times New Roman" w:cs="Times New Roman"/>
-          <w:noProof/>
-        </w:rPr>
-        <w:lastRenderedPageBreak/>
-        <w:drawing>
-          <wp:inline distT="0" distB="0" distL="0" distR="0" wp14:anchorId="4E1CC0FA" wp14:editId="1B75348D">
-            <wp:extent cx="2257740" cy="4915586"/>
-            <wp:effectExtent l="0" t="0" r="9525" b="0"/>
-            <wp:docPr id="60" name="Imagem 60"/>
-            <wp:cNvGraphicFramePr>
-              <a:graphicFrameLocks xmlns:a="http://schemas.openxmlformats.org/drawingml/2006/main" noChangeAspect="1"/>
-            </wp:cNvGraphicFramePr>
-            <a:graphic xmlns:a="http://schemas.openxmlformats.org/drawingml/2006/main">
-              <a:graphicData uri="http://schemas.openxmlformats.org/drawingml/2006/picture">
-                <pic:pic xmlns:pic="http://schemas.openxmlformats.org/drawingml/2006/picture">
-                  <pic:nvPicPr>
-                    <pic:cNvPr id="60" name="loja (aviso).png"/>
-                    <pic:cNvPicPr/>
-                  </pic:nvPicPr>
-                  <pic:blipFill>
-                    <a:blip r:embed="rId59">
-                      <a:extLst>
-                        <a:ext uri="{28A0092B-C50C-407E-A947-70E740481C1C}">
-                          <a14:useLocalDpi xmlns:a14="http://schemas.microsoft.com/office/drawing/2010/main" val="0"/>
-                        </a:ext>
-                      </a:extLst>
-                    </a:blip>
-                    <a:stretch>
-                      <a:fillRect/>
-                    </a:stretch>
-                  </pic:blipFill>
-                  <pic:spPr>
-                    <a:xfrm>
-                      <a:off x="0" y="0"/>
-                      <a:ext cx="2257740" cy="4915586"/>
-                    </a:xfrm>
-                    <a:prstGeom prst="rect">
-                      <a:avLst/>
-                    </a:prstGeom>
-                  </pic:spPr>
-                </pic:pic>
-              </a:graphicData>
-            </a:graphic>
-          </wp:inline>
-        </w:drawing>
-      </w:r>
-    </w:p>
     <w:sectPr>
-      <w:headerReference w:type="default" r:id="rId60"/>
-      <w:headerReference w:type="first" r:id="rId61"/>
+      <w:headerReference w:type="default" r:id="rId58"/>
+      <w:headerReference w:type="first" r:id="rId59"/>
       <w:pgSz w:w="11906" w:h="16838"/>
       <w:pgMar w:top="1701" w:right="1134" w:bottom="1134" w:left="1701" w:header="709" w:footer="709" w:gutter="0"/>
       <w:cols w:space="720"/>
@@ -35422,28 +35482,28 @@
 </file>
 
 <file path=customXml/item1.xml><?xml version="1.0" encoding="utf-8"?>
+<b:Sources xmlns:b="http://schemas.openxmlformats.org/officeDocument/2006/bibliography" xmlns="http://schemas.openxmlformats.org/officeDocument/2006/bibliography" SelectedStyle="\APASixthEditionOfficeOnline.xsl" StyleName="APA" Version="6"/>
+</file>
+
+<file path=customXml/item2.xml><?xml version="1.0" encoding="utf-8"?>
 <go:gDocsCustomXmlDataStorage xmlns:go="http://customooxmlschemas.google.com/" xmlns:r="http://schemas.openxmlformats.org/officeDocument/2006/relationships" uri="GoogleDocsCustomDataVersion2">
   <go:docsCustomData xmlns:go="http://customooxmlschemas.google.com/" roundtripDataSignature="AMtx7mi8b2Ad/d6hdZh5RE09WVDx5D6opw==">CgMxLjA4AHIhMTZVSl9udjR6dnZQWU1WanlZY3lqOHZTQWh5UGJpY2N6</go:docsCustomData>
 </go:gDocsCustomXmlDataStorage>
 </file>
 
-<file path=customXml/item2.xml><?xml version="1.0" encoding="utf-8"?>
-<b:Sources xmlns:b="http://schemas.openxmlformats.org/officeDocument/2006/bibliography" xmlns="http://schemas.openxmlformats.org/officeDocument/2006/bibliography" SelectedStyle="\APASixthEditionOfficeOnline.xsl" StyleName="APA" Version="6"/>
+<file path=customXml/itemProps1.xml><?xml version="1.0" encoding="utf-8"?>
+<ds:datastoreItem xmlns:ds="http://schemas.openxmlformats.org/officeDocument/2006/customXml" ds:itemID="{1CC5B424-603F-45C9-8142-E058166CE8BF}">
+  <ds:schemaRefs>
+    <ds:schemaRef ds:uri="http://schemas.openxmlformats.org/officeDocument/2006/bibliography"/>
+  </ds:schemaRefs>
+</ds:datastoreItem>
 </file>
 
-<file path=customXml/itemProps1.xml><?xml version="1.0" encoding="utf-8"?>
+<file path=customXml/itemProps2.xml><?xml version="1.0" encoding="utf-8"?>
 <ds:datastoreItem xmlns:ds="http://schemas.openxmlformats.org/officeDocument/2006/customXml" ds:itemID="{11111111-1234-1234-1234-123412341234}">
   <ds:schemaRefs>
     <ds:schemaRef ds:uri="http://customooxmlschemas.google.com/"/>
     <ds:schemaRef ds:uri="http://schemas.openxmlformats.org/officeDocument/2006/relationships"/>
   </ds:schemaRefs>
 </ds:datastoreItem>
-</file>
-
-<file path=customXml/itemProps2.xml><?xml version="1.0" encoding="utf-8"?>
-<ds:datastoreItem xmlns:ds="http://schemas.openxmlformats.org/officeDocument/2006/customXml" ds:itemID="{1CC5B424-603F-45C9-8142-E058166CE8BF}">
-  <ds:schemaRefs>
-    <ds:schemaRef ds:uri="http://schemas.openxmlformats.org/officeDocument/2006/bibliography"/>
-  </ds:schemaRefs>
-</ds:datastoreItem>
 </file>
--- a/Autasks-v3.1.docx
+++ b/Autasks-v3.1.docx
@@ -575,23 +575,7 @@
         <w:ind w:left="4536"/>
       </w:pPr>
       <w:r>
-        <w:t xml:space="preserve">Trabalho de Conclusão de Curso apresentado ao Curso </w:t>
-      </w:r>
-      <w:proofErr w:type="spellStart"/>
-      <w:r>
-        <w:t>Mtec</w:t>
-      </w:r>
-      <w:proofErr w:type="spellEnd"/>
-      <w:r>
-        <w:t xml:space="preserve"> em Desenvolvimento de Sistemas da </w:t>
-      </w:r>
-      <w:proofErr w:type="spellStart"/>
-      <w:r>
-        <w:t>Etec</w:t>
-      </w:r>
-      <w:proofErr w:type="spellEnd"/>
-      <w:r>
-        <w:t xml:space="preserve"> de Itaquaquecetuba, orientado pelos Prof. Paulo Oliveira e Marco Sales como requisito parcial para obtenção do título de técnico em Desenvolvimento de Sistemas.</w:t>
+        <w:t>Trabalho de Conclusão de Curso apresentado ao Curso Mtec em Desenvolvimento de Sistemas da Etec de Itaquaquecetuba, orientado pelos Prof. Paulo Oliveira e Marco Sales como requisito parcial para obtenção do título de técnico em Desenvolvimento de Sistemas.</w:t>
       </w:r>
     </w:p>
     <w:p>
@@ -9097,21 +9081,7 @@
         <w:rPr>
           <w:color w:val="000000"/>
         </w:rPr>
-        <w:t>A viabilidade de um projeto de pesquisa deve ser analisada sob a perspectiva da disponibilidade de recursos humanos, financeiros e materiais, além da relevância do tema. (</w:t>
-      </w:r>
-      <w:proofErr w:type="spellStart"/>
-      <w:r>
-        <w:rPr>
-          <w:color w:val="000000"/>
-        </w:rPr>
-        <w:t>Roesch</w:t>
-      </w:r>
-      <w:proofErr w:type="spellEnd"/>
-      <w:r>
-        <w:rPr>
-          <w:color w:val="000000"/>
-        </w:rPr>
-        <w:t>, 2005).</w:t>
+        <w:t>A viabilidade de um projeto de pesquisa deve ser analisada sob a perspectiva da disponibilidade de recursos humanos, financeiros e materiais, além da relevância do tema. (Roesch, 2005).</w:t>
       </w:r>
     </w:p>
     <w:p>
@@ -9133,21 +9103,7 @@
           <w:color w:val="000000"/>
         </w:rPr>
         <w:tab/>
-        <w:t xml:space="preserve">O projeto por vezes tem uma disponibilidade muito grande em relação a recursos, pois, como citado por Sampaio e </w:t>
-      </w:r>
-      <w:proofErr w:type="spellStart"/>
-      <w:r>
-        <w:rPr>
-          <w:color w:val="000000"/>
-        </w:rPr>
-        <w:t>Bariani</w:t>
-      </w:r>
-      <w:proofErr w:type="spellEnd"/>
-      <w:r>
-        <w:rPr>
-          <w:color w:val="000000"/>
-        </w:rPr>
-        <w:t>, há uma porcentagem de pessoas que procrastinam. Por conseguinte, havendo um público alvo, como principal relevância, temos por objetivo ajudar essa parcela, portanto, existirá um retorno financeiro de acordo com os métodos adotados. O desenvolvimento é possível graças a ferramentas para a construção do app e uma equipe disposta a realizá-lo.</w:t>
+        <w:t>O projeto por vezes tem uma disponibilidade muito grande em relação a recursos, pois, como citado por Sampaio e Bariani, há uma porcentagem de pessoas que procrastinam. Por conseguinte, havendo um público alvo, como principal relevância, temos por objetivo ajudar essa parcela, portanto, existirá um retorno financeiro de acordo com os métodos adotados. O desenvolvimento é possível graças a ferramentas para a construção do app e uma equipe disposta a realizá-lo.</w:t>
       </w:r>
     </w:p>
     <w:p>
@@ -9369,15 +9325,7 @@
         </w:rPr>
       </w:pPr>
       <w:r>
-        <w:t>A criação e utilização de um aplicativo gamificado de gerenciamento de rotina e organização de tarefas poderia ser eficaz na redução da procrastinação e no aumento da motivação em jovens adultos, tanto em tarefas escolares quanto profissionais. Segundo o psicólogo do Instituto do Cérebro do Rio Grande do Sul (</w:t>
-      </w:r>
-      <w:proofErr w:type="spellStart"/>
-      <w:r>
-        <w:t>InsCer</w:t>
-      </w:r>
-      <w:proofErr w:type="spellEnd"/>
-      <w:r>
-        <w:t>) Rodrigo Grassi, "o instinto de recompensa está presente nos seres humanos desde o começo dos tempos, sendo essencial na busca pelo alimento e sobrevivência” (2019). Dito isso, a gamificação por meio do sistema de recompensas para um pet virtual poderia ser uma estratégia motivacional eficaz na manutenção do engajamento e da disciplina na realização de tarefas, contribuindo para uma maior eficiência e produtividade na rotina desses indivíduos. </w:t>
+        <w:t>A criação e utilização de um aplicativo gamificado de gerenciamento de rotina e organização de tarefas poderia ser eficaz na redução da procrastinação e no aumento da motivação em jovens adultos, tanto em tarefas escolares quanto profissionais. Segundo o psicólogo do Instituto do Cérebro do Rio Grande do Sul (InsCer) Rodrigo Grassi, "o instinto de recompensa está presente nos seres humanos desde o começo dos tempos, sendo essencial na busca pelo alimento e sobrevivência” (2019). Dito isso, a gamificação por meio do sistema de recompensas para um pet virtual poderia ser uma estratégia motivacional eficaz na manutenção do engajamento e da disciplina na realização de tarefas, contribuindo para uma maior eficiência e produtividade na rotina desses indivíduos. </w:t>
       </w:r>
     </w:p>
     <w:p>
@@ -9420,28 +9368,12 @@
         <w:t xml:space="preserve"> uma</w:t>
       </w:r>
       <w:r>
-        <w:t xml:space="preserve"> inicial com boas vindas, com a opção de um iniciar uma nova sessão ou de cadastrar uma conta. Se o usuário tivesse uma conta, ele teria que acessar a página de login, assim inserindo o seu </w:t>
-      </w:r>
-      <w:proofErr w:type="spellStart"/>
-      <w:r>
-        <w:t>email</w:t>
-      </w:r>
-      <w:proofErr w:type="spellEnd"/>
-      <w:r>
-        <w:t xml:space="preserve"> e sua senha.</w:t>
-      </w:r>
-    </w:p>
-    <w:p>
-      <w:r>
-        <w:t xml:space="preserve">Entretanto, se o mesmo tivesse de realizar um cadastro, este teria que acessar tal página e inserir seu nome completo, seu </w:t>
-      </w:r>
-      <w:proofErr w:type="spellStart"/>
-      <w:r>
-        <w:t>email</w:t>
-      </w:r>
-      <w:proofErr w:type="spellEnd"/>
-      <w:r>
-        <w:t>, uma senha inventada, o tipo de pet desejado (gato ou cachorro) e em qual âmbito o usuário iria desejar uma melhora com o uso do app.</w:t>
+        <w:t xml:space="preserve"> inicial com boas vindas, com a opção de um iniciar uma nova sessão ou de cadastrar uma conta. Se o usuário tivesse uma conta, ele teria que acessar a página de login, assim inserindo o seu email e sua senha.</w:t>
+      </w:r>
+    </w:p>
+    <w:p>
+      <w:r>
+        <w:t>Entretanto, se o mesmo tivesse de realizar um cadastro, este teria que acessar tal página e inserir seu nome completo, seu email, uma senha inventada, o tipo de pet desejado (gato ou cachorro) e em qual âmbito o usuário iria desejar uma melhora com o uso do app.</w:t>
       </w:r>
     </w:p>
     <w:p>
@@ -9555,15 +9487,7 @@
       </w:r>
       <w:r>
         <w:lastRenderedPageBreak/>
-        <w:t xml:space="preserve">informações relevantes para embasar o trabalho. Além disso, foram utilizadas técnicas como o brainstorming, que estimulou debates e ideias criativas em função do projeto. Para uma apresentação sucinta e clara do trabalho, foi elaborado o Elevator </w:t>
-      </w:r>
-      <w:proofErr w:type="spellStart"/>
-      <w:r>
-        <w:t>Pitch</w:t>
-      </w:r>
-      <w:proofErr w:type="spellEnd"/>
-      <w:r>
-        <w:t>, que resume de forma objetiva e persuasiva a proposta do projeto. Adicionalmente, realizou-se uma breve análise de mercado, visando identificar oportunidades e ameaças que poderiam impactar o sucesso do projeto. Com todas essas metodologias e técnicas, foi possível desenvolver um trabalho sólido, fundamentado e alinhado aos objetivos do projeto.</w:t>
+        <w:t>informações relevantes para embasar o trabalho. Além disso, foram utilizadas técnicas como o brainstorming, que estimulou debates e ideias criativas em função do projeto. Para uma apresentação sucinta e clara do trabalho, foi elaborado o Elevator Pitch, que resume de forma objetiva e persuasiva a proposta do projeto. Adicionalmente, realizou-se uma breve análise de mercado, visando identificar oportunidades e ameaças que poderiam impactar o sucesso do projeto. Com todas essas metodologias e técnicas, foi possível desenvolver um trabalho sólido, fundamentado e alinhado aos objetivos do projeto.</w:t>
       </w:r>
       <w:r>
         <w:br w:type="page"/>
@@ -9669,31 +9593,7 @@
         </w:rPr>
       </w:pPr>
       <w:r>
-        <w:t xml:space="preserve">Se tratando do “mercado da procrastinação”, de acordo com o pesquisador T.J </w:t>
-      </w:r>
-      <w:proofErr w:type="spellStart"/>
-      <w:r>
-        <w:t>Potts</w:t>
-      </w:r>
-      <w:proofErr w:type="spellEnd"/>
-      <w:r>
-        <w:t xml:space="preserve">, estima-se que até 95% da população em geral procrastine. Dentre esses dados, de 15% a 20% são adultos e de 33% a 50% são estudantes. Uma pesquisa realizada com mais de 4 mil pessoas de 22 estados tirou a conclusão de que 97,4% confirmam adiar suas tarefas diárias para depois. Um levantamento feito pela </w:t>
-      </w:r>
-      <w:proofErr w:type="spellStart"/>
-      <w:r>
-        <w:t>Triad</w:t>
-      </w:r>
-      <w:proofErr w:type="spellEnd"/>
-      <w:r>
-        <w:t xml:space="preserve"> Productivity </w:t>
-      </w:r>
-      <w:proofErr w:type="spellStart"/>
-      <w:r>
-        <w:t>Solutions</w:t>
-      </w:r>
-      <w:proofErr w:type="spellEnd"/>
-      <w:r>
-        <w:t>, empresa especializada em produtividade, mostrou estatísticas das tarefas que são adiadas pelos brasileiros sendo: físico (68%), leitura (64,5%), cuidados com a saúde (52,7%) e planejamento financeiro (46,8%).</w:t>
+        <w:t>Se tratando do “mercado da procrastinação”, de acordo com o pesquisador T.J Potts, estima-se que até 95% da população em geral procrastine. Dentre esses dados, de 15% a 20% são adultos e de 33% a 50% são estudantes. Uma pesquisa realizada com mais de 4 mil pessoas de 22 estados tirou a conclusão de que 97,4% confirmam adiar suas tarefas diárias para depois. Um levantamento feito pela Triad Productivity Solutions, empresa especializada em produtividade, mostrou estatísticas das tarefas que são adiadas pelos brasileiros sendo: físico (68%), leitura (64,5%), cuidados com a saúde (52,7%) e planejamento financeiro (46,8%).</w:t>
       </w:r>
     </w:p>
     <w:p>
@@ -9758,15 +9658,13 @@
     </w:p>
     <w:p>
       <w:r>
-        <w:t xml:space="preserve">O meio pelo qual a pesquisa foi realizada confere-se na plataforma do Google </w:t>
-      </w:r>
-      <w:proofErr w:type="spellStart"/>
-      <w:r>
-        <w:t>Forms</w:t>
-      </w:r>
-      <w:proofErr w:type="spellEnd"/>
-      <w:r>
-        <w:t>, sendo iniciada no dia 31 de maio de 2023 e finalizando sua atividade no dia 15 de junho de 2023, totalizando 16 dias de pesquisa. A pesquisa foi veiculada em redes sociais (WhatsApp, Facebook, Instagram, etc.) e foram captadas 124 respostas, sendo 46 homens e 78 mulheres, majoritariamente na faixa dos 16 a 19 anos.</w:t>
+        <w:t>O meio pelo qual a pesquisa foi realizada confere-se na plataforma do Google Forms, sendo iniciada no dia 31 de maio de 2023 e finalizando sua atividade no dia 15 de junho de 2023, totalizando 1</w:t>
+      </w:r>
+      <w:r>
+        <w:t>5</w:t>
+      </w:r>
+      <w:r>
+        <w:t xml:space="preserve"> dias de pesquisa. A pesquisa foi veiculada em redes sociais (WhatsApp, Facebook, Instagram, etc.) e foram captadas 124 respostas, sendo 46 homens e 78 mulheres, majoritariamente na faixa dos 16 a 19 anos.</w:t>
       </w:r>
     </w:p>
     <w:p>
@@ -15211,13 +15109,11 @@
       </w:pPr>
       <w:bookmarkStart w:id="58" w:name="_Toc138326059"/>
       <w:bookmarkStart w:id="59" w:name="_Toc138366924"/>
-      <w:proofErr w:type="spellStart"/>
       <w:r>
         <w:t>Habitica</w:t>
       </w:r>
       <w:bookmarkEnd w:id="58"/>
       <w:bookmarkEnd w:id="59"/>
-      <w:proofErr w:type="spellEnd"/>
     </w:p>
     <w:p>
       <w:pPr>
@@ -15316,21 +15212,9 @@
           <w:sz w:val="20"/>
           <w:szCs w:val="20"/>
         </w:rPr>
-        <w:t xml:space="preserve"> - Ícone </w:t>
-      </w:r>
-      <w:proofErr w:type="spellStart"/>
-      <w:r>
-        <w:rPr>
-          <w:i w:val="0"/>
-          <w:iCs w:val="0"/>
-          <w:color w:val="auto"/>
-          <w:sz w:val="20"/>
-          <w:szCs w:val="20"/>
-        </w:rPr>
-        <w:t>Habitica</w:t>
+        <w:t xml:space="preserve"> - Ícone Habitica</w:t>
       </w:r>
       <w:bookmarkEnd w:id="60"/>
-      <w:proofErr w:type="spellEnd"/>
     </w:p>
     <w:p>
       <w:pPr>
@@ -15464,33 +15348,11 @@
       </w:r>
     </w:p>
     <w:p>
-      <w:proofErr w:type="spellStart"/>
-      <w:r>
-        <w:rPr>
-          <w:color w:val="000000"/>
-        </w:rPr>
-        <w:t>Habitica</w:t>
-      </w:r>
-      <w:proofErr w:type="spellEnd"/>
-      <w:r>
-        <w:rPr>
-          <w:color w:val="000000"/>
-        </w:rPr>
-        <w:t xml:space="preserve"> é um aplicativo de desenvolvimento de hábitos e produtividade que trata sua vida real como um jogo. Com recompensas e punições no jogo para motivar você e junto com uma rede social, o </w:t>
-      </w:r>
-      <w:proofErr w:type="spellStart"/>
-      <w:r>
-        <w:rPr>
-          <w:color w:val="000000"/>
-        </w:rPr>
-        <w:t>Habitica</w:t>
-      </w:r>
-      <w:proofErr w:type="spellEnd"/>
-      <w:r>
-        <w:rPr>
-          <w:color w:val="000000"/>
-        </w:rPr>
-        <w:t xml:space="preserve"> pode ajudar no alcance de seus objetivos para tornar-se uma pessoa saudável, dedicada e feliz (HABITICA, 2015).</w:t>
+      <w:r>
+        <w:rPr>
+          <w:color w:val="000000"/>
+        </w:rPr>
+        <w:t>Habitica é um aplicativo de desenvolvimento de hábitos e produtividade que trata sua vida real como um jogo. Com recompensas e punições no jogo para motivar você e junto com uma rede social, o Habitica pode ajudar no alcance de seus objetivos para tornar-se uma pessoa saudável, dedicada e feliz (HABITICA, 2015).</w:t>
       </w:r>
     </w:p>
     <w:p>
@@ -15590,21 +15452,9 @@
           <w:sz w:val="20"/>
           <w:szCs w:val="20"/>
         </w:rPr>
-        <w:t xml:space="preserve"> - Prós e contras do </w:t>
-      </w:r>
-      <w:proofErr w:type="spellStart"/>
-      <w:r>
-        <w:rPr>
-          <w:i w:val="0"/>
-          <w:iCs w:val="0"/>
-          <w:color w:val="auto"/>
-          <w:sz w:val="20"/>
-          <w:szCs w:val="20"/>
-        </w:rPr>
-        <w:t>Habitica</w:t>
+        <w:t xml:space="preserve"> - Prós e contras do Habitica</w:t>
       </w:r>
       <w:bookmarkEnd w:id="61"/>
-      <w:proofErr w:type="spellEnd"/>
     </w:p>
     <w:tbl>
       <w:tblPr>
@@ -15898,13 +15748,11 @@
       </w:pPr>
       <w:bookmarkStart w:id="62" w:name="_Toc138326060"/>
       <w:bookmarkStart w:id="63" w:name="_Toc138366925"/>
-      <w:proofErr w:type="spellStart"/>
       <w:r>
         <w:t>Rabit</w:t>
       </w:r>
       <w:bookmarkEnd w:id="62"/>
       <w:bookmarkEnd w:id="63"/>
-      <w:proofErr w:type="spellEnd"/>
     </w:p>
     <w:p>
       <w:pPr>
@@ -16003,21 +15851,9 @@
           <w:sz w:val="20"/>
           <w:szCs w:val="20"/>
         </w:rPr>
-        <w:t xml:space="preserve"> - Ícone do </w:t>
-      </w:r>
-      <w:proofErr w:type="spellStart"/>
-      <w:r>
-        <w:rPr>
-          <w:i w:val="0"/>
-          <w:iCs w:val="0"/>
-          <w:color w:val="auto"/>
-          <w:sz w:val="20"/>
-          <w:szCs w:val="20"/>
-        </w:rPr>
-        <w:t>Rabit</w:t>
+        <w:t xml:space="preserve"> - Ícone do Rabit</w:t>
       </w:r>
       <w:bookmarkEnd w:id="64"/>
-      <w:proofErr w:type="spellEnd"/>
     </w:p>
     <w:p>
       <w:pPr>
@@ -16170,13 +16006,8 @@
       </w:r>
     </w:p>
     <w:p>
-      <w:proofErr w:type="spellStart"/>
-      <w:r>
-        <w:t>Rabit</w:t>
-      </w:r>
-      <w:proofErr w:type="spellEnd"/>
-      <w:r>
-        <w:t xml:space="preserve"> é um aplicativo onde você monta sua rotina personalizada, mantém seus hábitos e, à medida em que os cumpre, você mantém uma planta ou colheita crescida e saudável, além de ganhar novas recompensas, acessórios e colheitas para se manter motivado.</w:t>
+      <w:r>
+        <w:t>Rabit é um aplicativo onde você monta sua rotina personalizada, mantém seus hábitos e, à medida em que os cumpre, você mantém uma planta ou colheita crescida e saudável, além de ganhar novas recompensas, acessórios e colheitas para se manter motivado.</w:t>
       </w:r>
     </w:p>
     <w:p>
@@ -16276,21 +16107,9 @@
           <w:sz w:val="20"/>
           <w:szCs w:val="20"/>
         </w:rPr>
-        <w:t xml:space="preserve"> - Prós e contras do </w:t>
-      </w:r>
-      <w:proofErr w:type="spellStart"/>
-      <w:r>
-        <w:rPr>
-          <w:i w:val="0"/>
-          <w:iCs w:val="0"/>
-          <w:color w:val="auto"/>
-          <w:sz w:val="20"/>
-          <w:szCs w:val="20"/>
-        </w:rPr>
-        <w:t>Rabit</w:t>
+        <w:t xml:space="preserve"> - Prós e contras do Rabit</w:t>
       </w:r>
       <w:bookmarkEnd w:id="65"/>
-      <w:proofErr w:type="spellEnd"/>
     </w:p>
     <w:tbl>
       <w:tblPr>
@@ -18072,14 +17891,9 @@
       </w:pPr>
       <w:bookmarkStart w:id="74" w:name="_Toc138366929"/>
       <w:r>
-        <w:t xml:space="preserve">Do it </w:t>
-      </w:r>
-      <w:proofErr w:type="spellStart"/>
-      <w:r>
-        <w:t>Now</w:t>
+        <w:t>Do it Now</w:t>
       </w:r>
       <w:bookmarkEnd w:id="74"/>
-      <w:proofErr w:type="spellEnd"/>
     </w:p>
     <w:p>
       <w:pPr>
@@ -18098,7 +17912,6 @@
         </w:rPr>
       </w:pPr>
       <w:bookmarkStart w:id="75" w:name="_Toc138365494"/>
-      <w:proofErr w:type="spellStart"/>
       <w:r>
         <w:rPr>
           <w:b/>
@@ -18110,21 +17923,7 @@
           <w:szCs w:val="20"/>
           <w:lang w:val="en-US"/>
         </w:rPr>
-        <w:t>Figura</w:t>
-      </w:r>
-      <w:proofErr w:type="spellEnd"/>
-      <w:r>
-        <w:rPr>
-          <w:b/>
-          <w:bCs/>
-          <w:i w:val="0"/>
-          <w:iCs w:val="0"/>
-          <w:color w:val="auto"/>
-          <w:sz w:val="20"/>
-          <w:szCs w:val="20"/>
-          <w:lang w:val="en-US"/>
-        </w:rPr>
-        <w:t xml:space="preserve"> </w:t>
+        <w:t xml:space="preserve">Figura </w:t>
       </w:r>
       <w:r>
         <w:rPr>
@@ -18198,31 +17997,7 @@
           <w:szCs w:val="20"/>
           <w:lang w:val="en-US"/>
         </w:rPr>
-        <w:t xml:space="preserve"> - </w:t>
-      </w:r>
-      <w:proofErr w:type="spellStart"/>
-      <w:r>
-        <w:rPr>
-          <w:i w:val="0"/>
-          <w:iCs w:val="0"/>
-          <w:color w:val="auto"/>
-          <w:sz w:val="20"/>
-          <w:szCs w:val="20"/>
-          <w:lang w:val="en-US"/>
-        </w:rPr>
-        <w:t>Ícone</w:t>
-      </w:r>
-      <w:proofErr w:type="spellEnd"/>
-      <w:r>
-        <w:rPr>
-          <w:i w:val="0"/>
-          <w:iCs w:val="0"/>
-          <w:color w:val="auto"/>
-          <w:sz w:val="20"/>
-          <w:szCs w:val="20"/>
-          <w:lang w:val="en-US"/>
-        </w:rPr>
-        <w:t xml:space="preserve"> Do It Now</w:t>
+        <w:t xml:space="preserve"> - Ícone Do It Now</w:t>
       </w:r>
       <w:bookmarkEnd w:id="75"/>
     </w:p>
@@ -18384,15 +18159,7 @@
     </w:p>
     <w:p>
       <w:r>
-        <w:t xml:space="preserve">Do it </w:t>
-      </w:r>
-      <w:proofErr w:type="spellStart"/>
-      <w:r>
-        <w:t>Now</w:t>
-      </w:r>
-      <w:proofErr w:type="spellEnd"/>
-      <w:r>
-        <w:t xml:space="preserve"> é mais uma aplicação gamificada para organização de tarefas. Se utiliza de um sistema de recompensas, no qual o usuário possui um herói e, conforme completar as tarefas do aplicativo, ganha moedas, experiência e melhora características como disciplina ou arte. Para que as características sejam agregadas, as tarefas devem estar ligadas a uma habilidade, ou seja, uma tarefa ligada a programação agrega nas características de percepção e inteligência, por exemplo. </w:t>
+        <w:t>Do it Now é mais uma aplicação gamificada para organização de tarefas. Se utiliza de um sistema de recompensas, no qual o usuário possui um herói e, conforme completar as tarefas do aplicativo, ganha moedas, experiência e melhora características como disciplina ou arte. Para que as características sejam agregadas, as tarefas devem estar ligadas a uma habilidade, ou seja, uma tarefa ligada a programação agrega nas características de percepção e inteligência, por exemplo. </w:t>
       </w:r>
     </w:p>
     <w:p>
@@ -18492,21 +18259,9 @@
           <w:sz w:val="20"/>
           <w:szCs w:val="20"/>
         </w:rPr>
-        <w:t xml:space="preserve"> - Prós e contras Do it </w:t>
-      </w:r>
-      <w:proofErr w:type="spellStart"/>
-      <w:r>
-        <w:rPr>
-          <w:i w:val="0"/>
-          <w:iCs w:val="0"/>
-          <w:color w:val="auto"/>
-          <w:sz w:val="20"/>
-          <w:szCs w:val="20"/>
-        </w:rPr>
-        <w:t>Now</w:t>
+        <w:t xml:space="preserve"> - Prós e contras Do it Now</w:t>
       </w:r>
       <w:bookmarkEnd w:id="76"/>
-      <w:proofErr w:type="spellEnd"/>
     </w:p>
     <w:tbl>
       <w:tblPr>
@@ -18901,23 +18656,7 @@
         </w:rPr>
       </w:pPr>
       <w:r>
-        <w:t xml:space="preserve">Criado por Alexander </w:t>
-      </w:r>
-      <w:proofErr w:type="spellStart"/>
-      <w:r>
-        <w:t>Osterwald</w:t>
-      </w:r>
-      <w:proofErr w:type="spellEnd"/>
-      <w:r>
-        <w:t xml:space="preserve"> e Yves </w:t>
-      </w:r>
-      <w:proofErr w:type="spellStart"/>
-      <w:r>
-        <w:t>Pigneur</w:t>
-      </w:r>
-      <w:proofErr w:type="spellEnd"/>
-      <w:r>
-        <w:t xml:space="preserve"> em 2010, o Business Model Canvas tem como objetivo elevar o patamar de dinamicidade e colaboração e em um modelo de negócio. A ferramenta permite a visualização de diversos segmentos e estratégias de negócio de forma compacta e prática, demarcados por 9 subdivisões que, por sua vez, tornam explícitas as propostas de valor, atividades chaves, parcerias, relação com o cliente e outras partes importantes do projeto.</w:t>
+        <w:t>Criado por Alexander Osterwald e Yves Pigneur em 2010, o Business Model Canvas tem como objetivo elevar o patamar de dinamicidade e colaboração e em um modelo de negócio. A ferramenta permite a visualização de diversos segmentos e estratégias de negócio de forma compacta e prática, demarcados por 9 subdivisões que, por sua vez, tornam explícitas as propostas de valor, atividades chaves, parcerias, relação com o cliente e outras partes importantes do projeto.</w:t>
       </w:r>
     </w:p>
     <w:p>
@@ -19564,15 +19303,7 @@
         </w:rPr>
       </w:pPr>
       <w:r>
-        <w:t xml:space="preserve">Nossas propostas de valor para o cliente que deseja utilizar nosso sistema são: o auxílio na organização da rotina, para assim evidenciar mais um aspecto de evitar a procrastinação; desenvolver um estilo de vida saudável no usuário; </w:t>
-      </w:r>
-      <w:proofErr w:type="spellStart"/>
-      <w:r>
-        <w:t>gamificar</w:t>
-      </w:r>
-      <w:proofErr w:type="spellEnd"/>
-      <w:r>
-        <w:t xml:space="preserve"> o processo, para ajudar de maneira lúdica; criar bons hábitos de organização no utilizador e, por fim, fortalecer a vida acadêmica ou trabalhista.</w:t>
+        <w:t>Nossas propostas de valor para o cliente que deseja utilizar nosso sistema são: o auxílio na organização da rotina, para assim evidenciar mais um aspecto de evitar a procrastinação; desenvolver um estilo de vida saudável no usuário; gamificar o processo, para ajudar de maneira lúdica; criar bons hábitos de organização no utilizador e, por fim, fortalecer a vida acadêmica ou trabalhista.</w:t>
       </w:r>
     </w:p>
     <w:p>
@@ -19585,15 +19316,7 @@
         <w:t>Os canais que ajudarão na divulgação e concretização dos valores são as mídias sociais, visto que é um meio muito utilizado pelo nosso segmento de mercado. São eles: TikTok, Twitter, Instagram e Youtube.</w:t>
       </w:r>
       <w:r>
-        <w:t xml:space="preserve"> Conjuntamente, a aplicação seria divulgada por anúncios providos pelo Google </w:t>
-      </w:r>
-      <w:proofErr w:type="spellStart"/>
-      <w:r>
-        <w:t>Ads</w:t>
-      </w:r>
-      <w:proofErr w:type="spellEnd"/>
-      <w:r>
-        <w:t>.</w:t>
+        <w:t xml:space="preserve"> Conjuntamente, a aplicação seria divulgada por anúncios providos pelo Google Ads.</w:t>
       </w:r>
     </w:p>
     <w:p>
@@ -19616,15 +19339,7 @@
         </w:rPr>
       </w:pPr>
       <w:r>
-        <w:t xml:space="preserve">Para “Fontes de Renda”, propomos obter dinheiro através da monetização provida pelo Google </w:t>
-      </w:r>
-      <w:proofErr w:type="spellStart"/>
-      <w:r>
-        <w:t>AdSense</w:t>
-      </w:r>
-      <w:proofErr w:type="spellEnd"/>
-      <w:r>
-        <w:t>, a assinatura opcional do usuário de um plano premium para liberação de produtos cosméticos e micro transações para os mesmos.</w:t>
+        <w:t>Para “Fontes de Renda”, propomos obter dinheiro através da monetização provida pelo Google AdSense, a assinatura opcional do usuário de um plano premium para liberação de produtos cosméticos e micro transações para os mesmos.</w:t>
       </w:r>
     </w:p>
     <w:p>
@@ -19634,23 +19349,7 @@
         </w:rPr>
       </w:pPr>
       <w:r>
-        <w:t>Os recursos chave para o desenvolvimento total do projeto seriam, de início, apenas material humano e financeiro. A estrutura do negócio urge a necessidade de programadores front-</w:t>
-      </w:r>
-      <w:proofErr w:type="spellStart"/>
-      <w:r>
-        <w:t>end</w:t>
-      </w:r>
-      <w:proofErr w:type="spellEnd"/>
-      <w:r>
-        <w:t xml:space="preserve"> e programadores </w:t>
-      </w:r>
-      <w:proofErr w:type="spellStart"/>
-      <w:r>
-        <w:t>back-end</w:t>
-      </w:r>
-      <w:proofErr w:type="spellEnd"/>
-      <w:r>
-        <w:t>, além de recursos capitais para hospedagem do servidor.</w:t>
+        <w:t>Os recursos chave para o desenvolvimento total do projeto seriam, de início, apenas material humano e financeiro. A estrutura do negócio urge a necessidade de programadores front-end e programadores back-end, além de recursos capitais para hospedagem do servidor.</w:t>
       </w:r>
     </w:p>
     <w:p>
@@ -19687,15 +19386,7 @@
       </w:pPr>
       <w:r>
         <w:lastRenderedPageBreak/>
-        <w:t xml:space="preserve">Os custos, que foram julgados majoritariamente como custos fixos a empresa, são: o gasto em anúncios para promover o aplicativo mediante o Google </w:t>
-      </w:r>
-      <w:proofErr w:type="spellStart"/>
-      <w:r>
-        <w:t>Ads</w:t>
-      </w:r>
-      <w:proofErr w:type="spellEnd"/>
-      <w:r>
-        <w:t>, o gasto para a implantação nas lojas de aplicativo virtuais, os salários dos programadores responsáveis pelo desenvolvimento e o pagamento de servidores para manter o aplicativo em pleno funcionamento.</w:t>
+        <w:t>Os custos, que foram julgados majoritariamente como custos fixos a empresa, são: o gasto em anúncios para promover o aplicativo mediante o Google Ads, o gasto para a implantação nas lojas de aplicativo virtuais, os salários dos programadores responsáveis pelo desenvolvimento e o pagamento de servidores para manter o aplicativo em pleno funcionamento.</w:t>
       </w:r>
     </w:p>
     <w:p>
@@ -25927,11 +25618,9 @@
         </w:rPr>
         <w:t xml:space="preserve"> - </w:t>
       </w:r>
-      <w:proofErr w:type="spellStart"/>
       <w:r>
         <w:t>quadricromia</w:t>
       </w:r>
-      <w:proofErr w:type="spellEnd"/>
     </w:p>
     <w:p>
       <w:pPr>
@@ -27003,15 +26692,7 @@
     </w:p>
     <w:p>
       <w:r>
-        <w:t xml:space="preserve">A equipe do AuTasks está disposta por seis integrantes, todos alunos da </w:t>
-      </w:r>
-      <w:proofErr w:type="spellStart"/>
-      <w:r>
-        <w:t>Etec</w:t>
-      </w:r>
-      <w:proofErr w:type="spellEnd"/>
-      <w:r>
-        <w:t xml:space="preserve"> de Itaquaquecetu</w:t>
+        <w:t>A equipe do AuTasks está disposta por seis integrantes, todos alunos da Etec de Itaquaquecetu</w:t>
       </w:r>
       <w:r>
         <w:t>ba,</w:t>
@@ -27166,15 +26847,7 @@
     </w:p>
     <w:p>
       <w:r>
-        <w:t xml:space="preserve">Criação de uma nova conta. Necessário fornecimento de nome completo, </w:t>
-      </w:r>
-      <w:proofErr w:type="spellStart"/>
-      <w:r>
-        <w:t>email</w:t>
-      </w:r>
-      <w:proofErr w:type="spellEnd"/>
-      <w:r>
-        <w:t>, uma senha nova, tipo do pet desejado, nome do pet e para qual direcionamento o aplicativo será focado.</w:t>
+        <w:t>Criação de uma nova conta. Necessário fornecimento de nome completo, email, uma senha nova, tipo do pet desejado, nome do pet e para qual direcionamento o aplicativo será focado.</w:t>
       </w:r>
     </w:p>
     <w:p>
@@ -27239,15 +26912,7 @@
     </w:p>
     <w:p>
       <w:r>
-        <w:t xml:space="preserve">Para iniciar uma sessão, basta informar o </w:t>
-      </w:r>
-      <w:proofErr w:type="spellStart"/>
-      <w:r>
-        <w:t>email</w:t>
-      </w:r>
-      <w:proofErr w:type="spellEnd"/>
-      <w:r>
-        <w:t xml:space="preserve"> e a senha usados no cadastro.</w:t>
+        <w:t>Para iniciar uma sessão, basta informar o email e a senha usados no cadastro.</w:t>
       </w:r>
     </w:p>
     <w:p>
@@ -27384,21 +27049,13 @@
     </w:p>
     <w:p>
       <w:r>
-        <w:t xml:space="preserve">Na </w:t>
-      </w:r>
-      <w:proofErr w:type="spellStart"/>
-      <w:r>
-        <w:t>s</w:t>
+        <w:t>Na s</w:t>
       </w:r>
       <w:r>
         <w:t>c</w:t>
       </w:r>
       <w:r>
-        <w:t>reen</w:t>
-      </w:r>
-      <w:proofErr w:type="spellEnd"/>
-      <w:r>
-        <w:t xml:space="preserve"> (tela) pet, o haverá, também o contador de vidas do pet, quantidade</w:t>
+        <w:t>reen (tela) pet, o haverá, também o contador de vidas do pet, quantidade</w:t>
       </w:r>
       <w:r>
         <w:t xml:space="preserve"> de tarefas a fazer e acesso à </w:t>
@@ -27805,15 +27462,7 @@
     </w:p>
     <w:p>
       <w:r>
-        <w:t xml:space="preserve">Nessa </w:t>
-      </w:r>
-      <w:proofErr w:type="spellStart"/>
-      <w:r>
-        <w:t>screen</w:t>
-      </w:r>
-      <w:proofErr w:type="spellEnd"/>
-      <w:r>
-        <w:t xml:space="preserve"> mostrará os cards de chapéus disponíveis para </w:t>
+        <w:t xml:space="preserve">Nessa screen mostrará os cards de chapéus disponíveis para </w:t>
       </w:r>
       <w:r>
         <w:t>serem</w:t>
@@ -35482,28 +35131,28 @@
 </file>
 
 <file path=customXml/item1.xml><?xml version="1.0" encoding="utf-8"?>
-<b:Sources xmlns:b="http://schemas.openxmlformats.org/officeDocument/2006/bibliography" xmlns="http://schemas.openxmlformats.org/officeDocument/2006/bibliography" SelectedStyle="\APASixthEditionOfficeOnline.xsl" StyleName="APA" Version="6"/>
-</file>
-
-<file path=customXml/item2.xml><?xml version="1.0" encoding="utf-8"?>
 <go:gDocsCustomXmlDataStorage xmlns:go="http://customooxmlschemas.google.com/" xmlns:r="http://schemas.openxmlformats.org/officeDocument/2006/relationships" uri="GoogleDocsCustomDataVersion2">
   <go:docsCustomData xmlns:go="http://customooxmlschemas.google.com/" roundtripDataSignature="AMtx7mi8b2Ad/d6hdZh5RE09WVDx5D6opw==">CgMxLjA4AHIhMTZVSl9udjR6dnZQWU1WanlZY3lqOHZTQWh5UGJpY2N6</go:docsCustomData>
 </go:gDocsCustomXmlDataStorage>
 </file>
 
-<file path=customXml/itemProps1.xml><?xml version="1.0" encoding="utf-8"?>
-<ds:datastoreItem xmlns:ds="http://schemas.openxmlformats.org/officeDocument/2006/customXml" ds:itemID="{1CC5B424-603F-45C9-8142-E058166CE8BF}">
-  <ds:schemaRefs>
-    <ds:schemaRef ds:uri="http://schemas.openxmlformats.org/officeDocument/2006/bibliography"/>
-  </ds:schemaRefs>
-</ds:datastoreItem>
+<file path=customXml/item2.xml><?xml version="1.0" encoding="utf-8"?>
+<b:Sources xmlns:b="http://schemas.openxmlformats.org/officeDocument/2006/bibliography" xmlns="http://schemas.openxmlformats.org/officeDocument/2006/bibliography" SelectedStyle="\APASixthEditionOfficeOnline.xsl" StyleName="APA" Version="6"/>
 </file>
 
-<file path=customXml/itemProps2.xml><?xml version="1.0" encoding="utf-8"?>
+<file path=customXml/itemProps1.xml><?xml version="1.0" encoding="utf-8"?>
 <ds:datastoreItem xmlns:ds="http://schemas.openxmlformats.org/officeDocument/2006/customXml" ds:itemID="{11111111-1234-1234-1234-123412341234}">
   <ds:schemaRefs>
     <ds:schemaRef ds:uri="http://customooxmlschemas.google.com/"/>
     <ds:schemaRef ds:uri="http://schemas.openxmlformats.org/officeDocument/2006/relationships"/>
   </ds:schemaRefs>
 </ds:datastoreItem>
+</file>
+
+<file path=customXml/itemProps2.xml><?xml version="1.0" encoding="utf-8"?>
+<ds:datastoreItem xmlns:ds="http://schemas.openxmlformats.org/officeDocument/2006/customXml" ds:itemID="{1CC5B424-603F-45C9-8142-E058166CE8BF}">
+  <ds:schemaRefs>
+    <ds:schemaRef ds:uri="http://schemas.openxmlformats.org/officeDocument/2006/bibliography"/>
+  </ds:schemaRefs>
+</ds:datastoreItem>
 </file>
--- a/Autasks-v3.1.docx
+++ b/Autasks-v3.1.docx
@@ -25552,7 +25552,49 @@
         </w:rPr>
       </w:pPr>
       <w:r>
-        <w:t>Somos uma startup feita pelos alunos da rede pública, na instituição de ensino da escola técnica de Itaquaquecetuba, vinculado à secretaria da ciência, tecnologia e inovação (Centro Paula Souza</w:t>
+        <w:t xml:space="preserve">Somos uma startup feita pelos alunos da rede pública, na instituição de ensino da </w:t>
+      </w:r>
+      <w:r>
+        <w:t>E</w:t>
+      </w:r>
+      <w:r>
+        <w:t xml:space="preserve">scola </w:t>
+      </w:r>
+      <w:r>
+        <w:t>T</w:t>
+      </w:r>
+      <w:r>
+        <w:t>écnica de Itaquaquecetuba, vinculad</w:t>
+      </w:r>
+      <w:r>
+        <w:t>a</w:t>
+      </w:r>
+      <w:r>
+        <w:t xml:space="preserve"> à </w:t>
+      </w:r>
+      <w:r>
+        <w:t>S</w:t>
+      </w:r>
+      <w:r>
+        <w:t xml:space="preserve">ecretaria da </w:t>
+      </w:r>
+      <w:r>
+        <w:t>C</w:t>
+      </w:r>
+      <w:r>
+        <w:t xml:space="preserve">iência, </w:t>
+      </w:r>
+      <w:r>
+        <w:t>T</w:t>
+      </w:r>
+      <w:r>
+        <w:t xml:space="preserve">ecnologia e </w:t>
+      </w:r>
+      <w:r>
+        <w:t>I</w:t>
+      </w:r>
+      <w:r>
+        <w:t>novação (Centro Paula Souza</w:t>
       </w:r>
       <w:r>
         <w:t>).</w:t>
@@ -26158,7 +26200,7 @@
         <w:rPr>
           <w:color w:val="000000"/>
         </w:rPr>
-        <w:t>8z</w:t>
+        <w:t>8</w:t>
       </w:r>
       <w:r>
         <w:rPr>
@@ -26501,7 +26543,23 @@
           <w:sz w:val="32"/>
           <w:szCs w:val="32"/>
         </w:rPr>
-        <w:t>A B C D E F G H i J K L M N O P Q R S T U V W X Y Z</w:t>
+        <w:t xml:space="preserve">A B C D E F G H </w:t>
+      </w:r>
+      <w:r>
+        <w:rPr>
+          <w:rFonts w:ascii="Bubbly-Soda" w:hAnsi="Bubbly-Soda"/>
+          <w:sz w:val="32"/>
+          <w:szCs w:val="32"/>
+        </w:rPr>
+        <w:t xml:space="preserve">I </w:t>
+      </w:r>
+      <w:r>
+        <w:rPr>
+          <w:rFonts w:ascii="Bubbly-Soda" w:hAnsi="Bubbly-Soda"/>
+          <w:sz w:val="32"/>
+          <w:szCs w:val="32"/>
+        </w:rPr>
+        <w:t>J K L M N O P Q R S T U V W X Y Z</w:t>
       </w:r>
     </w:p>
     <w:p>
@@ -26795,9 +26853,9 @@
         </w:rPr>
         <w:lastRenderedPageBreak/>
         <w:drawing>
-          <wp:inline distT="0" distB="0" distL="0" distR="0" wp14:anchorId="489B05DC" wp14:editId="1C70C097">
-            <wp:extent cx="1440000" cy="3132000"/>
-            <wp:effectExtent l="0" t="0" r="8255" b="0"/>
+          <wp:inline distT="0" distB="0" distL="0" distR="0" wp14:anchorId="489B05DC" wp14:editId="557F6FBB">
+            <wp:extent cx="1368000" cy="2975400"/>
+            <wp:effectExtent l="152400" t="114300" r="137160" b="168275"/>
             <wp:docPr id="19" name="Imagem 19"/>
             <wp:cNvGraphicFramePr>
               <a:graphicFrameLocks xmlns:a="http://schemas.openxmlformats.org/drawingml/2006/main" noChangeAspect="1"/>
@@ -26824,11 +26882,41 @@
                   <pic:spPr>
                     <a:xfrm>
                       <a:off x="0" y="0"/>
-                      <a:ext cx="1440000" cy="3132000"/>
+                      <a:ext cx="1368000" cy="2975400"/>
                     </a:xfrm>
                     <a:prstGeom prst="rect">
                       <a:avLst/>
                     </a:prstGeom>
+                    <a:solidFill>
+                      <a:srgbClr val="FFFFFF">
+                        <a:shade val="85000"/>
+                      </a:srgbClr>
+                    </a:solidFill>
+                    <a:ln w="88900" cap="sq">
+                      <a:solidFill>
+                        <a:srgbClr val="FFFFFF"/>
+                      </a:solidFill>
+                      <a:miter lim="800000"/>
+                    </a:ln>
+                    <a:effectLst>
+                      <a:outerShdw blurRad="55000" dist="18000" dir="5400000" algn="tl" rotWithShape="0">
+                        <a:srgbClr val="000000">
+                          <a:alpha val="40000"/>
+                        </a:srgbClr>
+                      </a:outerShdw>
+                    </a:effectLst>
+                    <a:scene3d>
+                      <a:camera prst="orthographicFront"/>
+                      <a:lightRig rig="twoPt" dir="t">
+                        <a:rot lat="0" lon="0" rev="7200000"/>
+                      </a:lightRig>
+                    </a:scene3d>
+                    <a:sp3d>
+                      <a:bevelT w="25400" h="19050"/>
+                      <a:contourClr>
+                        <a:srgbClr val="FFFFFF"/>
+                      </a:contourClr>
+                    </a:sp3d>
                   </pic:spPr>
                 </pic:pic>
               </a:graphicData>
@@ -26860,9 +26948,9 @@
           <w:noProof/>
         </w:rPr>
         <w:drawing>
-          <wp:inline distT="0" distB="0" distL="0" distR="0" wp14:anchorId="48F624F1" wp14:editId="1A758B51">
-            <wp:extent cx="1440000" cy="3118756"/>
-            <wp:effectExtent l="0" t="0" r="8255" b="5715"/>
+          <wp:inline distT="0" distB="0" distL="0" distR="0" wp14:anchorId="48F624F1" wp14:editId="55953B29">
+            <wp:extent cx="1368000" cy="2962818"/>
+            <wp:effectExtent l="152400" t="114300" r="137160" b="161925"/>
             <wp:docPr id="40" name="Imagem 40"/>
             <wp:cNvGraphicFramePr>
               <a:graphicFrameLocks xmlns:a="http://schemas.openxmlformats.org/drawingml/2006/main" noChangeAspect="1"/>
@@ -26889,11 +26977,41 @@
                   <pic:spPr>
                     <a:xfrm>
                       <a:off x="0" y="0"/>
-                      <a:ext cx="1440000" cy="3118756"/>
+                      <a:ext cx="1368000" cy="2962818"/>
                     </a:xfrm>
                     <a:prstGeom prst="rect">
                       <a:avLst/>
                     </a:prstGeom>
+                    <a:solidFill>
+                      <a:srgbClr val="FFFFFF">
+                        <a:shade val="85000"/>
+                      </a:srgbClr>
+                    </a:solidFill>
+                    <a:ln w="88900" cap="sq">
+                      <a:solidFill>
+                        <a:srgbClr val="FFFFFF"/>
+                      </a:solidFill>
+                      <a:miter lim="800000"/>
+                    </a:ln>
+                    <a:effectLst>
+                      <a:outerShdw blurRad="55000" dist="18000" dir="5400000" algn="tl" rotWithShape="0">
+                        <a:srgbClr val="000000">
+                          <a:alpha val="40000"/>
+                        </a:srgbClr>
+                      </a:outerShdw>
+                    </a:effectLst>
+                    <a:scene3d>
+                      <a:camera prst="orthographicFront"/>
+                      <a:lightRig rig="twoPt" dir="t">
+                        <a:rot lat="0" lon="0" rev="7200000"/>
+                      </a:lightRig>
+                    </a:scene3d>
+                    <a:sp3d>
+                      <a:bevelT w="25400" h="19050"/>
+                      <a:contourClr>
+                        <a:srgbClr val="FFFFFF"/>
+                      </a:contourClr>
+                    </a:sp3d>
                   </pic:spPr>
                 </pic:pic>
               </a:graphicData>
@@ -26906,7 +27024,18 @@
       <w:pPr>
         <w:pStyle w:val="titulo"/>
       </w:pPr>
-      <w:r>
+    </w:p>
+    <w:p>
+      <w:pPr>
+        <w:pStyle w:val="titulo"/>
+      </w:pPr>
+    </w:p>
+    <w:p>
+      <w:pPr>
+        <w:pStyle w:val="titulo"/>
+      </w:pPr>
+      <w:r>
+        <w:lastRenderedPageBreak/>
         <w:t>Login</w:t>
       </w:r>
     </w:p>
@@ -26924,11 +27053,10 @@
         <w:rPr>
           <w:noProof/>
         </w:rPr>
-        <w:lastRenderedPageBreak/>
         <w:drawing>
-          <wp:inline distT="0" distB="0" distL="0" distR="0" wp14:anchorId="6109ABD0" wp14:editId="3B72C202">
-            <wp:extent cx="1440000" cy="3178724"/>
-            <wp:effectExtent l="0" t="0" r="8255" b="3175"/>
+          <wp:inline distT="0" distB="0" distL="0" distR="0" wp14:anchorId="6109ABD0" wp14:editId="1B8F3A80">
+            <wp:extent cx="1368000" cy="3019788"/>
+            <wp:effectExtent l="152400" t="114300" r="137160" b="161925"/>
             <wp:docPr id="46" name="Imagem 46"/>
             <wp:cNvGraphicFramePr>
               <a:graphicFrameLocks xmlns:a="http://schemas.openxmlformats.org/drawingml/2006/main" noChangeAspect="1"/>
@@ -26955,11 +27083,41 @@
                   <pic:spPr>
                     <a:xfrm>
                       <a:off x="0" y="0"/>
-                      <a:ext cx="1440000" cy="3178724"/>
+                      <a:ext cx="1368000" cy="3019788"/>
                     </a:xfrm>
                     <a:prstGeom prst="rect">
                       <a:avLst/>
                     </a:prstGeom>
+                    <a:solidFill>
+                      <a:srgbClr val="FFFFFF">
+                        <a:shade val="85000"/>
+                      </a:srgbClr>
+                    </a:solidFill>
+                    <a:ln w="88900" cap="sq">
+                      <a:solidFill>
+                        <a:srgbClr val="FFFFFF"/>
+                      </a:solidFill>
+                      <a:miter lim="800000"/>
+                    </a:ln>
+                    <a:effectLst>
+                      <a:outerShdw blurRad="55000" dist="18000" dir="5400000" algn="tl" rotWithShape="0">
+                        <a:srgbClr val="000000">
+                          <a:alpha val="40000"/>
+                        </a:srgbClr>
+                      </a:outerShdw>
+                    </a:effectLst>
+                    <a:scene3d>
+                      <a:camera prst="orthographicFront"/>
+                      <a:lightRig rig="twoPt" dir="t">
+                        <a:rot lat="0" lon="0" rev="7200000"/>
+                      </a:lightRig>
+                    </a:scene3d>
+                    <a:sp3d>
+                      <a:bevelT w="25400" h="19050"/>
+                      <a:contourClr>
+                        <a:srgbClr val="FFFFFF"/>
+                      </a:contourClr>
+                    </a:sp3d>
                   </pic:spPr>
                 </pic:pic>
               </a:graphicData>
@@ -26983,6 +27141,7 @@
     </w:p>
     <w:p>
       <w:pPr>
+        <w:ind w:firstLine="0"/>
         <w:jc w:val="center"/>
         <w:rPr>
           <w:rFonts w:ascii="Times New Roman" w:hAnsi="Times New Roman" w:cs="Times New Roman"/>
@@ -26994,9 +27153,9 @@
           <w:noProof/>
         </w:rPr>
         <w:drawing>
-          <wp:inline distT="0" distB="0" distL="0" distR="0" wp14:anchorId="4156D3E3" wp14:editId="49994D6E">
-            <wp:extent cx="1440000" cy="3092093"/>
-            <wp:effectExtent l="0" t="0" r="8255" b="0"/>
+          <wp:inline distT="0" distB="0" distL="0" distR="0" wp14:anchorId="4156D3E3" wp14:editId="0EE6F636">
+            <wp:extent cx="1368000" cy="2937488"/>
+            <wp:effectExtent l="152400" t="114300" r="137160" b="168275"/>
             <wp:docPr id="47" name="Imagem 47"/>
             <wp:cNvGraphicFramePr>
               <a:graphicFrameLocks xmlns:a="http://schemas.openxmlformats.org/drawingml/2006/main" noChangeAspect="1"/>
@@ -27023,11 +27182,41 @@
                   <pic:spPr>
                     <a:xfrm>
                       <a:off x="0" y="0"/>
-                      <a:ext cx="1440000" cy="3092093"/>
+                      <a:ext cx="1368000" cy="2937488"/>
                     </a:xfrm>
                     <a:prstGeom prst="rect">
                       <a:avLst/>
                     </a:prstGeom>
+                    <a:solidFill>
+                      <a:srgbClr val="FFFFFF">
+                        <a:shade val="85000"/>
+                      </a:srgbClr>
+                    </a:solidFill>
+                    <a:ln w="88900" cap="sq">
+                      <a:solidFill>
+                        <a:srgbClr val="FFFFFF"/>
+                      </a:solidFill>
+                      <a:miter lim="800000"/>
+                    </a:ln>
+                    <a:effectLst>
+                      <a:outerShdw blurRad="55000" dist="18000" dir="5400000" algn="tl" rotWithShape="0">
+                        <a:srgbClr val="000000">
+                          <a:alpha val="40000"/>
+                        </a:srgbClr>
+                      </a:outerShdw>
+                    </a:effectLst>
+                    <a:scene3d>
+                      <a:camera prst="orthographicFront"/>
+                      <a:lightRig rig="twoPt" dir="t">
+                        <a:rot lat="0" lon="0" rev="7200000"/>
+                      </a:lightRig>
+                    </a:scene3d>
+                    <a:sp3d>
+                      <a:bevelT w="25400" h="19050"/>
+                      <a:contourClr>
+                        <a:srgbClr val="FFFFFF"/>
+                      </a:contourClr>
+                    </a:sp3d>
                   </pic:spPr>
                 </pic:pic>
               </a:graphicData>
@@ -27039,11 +27228,17 @@
     <w:p>
       <w:pPr>
         <w:pStyle w:val="subtitulo"/>
+      </w:pPr>
+    </w:p>
+    <w:p>
+      <w:pPr>
+        <w:pStyle w:val="subtitulo"/>
         <w:rPr>
           <w:rFonts w:ascii="Times New Roman" w:hAnsi="Times New Roman" w:cs="Times New Roman"/>
         </w:rPr>
       </w:pPr>
       <w:r>
+        <w:lastRenderedPageBreak/>
         <w:t>Pet</w:t>
       </w:r>
     </w:p>
@@ -27080,11 +27275,10 @@
           <w:rFonts w:ascii="Times New Roman" w:hAnsi="Times New Roman" w:cs="Times New Roman"/>
           <w:noProof/>
         </w:rPr>
-        <w:lastRenderedPageBreak/>
         <w:drawing>
-          <wp:inline distT="0" distB="0" distL="0" distR="0" wp14:anchorId="002D6228" wp14:editId="681B3E85">
-            <wp:extent cx="1440000" cy="3122823"/>
-            <wp:effectExtent l="0" t="0" r="8255" b="1905"/>
+          <wp:inline distT="0" distB="0" distL="0" distR="0" wp14:anchorId="002D6228" wp14:editId="58717BD7">
+            <wp:extent cx="1368000" cy="2966682"/>
+            <wp:effectExtent l="152400" t="114300" r="137160" b="158115"/>
             <wp:docPr id="54" name="Imagem 54"/>
             <wp:cNvGraphicFramePr>
               <a:graphicFrameLocks xmlns:a="http://schemas.openxmlformats.org/drawingml/2006/main" noChangeAspect="1"/>
@@ -27111,11 +27305,41 @@
                   <pic:spPr>
                     <a:xfrm>
                       <a:off x="0" y="0"/>
-                      <a:ext cx="1440000" cy="3122823"/>
+                      <a:ext cx="1368000" cy="2966682"/>
                     </a:xfrm>
                     <a:prstGeom prst="rect">
                       <a:avLst/>
                     </a:prstGeom>
+                    <a:solidFill>
+                      <a:srgbClr val="FFFFFF">
+                        <a:shade val="85000"/>
+                      </a:srgbClr>
+                    </a:solidFill>
+                    <a:ln w="88900" cap="sq">
+                      <a:solidFill>
+                        <a:srgbClr val="FFFFFF"/>
+                      </a:solidFill>
+                      <a:miter lim="800000"/>
+                    </a:ln>
+                    <a:effectLst>
+                      <a:outerShdw blurRad="55000" dist="18000" dir="5400000" algn="tl" rotWithShape="0">
+                        <a:srgbClr val="000000">
+                          <a:alpha val="40000"/>
+                        </a:srgbClr>
+                      </a:outerShdw>
+                    </a:effectLst>
+                    <a:scene3d>
+                      <a:camera prst="orthographicFront"/>
+                      <a:lightRig rig="twoPt" dir="t">
+                        <a:rot lat="0" lon="0" rev="7200000"/>
+                      </a:lightRig>
+                    </a:scene3d>
+                    <a:sp3d>
+                      <a:bevelT w="25400" h="19050"/>
+                      <a:contourClr>
+                        <a:srgbClr val="FFFFFF"/>
+                      </a:contourClr>
+                    </a:sp3d>
                   </pic:spPr>
                 </pic:pic>
               </a:graphicData>
@@ -27135,9 +27359,9 @@
           <w:noProof/>
         </w:rPr>
         <w:drawing>
-          <wp:inline distT="0" distB="0" distL="0" distR="0" wp14:anchorId="3723DA23" wp14:editId="757448E7">
-            <wp:extent cx="1440000" cy="3141819"/>
-            <wp:effectExtent l="0" t="0" r="8255" b="1905"/>
+          <wp:inline distT="0" distB="0" distL="0" distR="0" wp14:anchorId="3723DA23" wp14:editId="78ECFF60">
+            <wp:extent cx="1368000" cy="2984728"/>
+            <wp:effectExtent l="152400" t="114300" r="137160" b="158750"/>
             <wp:docPr id="55" name="Imagem 55"/>
             <wp:cNvGraphicFramePr>
               <a:graphicFrameLocks xmlns:a="http://schemas.openxmlformats.org/drawingml/2006/main" noChangeAspect="1"/>
@@ -27164,11 +27388,41 @@
                   <pic:spPr>
                     <a:xfrm>
                       <a:off x="0" y="0"/>
-                      <a:ext cx="1440000" cy="3141819"/>
+                      <a:ext cx="1368000" cy="2984728"/>
                     </a:xfrm>
                     <a:prstGeom prst="rect">
                       <a:avLst/>
                     </a:prstGeom>
+                    <a:solidFill>
+                      <a:srgbClr val="FFFFFF">
+                        <a:shade val="85000"/>
+                      </a:srgbClr>
+                    </a:solidFill>
+                    <a:ln w="88900" cap="sq">
+                      <a:solidFill>
+                        <a:srgbClr val="FFFFFF"/>
+                      </a:solidFill>
+                      <a:miter lim="800000"/>
+                    </a:ln>
+                    <a:effectLst>
+                      <a:outerShdw blurRad="55000" dist="18000" dir="5400000" algn="tl" rotWithShape="0">
+                        <a:srgbClr val="000000">
+                          <a:alpha val="40000"/>
+                        </a:srgbClr>
+                      </a:outerShdw>
+                    </a:effectLst>
+                    <a:scene3d>
+                      <a:camera prst="orthographicFront"/>
+                      <a:lightRig rig="twoPt" dir="t">
+                        <a:rot lat="0" lon="0" rev="7200000"/>
+                      </a:lightRig>
+                    </a:scene3d>
+                    <a:sp3d>
+                      <a:bevelT w="25400" h="19050"/>
+                      <a:contourClr>
+                        <a:srgbClr val="FFFFFF"/>
+                      </a:contourClr>
+                    </a:sp3d>
                   </pic:spPr>
                 </pic:pic>
               </a:graphicData>
@@ -27226,11 +27480,10 @@
           <w:rFonts w:ascii="Times New Roman" w:hAnsi="Times New Roman" w:cs="Times New Roman"/>
           <w:noProof/>
         </w:rPr>
-        <w:lastRenderedPageBreak/>
         <w:drawing>
-          <wp:inline distT="0" distB="0" distL="0" distR="0" wp14:anchorId="4E2E84AC" wp14:editId="11C3084E">
-            <wp:extent cx="1440000" cy="3086533"/>
-            <wp:effectExtent l="0" t="0" r="8255" b="0"/>
+          <wp:inline distT="0" distB="0" distL="0" distR="0" wp14:anchorId="4E2E84AC" wp14:editId="5B6B3606">
+            <wp:extent cx="1368000" cy="2932206"/>
+            <wp:effectExtent l="152400" t="114300" r="137160" b="173355"/>
             <wp:docPr id="48" name="Imagem 48"/>
             <wp:cNvGraphicFramePr>
               <a:graphicFrameLocks xmlns:a="http://schemas.openxmlformats.org/drawingml/2006/main" noChangeAspect="1"/>
@@ -27257,11 +27510,41 @@
                   <pic:spPr>
                     <a:xfrm>
                       <a:off x="0" y="0"/>
-                      <a:ext cx="1440000" cy="3086533"/>
+                      <a:ext cx="1368000" cy="2932206"/>
                     </a:xfrm>
                     <a:prstGeom prst="rect">
                       <a:avLst/>
                     </a:prstGeom>
+                    <a:solidFill>
+                      <a:srgbClr val="FFFFFF">
+                        <a:shade val="85000"/>
+                      </a:srgbClr>
+                    </a:solidFill>
+                    <a:ln w="88900" cap="sq">
+                      <a:solidFill>
+                        <a:srgbClr val="FFFFFF"/>
+                      </a:solidFill>
+                      <a:miter lim="800000"/>
+                    </a:ln>
+                    <a:effectLst>
+                      <a:outerShdw blurRad="55000" dist="18000" dir="5400000" algn="tl" rotWithShape="0">
+                        <a:srgbClr val="000000">
+                          <a:alpha val="40000"/>
+                        </a:srgbClr>
+                      </a:outerShdw>
+                    </a:effectLst>
+                    <a:scene3d>
+                      <a:camera prst="orthographicFront"/>
+                      <a:lightRig rig="twoPt" dir="t">
+                        <a:rot lat="0" lon="0" rev="7200000"/>
+                      </a:lightRig>
+                    </a:scene3d>
+                    <a:sp3d>
+                      <a:bevelT w="25400" h="19050"/>
+                      <a:contourClr>
+                        <a:srgbClr val="FFFFFF"/>
+                      </a:contourClr>
+                    </a:sp3d>
                   </pic:spPr>
                 </pic:pic>
               </a:graphicData>
@@ -27308,9 +27591,9 @@
           <w:noProof/>
         </w:rPr>
         <w:drawing>
-          <wp:inline distT="0" distB="0" distL="0" distR="0" wp14:anchorId="2F3C7A0C" wp14:editId="2F8DD77F">
-            <wp:extent cx="1440000" cy="3146024"/>
-            <wp:effectExtent l="0" t="0" r="8255" b="0"/>
+          <wp:inline distT="0" distB="0" distL="0" distR="0" wp14:anchorId="2F3C7A0C" wp14:editId="0E442008">
+            <wp:extent cx="1368000" cy="2988723"/>
+            <wp:effectExtent l="152400" t="114300" r="137160" b="173990"/>
             <wp:docPr id="49" name="Imagem 49"/>
             <wp:cNvGraphicFramePr>
               <a:graphicFrameLocks xmlns:a="http://schemas.openxmlformats.org/drawingml/2006/main" noChangeAspect="1"/>
@@ -27337,11 +27620,41 @@
                   <pic:spPr>
                     <a:xfrm>
                       <a:off x="0" y="0"/>
-                      <a:ext cx="1440000" cy="3146024"/>
+                      <a:ext cx="1368000" cy="2988723"/>
                     </a:xfrm>
                     <a:prstGeom prst="rect">
                       <a:avLst/>
                     </a:prstGeom>
+                    <a:solidFill>
+                      <a:srgbClr val="FFFFFF">
+                        <a:shade val="85000"/>
+                      </a:srgbClr>
+                    </a:solidFill>
+                    <a:ln w="88900" cap="sq">
+                      <a:solidFill>
+                        <a:srgbClr val="FFFFFF"/>
+                      </a:solidFill>
+                      <a:miter lim="800000"/>
+                    </a:ln>
+                    <a:effectLst>
+                      <a:outerShdw blurRad="55000" dist="18000" dir="5400000" algn="tl" rotWithShape="0">
+                        <a:srgbClr val="000000">
+                          <a:alpha val="40000"/>
+                        </a:srgbClr>
+                      </a:outerShdw>
+                    </a:effectLst>
+                    <a:scene3d>
+                      <a:camera prst="orthographicFront"/>
+                      <a:lightRig rig="twoPt" dir="t">
+                        <a:rot lat="0" lon="0" rev="7200000"/>
+                      </a:lightRig>
+                    </a:scene3d>
+                    <a:sp3d>
+                      <a:bevelT w="25400" h="19050"/>
+                      <a:contourClr>
+                        <a:srgbClr val="FFFFFF"/>
+                      </a:contourClr>
+                    </a:sp3d>
                   </pic:spPr>
                 </pic:pic>
               </a:graphicData>
@@ -27353,11 +27666,22 @@
     <w:p>
       <w:pPr>
         <w:pStyle w:val="subtitulo"/>
+      </w:pPr>
+    </w:p>
+    <w:p>
+      <w:pPr>
+        <w:pStyle w:val="subtitulo"/>
+      </w:pPr>
+    </w:p>
+    <w:p>
+      <w:pPr>
+        <w:pStyle w:val="subtitulo"/>
         <w:rPr>
           <w:rFonts w:ascii="Times New Roman" w:hAnsi="Times New Roman" w:cs="Times New Roman"/>
         </w:rPr>
       </w:pPr>
       <w:r>
+        <w:lastRenderedPageBreak/>
         <w:t>Configurar Tarefas</w:t>
       </w:r>
     </w:p>
@@ -27405,11 +27729,10 @@
           <w:noProof/>
           <w:bdr w:val="none" w:sz="0" w:space="0" w:color="auto" w:frame="1"/>
         </w:rPr>
-        <w:lastRenderedPageBreak/>
         <w:drawing>
-          <wp:inline distT="0" distB="0" distL="0" distR="0" wp14:anchorId="7D25CC42" wp14:editId="00BFB60F">
-            <wp:extent cx="1440000" cy="3148179"/>
-            <wp:effectExtent l="0" t="0" r="8255" b="0"/>
+          <wp:inline distT="0" distB="0" distL="0" distR="0" wp14:anchorId="7D25CC42" wp14:editId="374F0DDF">
+            <wp:extent cx="1368000" cy="2990770"/>
+            <wp:effectExtent l="152400" t="114300" r="137160" b="172085"/>
             <wp:docPr id="50" name="Imagem 50"/>
             <wp:cNvGraphicFramePr>
               <a:graphicFrameLocks xmlns:a="http://schemas.openxmlformats.org/drawingml/2006/main" noChangeAspect="1"/>
@@ -27436,11 +27759,41 @@
                   <pic:spPr>
                     <a:xfrm>
                       <a:off x="0" y="0"/>
-                      <a:ext cx="1440000" cy="3148179"/>
+                      <a:ext cx="1368000" cy="2990770"/>
                     </a:xfrm>
                     <a:prstGeom prst="rect">
                       <a:avLst/>
                     </a:prstGeom>
+                    <a:solidFill>
+                      <a:srgbClr val="FFFFFF">
+                        <a:shade val="85000"/>
+                      </a:srgbClr>
+                    </a:solidFill>
+                    <a:ln w="88900" cap="sq">
+                      <a:solidFill>
+                        <a:srgbClr val="FFFFFF"/>
+                      </a:solidFill>
+                      <a:miter lim="800000"/>
+                    </a:ln>
+                    <a:effectLst>
+                      <a:outerShdw blurRad="55000" dist="18000" dir="5400000" algn="tl" rotWithShape="0">
+                        <a:srgbClr val="000000">
+                          <a:alpha val="40000"/>
+                        </a:srgbClr>
+                      </a:outerShdw>
+                    </a:effectLst>
+                    <a:scene3d>
+                      <a:camera prst="orthographicFront"/>
+                      <a:lightRig rig="twoPt" dir="t">
+                        <a:rot lat="0" lon="0" rev="7200000"/>
+                      </a:lightRig>
+                    </a:scene3d>
+                    <a:sp3d>
+                      <a:bevelT w="25400" h="19050"/>
+                      <a:contourClr>
+                        <a:srgbClr val="FFFFFF"/>
+                      </a:contourClr>
+                    </a:sp3d>
                   </pic:spPr>
                 </pic:pic>
               </a:graphicData>
@@ -27479,16 +27832,6 @@
     </w:p>
     <w:p>
       <w:pPr>
-        <w:rPr>
-          <w:b/>
-          <w:bCs/>
-          <w:noProof/>
-          <w:bdr w:val="none" w:sz="0" w:space="0" w:color="auto" w:frame="1"/>
-        </w:rPr>
-      </w:pPr>
-    </w:p>
-    <w:p>
-      <w:pPr>
         <w:ind w:firstLine="0"/>
         <w:jc w:val="center"/>
         <w:rPr>
@@ -27501,9 +27844,9 @@
           <w:noProof/>
         </w:rPr>
         <w:drawing>
-          <wp:inline distT="0" distB="0" distL="0" distR="0" wp14:anchorId="024F61BB" wp14:editId="3D0E4036">
-            <wp:extent cx="1440000" cy="3051852"/>
-            <wp:effectExtent l="0" t="0" r="8255" b="0"/>
+          <wp:inline distT="0" distB="0" distL="0" distR="0" wp14:anchorId="024F61BB" wp14:editId="32071E5E">
+            <wp:extent cx="1368000" cy="2899259"/>
+            <wp:effectExtent l="152400" t="114300" r="137160" b="168275"/>
             <wp:docPr id="59" name="Imagem 59"/>
             <wp:cNvGraphicFramePr>
               <a:graphicFrameLocks xmlns:a="http://schemas.openxmlformats.org/drawingml/2006/main" noChangeAspect="1"/>
@@ -27530,11 +27873,41 @@
                   <pic:spPr>
                     <a:xfrm>
                       <a:off x="0" y="0"/>
-                      <a:ext cx="1440000" cy="3051852"/>
+                      <a:ext cx="1368000" cy="2899259"/>
                     </a:xfrm>
                     <a:prstGeom prst="rect">
                       <a:avLst/>
                     </a:prstGeom>
+                    <a:solidFill>
+                      <a:srgbClr val="FFFFFF">
+                        <a:shade val="85000"/>
+                      </a:srgbClr>
+                    </a:solidFill>
+                    <a:ln w="88900" cap="sq">
+                      <a:solidFill>
+                        <a:srgbClr val="FFFFFF"/>
+                      </a:solidFill>
+                      <a:miter lim="800000"/>
+                    </a:ln>
+                    <a:effectLst>
+                      <a:outerShdw blurRad="55000" dist="18000" dir="5400000" algn="tl" rotWithShape="0">
+                        <a:srgbClr val="000000">
+                          <a:alpha val="40000"/>
+                        </a:srgbClr>
+                      </a:outerShdw>
+                    </a:effectLst>
+                    <a:scene3d>
+                      <a:camera prst="orthographicFront"/>
+                      <a:lightRig rig="twoPt" dir="t">
+                        <a:rot lat="0" lon="0" rev="7200000"/>
+                      </a:lightRig>
+                    </a:scene3d>
+                    <a:sp3d>
+                      <a:bevelT w="25400" h="19050"/>
+                      <a:contourClr>
+                        <a:srgbClr val="FFFFFF"/>
+                      </a:contourClr>
+                    </a:sp3d>
                   </pic:spPr>
                 </pic:pic>
               </a:graphicData>
@@ -27558,9 +27931,9 @@
         </w:rPr>
         <w:lastRenderedPageBreak/>
         <w:drawing>
-          <wp:inline distT="0" distB="0" distL="0" distR="0" wp14:anchorId="4E1CC0FA" wp14:editId="085B1435">
-            <wp:extent cx="1440000" cy="3135190"/>
-            <wp:effectExtent l="0" t="0" r="8255" b="8255"/>
+          <wp:inline distT="0" distB="0" distL="0" distR="0" wp14:anchorId="4E1CC0FA" wp14:editId="1C1F4811">
+            <wp:extent cx="1368000" cy="2978431"/>
+            <wp:effectExtent l="152400" t="114300" r="137160" b="165100"/>
             <wp:docPr id="60" name="Imagem 60"/>
             <wp:cNvGraphicFramePr>
               <a:graphicFrameLocks xmlns:a="http://schemas.openxmlformats.org/drawingml/2006/main" noChangeAspect="1"/>
@@ -27587,11 +27960,41 @@
                   <pic:spPr>
                     <a:xfrm>
                       <a:off x="0" y="0"/>
-                      <a:ext cx="1440000" cy="3135190"/>
+                      <a:ext cx="1368000" cy="2978431"/>
                     </a:xfrm>
                     <a:prstGeom prst="rect">
                       <a:avLst/>
                     </a:prstGeom>
+                    <a:solidFill>
+                      <a:srgbClr val="FFFFFF">
+                        <a:shade val="85000"/>
+                      </a:srgbClr>
+                    </a:solidFill>
+                    <a:ln w="88900" cap="sq">
+                      <a:solidFill>
+                        <a:srgbClr val="FFFFFF"/>
+                      </a:solidFill>
+                      <a:miter lim="800000"/>
+                    </a:ln>
+                    <a:effectLst>
+                      <a:outerShdw blurRad="55000" dist="18000" dir="5400000" algn="tl" rotWithShape="0">
+                        <a:srgbClr val="000000">
+                          <a:alpha val="40000"/>
+                        </a:srgbClr>
+                      </a:outerShdw>
+                    </a:effectLst>
+                    <a:scene3d>
+                      <a:camera prst="orthographicFront"/>
+                      <a:lightRig rig="twoPt" dir="t">
+                        <a:rot lat="0" lon="0" rev="7200000"/>
+                      </a:lightRig>
+                    </a:scene3d>
+                    <a:sp3d>
+                      <a:bevelT w="25400" h="19050"/>
+                      <a:contourClr>
+                        <a:srgbClr val="FFFFFF"/>
+                      </a:contourClr>
+                    </a:sp3d>
                   </pic:spPr>
                 </pic:pic>
               </a:graphicData>
@@ -27646,13 +28049,6 @@
     </w:p>
     <w:p>
       <w:pPr>
-        <w:rPr>
-          <w:rFonts w:ascii="Times New Roman" w:hAnsi="Times New Roman" w:cs="Times New Roman"/>
-        </w:rPr>
-      </w:pPr>
-    </w:p>
-    <w:p>
-      <w:pPr>
         <w:ind w:firstLine="0"/>
         <w:jc w:val="center"/>
         <w:rPr>
@@ -27665,9 +28061,9 @@
           <w:noProof/>
         </w:rPr>
         <w:drawing>
-          <wp:inline distT="0" distB="0" distL="0" distR="0" wp14:anchorId="03DA4ACA" wp14:editId="6873E067">
-            <wp:extent cx="1440000" cy="3160678"/>
-            <wp:effectExtent l="0" t="0" r="8255" b="1905"/>
+          <wp:inline distT="0" distB="0" distL="0" distR="0" wp14:anchorId="03DA4ACA" wp14:editId="6F928DD8">
+            <wp:extent cx="1368000" cy="3002644"/>
+            <wp:effectExtent l="152400" t="114300" r="137160" b="160020"/>
             <wp:docPr id="52" name="Imagem 52"/>
             <wp:cNvGraphicFramePr>
               <a:graphicFrameLocks xmlns:a="http://schemas.openxmlformats.org/drawingml/2006/main" noChangeAspect="1"/>
@@ -27694,11 +28090,41 @@
                   <pic:spPr>
                     <a:xfrm>
                       <a:off x="0" y="0"/>
-                      <a:ext cx="1440000" cy="3160678"/>
+                      <a:ext cx="1368000" cy="3002644"/>
                     </a:xfrm>
                     <a:prstGeom prst="rect">
                       <a:avLst/>
                     </a:prstGeom>
+                    <a:solidFill>
+                      <a:srgbClr val="FFFFFF">
+                        <a:shade val="85000"/>
+                      </a:srgbClr>
+                    </a:solidFill>
+                    <a:ln w="88900" cap="sq">
+                      <a:solidFill>
+                        <a:srgbClr val="FFFFFF"/>
+                      </a:solidFill>
+                      <a:miter lim="800000"/>
+                    </a:ln>
+                    <a:effectLst>
+                      <a:outerShdw blurRad="55000" dist="18000" dir="5400000" algn="tl" rotWithShape="0">
+                        <a:srgbClr val="000000">
+                          <a:alpha val="40000"/>
+                        </a:srgbClr>
+                      </a:outerShdw>
+                    </a:effectLst>
+                    <a:scene3d>
+                      <a:camera prst="orthographicFront"/>
+                      <a:lightRig rig="twoPt" dir="t">
+                        <a:rot lat="0" lon="0" rev="7200000"/>
+                      </a:lightRig>
+                    </a:scene3d>
+                    <a:sp3d>
+                      <a:bevelT w="25400" h="19050"/>
+                      <a:contourClr>
+                        <a:srgbClr val="FFFFFF"/>
+                      </a:contourClr>
+                    </a:sp3d>
                   </pic:spPr>
                 </pic:pic>
               </a:graphicData>
